--- a/SEP/Documentation/Process Report/Process Report - Fly High.docx
+++ b/SEP/Documentation/Process Report/Process Report - Fly High.docx
@@ -469,6 +469,7 @@
           <w:b/>
           <w:sz w:val="28"/>
           <w:szCs w:val="28"/>
+          <w:highlight w:val="red"/>
           <w:lang w:val="en-US"/>
         </w:rPr>
         <w:t>[</w:t>
@@ -478,6 +479,7 @@
           <w:b/>
           <w:sz w:val="32"/>
           <w:szCs w:val="32"/>
+          <w:highlight w:val="red"/>
           <w:lang w:val="en-US"/>
         </w:rPr>
         <w:t>Number of characters]</w:t>
@@ -494,6 +496,8 @@
           <w:lang w:val="en-US"/>
         </w:rPr>
       </w:pPr>
+      <w:bookmarkStart w:id="1" w:name="_GoBack"/>
+      <w:bookmarkEnd w:id="1"/>
     </w:p>
     <w:p>
       <w:pPr>
@@ -1086,7 +1090,7 @@
                 <w:noProof/>
                 <w:webHidden/>
               </w:rPr>
-              <w:t>5</w:t>
+              <w:t>6</w:t>
             </w:r>
             <w:r>
               <w:rPr>
@@ -1356,7 +1360,7 @@
                 <w:noProof/>
                 <w:webHidden/>
               </w:rPr>
-              <w:t>12</w:t>
+              <w:t>14</w:t>
             </w:r>
             <w:r>
               <w:rPr>
@@ -1446,7 +1450,7 @@
                 <w:noProof/>
                 <w:webHidden/>
               </w:rPr>
-              <w:t>14</w:t>
+              <w:t>16</w:t>
             </w:r>
             <w:r>
               <w:rPr>
@@ -1536,7 +1540,7 @@
                 <w:noProof/>
                 <w:webHidden/>
               </w:rPr>
-              <w:t>15</w:t>
+              <w:t>17</w:t>
             </w:r>
             <w:r>
               <w:rPr>
@@ -1573,13 +1577,6 @@
         </w:rPr>
         <w:t>Appendices</w:t>
       </w:r>
-      <w:r>
-        <w:rPr>
-          <w:szCs w:val="22"/>
-          <w:lang w:val="en-US"/>
-        </w:rPr>
-        <w:t xml:space="preserve"> </w:t>
-      </w:r>
     </w:p>
     <w:p>
       <w:pPr>
@@ -1613,8 +1610,8 @@
           <w:lang w:val="en-US"/>
         </w:rPr>
       </w:pPr>
-      <w:bookmarkStart w:id="1" w:name="_Toc490487253"/>
-      <w:bookmarkStart w:id="2" w:name="_Toc515961396"/>
+      <w:bookmarkStart w:id="2" w:name="_Toc490487253"/>
+      <w:bookmarkStart w:id="3" w:name="_Toc515961396"/>
       <w:r>
         <w:rPr>
           <w:lang w:val="en-US"/>
@@ -1622,8 +1619,8 @@
         <w:lastRenderedPageBreak/>
         <w:t>Preface</w:t>
       </w:r>
-      <w:bookmarkEnd w:id="1"/>
       <w:bookmarkEnd w:id="2"/>
+      <w:bookmarkEnd w:id="3"/>
     </w:p>
     <w:p>
       <w:pPr>
@@ -1658,7 +1655,25 @@
         <w:rPr>
           <w:lang w:val="en-US"/>
         </w:rPr>
-        <w:t>-weeks project. We thank our supervisors and librarians at VIA University College for the assistance and guidance provided in a spirit of cooperation and goodwill.</w:t>
+        <w:t xml:space="preserve"> </w:t>
+      </w:r>
+      <w:r>
+        <w:rPr>
+          <w:lang w:val="en-US"/>
+        </w:rPr>
+        <w:t>weeks</w:t>
+      </w:r>
+      <w:r>
+        <w:rPr>
+          <w:lang w:val="en-US"/>
+        </w:rPr>
+        <w:t>’</w:t>
+      </w:r>
+      <w:r>
+        <w:rPr>
+          <w:lang w:val="en-US"/>
+        </w:rPr>
+        <w:t xml:space="preserve"> project. We thank our supervisors and librarians at VIA University College for the assistance and guidance provided in a spirit of cooperation and goodwill.</w:t>
       </w:r>
     </w:p>
     <w:bookmarkEnd w:id="0"/>
@@ -1716,7 +1731,7 @@
           <w:lang w:val="en-US"/>
         </w:rPr>
       </w:pPr>
-      <w:bookmarkStart w:id="3" w:name="_Toc515961397"/>
+      <w:bookmarkStart w:id="4" w:name="_Toc515961397"/>
       <w:r>
         <w:rPr>
           <w:lang w:val="en-US"/>
@@ -1724,7 +1739,7 @@
         <w:lastRenderedPageBreak/>
         <w:t>Introduction</w:t>
       </w:r>
-      <w:bookmarkEnd w:id="3"/>
+      <w:bookmarkEnd w:id="4"/>
     </w:p>
     <w:p>
       <w:pPr>
@@ -2000,7 +2015,7 @@
         <w:rPr>
           <w:lang w:val="en-US"/>
         </w:rPr>
-        <w:t xml:space="preserve">. The burndown chart can be found in Appendices and it is a visual representation </w:t>
+        <w:t xml:space="preserve">. The burndown chart is a visual representation </w:t>
       </w:r>
       <w:r>
         <w:rPr>
@@ -2030,7 +2045,19 @@
         <w:rPr>
           <w:lang w:val="en-US"/>
         </w:rPr>
-        <w:t xml:space="preserve"> offered us the possibility to examine current </w:t>
+        <w:t xml:space="preserve"> offered us the possibility to examine </w:t>
+      </w:r>
+      <w:r>
+        <w:rPr>
+          <w:lang w:val="en-US"/>
+        </w:rPr>
+        <w:t xml:space="preserve">the </w:t>
+      </w:r>
+      <w:r>
+        <w:rPr>
+          <w:lang w:val="en-US"/>
+        </w:rPr>
+        <w:t xml:space="preserve">current </w:t>
       </w:r>
       <w:r>
         <w:rPr>
@@ -2103,8 +2130,6 @@
           <w:lang w:val="en-US"/>
         </w:rPr>
       </w:pPr>
-      <w:bookmarkStart w:id="4" w:name="_GoBack"/>
-      <w:bookmarkEnd w:id="4"/>
       <w:r>
         <w:rPr>
           <w:i/>
@@ -2743,7 +2768,35 @@
           <w:szCs w:val="22"/>
           <w:lang w:val="en-US"/>
         </w:rPr>
-        <w:t xml:space="preserve"> and is known </w:t>
+        <w:t xml:space="preserve"> and </w:t>
+      </w:r>
+      <w:r>
+        <w:rPr>
+          <w:szCs w:val="22"/>
+          <w:lang w:val="en-US"/>
+        </w:rPr>
+        <w:t xml:space="preserve">he </w:t>
+      </w:r>
+      <w:r>
+        <w:rPr>
+          <w:szCs w:val="22"/>
+          <w:lang w:val="en-US"/>
+        </w:rPr>
+        <w:t>is</w:t>
+      </w:r>
+      <w:r>
+        <w:rPr>
+          <w:szCs w:val="22"/>
+          <w:lang w:val="en-US"/>
+        </w:rPr>
+        <w:t xml:space="preserve"> also</w:t>
+      </w:r>
+      <w:r>
+        <w:rPr>
+          <w:szCs w:val="22"/>
+          <w:lang w:val="en-US"/>
+        </w:rPr>
+        <w:t xml:space="preserve"> known </w:t>
       </w:r>
       <w:r>
         <w:rPr>
@@ -2903,7 +2956,21 @@
           <w:szCs w:val="22"/>
           <w:lang w:val="en-US"/>
         </w:rPr>
-        <w:t>making sure the work is done.</w:t>
+        <w:t xml:space="preserve">and </w:t>
+      </w:r>
+      <w:r>
+        <w:rPr>
+          <w:szCs w:val="22"/>
+          <w:lang w:val="en-US"/>
+        </w:rPr>
+        <w:t xml:space="preserve">making sure the </w:t>
+      </w:r>
+      <w:r>
+        <w:rPr>
+          <w:szCs w:val="22"/>
+          <w:lang w:val="en-US"/>
+        </w:rPr>
+        <w:t>team members do not lose focus.</w:t>
       </w:r>
     </w:p>
     <w:p>
@@ -3001,7 +3068,7 @@
           <w:szCs w:val="22"/>
           <w:lang w:val="en-US"/>
         </w:rPr>
-        <w:t>which tasks should be our priorities and on what the team should focus on.</w:t>
+        <w:t>which tasks should be our priorities and what the team should focus on.</w:t>
       </w:r>
       <w:r>
         <w:rPr>
@@ -3031,7 +3098,7 @@
         <w:rPr>
           <w:lang w:val="en-US"/>
         </w:rPr>
-        <w:t xml:space="preserve">The following image it’s a representation of the team roles distribution and has as purpose increasing the self-awareness of each member towards the segments where they should be </w:t>
+        <w:t xml:space="preserve">The following image is a representation of the team roles distribution and has as purpose increasing the self-awareness of each member towards the segments where they should be </w:t>
       </w:r>
       <w:r>
         <w:rPr>
@@ -3110,7 +3177,19 @@
         <w:rPr>
           <w:lang w:val="en-US"/>
         </w:rPr>
-        <w:t>the Belbin Team Roles test can be found in Appendices and contain the results for each member from where the data has been extracted.</w:t>
+        <w:t>the Belbin Team Roles test</w:t>
+      </w:r>
+      <w:r>
+        <w:rPr>
+          <w:lang w:val="en-US"/>
+        </w:rPr>
+        <w:t>s for each member</w:t>
+      </w:r>
+      <w:r>
+        <w:rPr>
+          <w:lang w:val="en-US"/>
+        </w:rPr>
+        <w:t xml:space="preserve"> can be found in Appendices and contain the results from where the data has been extracted.</w:t>
       </w:r>
     </w:p>
     <w:p>
@@ -3129,7 +3208,7 @@
         </w:rPr>
         <w:drawing>
           <wp:inline distT="0" distB="0" distL="0" distR="0">
-            <wp:extent cx="4846264" cy="3838470"/>
+            <wp:extent cx="4845594" cy="4057650"/>
             <wp:effectExtent l="0" t="0" r="0" b="0"/>
             <wp:docPr id="3" name="Picture 3" descr="A close up of a device&#10;&#10;Description generated with high confidence"/>
             <wp:cNvGraphicFramePr>
@@ -3157,7 +3236,7 @@
                   <pic:spPr>
                     <a:xfrm>
                       <a:off x="0" y="0"/>
-                      <a:ext cx="4891492" cy="3874293"/>
+                      <a:ext cx="4897537" cy="4101146"/>
                     </a:xfrm>
                     <a:prstGeom prst="rect">
                       <a:avLst/>
@@ -3237,7 +3316,7 @@
           <w:szCs w:val="22"/>
           <w:lang w:val="en-US"/>
         </w:rPr>
-        <w:t xml:space="preserve"> and description enclosed to the document. As it can be observed, the only significant difference between the countries Poland and Romania is that Poland scores twice as much in individualism, thing that can be explained by the fact that there is a slight concern for people to see the work done as soon as possible. The team could only benefit from that, </w:t>
+        <w:t xml:space="preserve"> and description enclosed to the document. As it can be observed, the only significant difference between the countries Poland and Romania is that Poland scores twice as much in individualism, thing that can be explained by the fact that there is a slight concern for people to see the work done as soon as possible. The team could only benefit from </w:t>
       </w:r>
       <w:r>
         <w:rPr>
@@ -3246,7 +3325,8 @@
           <w:szCs w:val="22"/>
           <w:lang w:val="en-US"/>
         </w:rPr>
-        <w:t xml:space="preserve">as we ensured that the process is not delayed. For the whole group, the execution </w:t>
+        <w:lastRenderedPageBreak/>
+        <w:t xml:space="preserve">that, </w:t>
       </w:r>
       <w:r>
         <w:rPr>
@@ -3255,8 +3335,7 @@
           <w:szCs w:val="22"/>
           <w:lang w:val="en-US"/>
         </w:rPr>
-        <w:lastRenderedPageBreak/>
-        <w:t xml:space="preserve">of this project represents the second experience of this kind. </w:t>
+        <w:t xml:space="preserve">as we ensured that the process is not delayed. For the whole group, the execution of this project represents the second experience of this kind. </w:t>
       </w:r>
       <w:r>
         <w:rPr>
@@ -4278,8 +4357,17 @@
           <w:color w:val="000000" w:themeColor="text1"/>
           <w:lang w:val="en-US"/>
         </w:rPr>
-        <w:t xml:space="preserve"> give our project a sense of purpose from the early beginning, we have created a project charter</w:t>
-      </w:r>
+        <w:t xml:space="preserve"> give our project a sense of purpose from the early beginning, we have created a </w:t>
+      </w:r>
+      <w:hyperlink r:id="rId19" w:history="1">
+        <w:r>
+          <w:rPr>
+            <w:rStyle w:val="Hyperlink"/>
+            <w:lang w:val="en-US"/>
+          </w:rPr>
+          <w:t>project charter</w:t>
+        </w:r>
+      </w:hyperlink>
       <w:r>
         <w:rPr>
           <w:color w:val="000000" w:themeColor="text1"/>
@@ -5463,7 +5551,35 @@
           <w:color w:val="000000" w:themeColor="text1"/>
           <w:lang w:val="en-US"/>
         </w:rPr>
-        <w:t>from your location if you are a club member, opportunity not existing in many of today’s companies.</w:t>
+        <w:t xml:space="preserve">from your location if you are a club member, opportunity </w:t>
+      </w:r>
+      <w:r>
+        <w:rPr>
+          <w:color w:val="000000" w:themeColor="text1"/>
+          <w:lang w:val="en-US"/>
+        </w:rPr>
+        <w:t>which</w:t>
+      </w:r>
+      <w:r>
+        <w:rPr>
+          <w:color w:val="000000" w:themeColor="text1"/>
+          <w:lang w:val="en-US"/>
+        </w:rPr>
+        <w:t xml:space="preserve"> </w:t>
+      </w:r>
+      <w:r>
+        <w:rPr>
+          <w:color w:val="000000" w:themeColor="text1"/>
+          <w:lang w:val="en-US"/>
+        </w:rPr>
+        <w:t xml:space="preserve">cannot be found </w:t>
+      </w:r>
+      <w:r>
+        <w:rPr>
+          <w:color w:val="000000" w:themeColor="text1"/>
+          <w:lang w:val="en-US"/>
+        </w:rPr>
+        <w:t>in many of today’s companies.</w:t>
       </w:r>
     </w:p>
     <w:p>
@@ -8949,7 +9065,19 @@
         <w:rPr>
           <w:lang w:val="en-US"/>
         </w:rPr>
-        <w:t xml:space="preserve">The waterfall method was abandoned for the Unified Process, which states all steps in creating the project </w:t>
+        <w:t xml:space="preserve">The waterfall method was abandoned for the Unified Process, </w:t>
+      </w:r>
+      <w:r>
+        <w:rPr>
+          <w:lang w:val="en-US"/>
+        </w:rPr>
+        <w:t xml:space="preserve">stating that </w:t>
+      </w:r>
+      <w:r>
+        <w:rPr>
+          <w:lang w:val="en-US"/>
+        </w:rPr>
+        <w:t xml:space="preserve">all steps in creating the project </w:t>
       </w:r>
       <w:proofErr w:type="gramStart"/>
       <w:r>
@@ -8969,7 +9097,19 @@
         <w:rPr>
           <w:lang w:val="en-US"/>
         </w:rPr>
-        <w:t>, guarantying us more chances of success.</w:t>
+        <w:t xml:space="preserve">, guarantying us </w:t>
+      </w:r>
+      <w:r>
+        <w:rPr>
+          <w:lang w:val="en-US"/>
+        </w:rPr>
+        <w:t xml:space="preserve">easy recovery from changes and therefore </w:t>
+      </w:r>
+      <w:r>
+        <w:rPr>
+          <w:lang w:val="en-US"/>
+        </w:rPr>
+        <w:t>more chances of success.</w:t>
       </w:r>
     </w:p>
     <w:p>
@@ -9001,7 +9141,7 @@
                     </pic:cNvPicPr>
                   </pic:nvPicPr>
                   <pic:blipFill>
-                    <a:blip r:embed="rId19" cstate="print">
+                    <a:blip r:embed="rId20" cstate="print">
                       <a:extLst>
                         <a:ext uri="{28A0092B-C50C-407E-A947-70E740481C1C}">
                           <a14:useLocalDpi xmlns:a14="http://schemas.microsoft.com/office/drawing/2010/main" val="0"/>
@@ -9060,7 +9200,7 @@
           <w:szCs w:val="24"/>
           <w:lang w:val="en-US"/>
         </w:rPr>
-        <w:t>Figure 3 – SPRINT 1 Backlog</w:t>
+        <w:t>SPRINT 1 Backlog</w:t>
       </w:r>
     </w:p>
     <w:p>
@@ -9077,7 +9217,7 @@
           <w:lang w:val="en-US"/>
         </w:rPr>
         <w:lastRenderedPageBreak/>
-        <w:t>Figure 3</w:t>
+        <w:t>SPRINT 1 Backlog</w:t>
       </w:r>
       <w:r>
         <w:rPr>
@@ -9101,11 +9241,25 @@
           <w:lang w:val="en-US"/>
         </w:rPr>
       </w:pPr>
-      <w:r>
-        <w:rPr>
-          <w:lang w:val="en-US"/>
-        </w:rPr>
-        <w:t>At end of sprint one the product backlog was the same as in the initial version, meaning that the Product Owner approved the work without any changes in the plan.</w:t>
+      <w:proofErr w:type="gramStart"/>
+      <w:r>
+        <w:rPr>
+          <w:lang w:val="en-US"/>
+        </w:rPr>
+        <w:t>In order to</w:t>
+      </w:r>
+      <w:proofErr w:type="gramEnd"/>
+      <w:r>
+        <w:rPr>
+          <w:lang w:val="en-US"/>
+        </w:rPr>
+        <w:t xml:space="preserve"> show the overall administration of the project during the five sprints, we include </w:t>
+      </w:r>
+      <w:r>
+        <w:rPr>
+          <w:lang w:val="en-US"/>
+        </w:rPr>
+        <w:t>the sprint reviews, which can be also found in Appendices.</w:t>
       </w:r>
     </w:p>
     <w:p>
@@ -9116,15 +9270,323 @@
           <w:lang w:val="en-US"/>
         </w:rPr>
       </w:pPr>
-      <w:r>
-        <w:rPr>
-          <w:lang w:val="en-US"/>
-        </w:rPr>
-        <w:t>Sprint two focused on finding data in the system, at the end of which the Product Owner decided to move the items with id 8 and 9 to in the product backlog to a higher priority, 5 and 6, showing this way that booking a flight was more urgent than cancelling or deleting data from the system.</w:t>
-      </w:r>
     </w:p>
     <w:p>
       <w:pPr>
+        <w:jc w:val="both"/>
+        <w:rPr>
+          <w:lang w:val="en-US"/>
+        </w:rPr>
+      </w:pPr>
+      <w:r>
+        <w:rPr>
+          <w:noProof/>
+        </w:rPr>
+        <w:drawing>
+          <wp:inline distT="0" distB="0" distL="0" distR="0">
+            <wp:extent cx="5400040" cy="1860591"/>
+            <wp:effectExtent l="0" t="0" r="0" b="0"/>
+            <wp:docPr id="4" name="Picture 4"/>
+            <wp:cNvGraphicFramePr>
+              <a:graphicFrameLocks xmlns:a="http://schemas.openxmlformats.org/drawingml/2006/main" noChangeAspect="1"/>
+            </wp:cNvGraphicFramePr>
+            <a:graphic xmlns:a="http://schemas.openxmlformats.org/drawingml/2006/main">
+              <a:graphicData uri="http://schemas.openxmlformats.org/drawingml/2006/picture">
+                <pic:pic xmlns:pic="http://schemas.openxmlformats.org/drawingml/2006/picture">
+                  <pic:nvPicPr>
+                    <pic:cNvPr id="0" name="Picture 1"/>
+                    <pic:cNvPicPr>
+                      <a:picLocks noChangeAspect="1" noChangeArrowheads="1"/>
+                    </pic:cNvPicPr>
+                  </pic:nvPicPr>
+                  <pic:blipFill>
+                    <a:blip r:embed="rId21" cstate="print">
+                      <a:extLst>
+                        <a:ext uri="{28A0092B-C50C-407E-A947-70E740481C1C}">
+                          <a14:useLocalDpi xmlns:a14="http://schemas.microsoft.com/office/drawing/2010/main" val="0"/>
+                        </a:ext>
+                      </a:extLst>
+                    </a:blip>
+                    <a:srcRect/>
+                    <a:stretch>
+                      <a:fillRect/>
+                    </a:stretch>
+                  </pic:blipFill>
+                  <pic:spPr bwMode="auto">
+                    <a:xfrm>
+                      <a:off x="0" y="0"/>
+                      <a:ext cx="5400040" cy="1860591"/>
+                    </a:xfrm>
+                    <a:prstGeom prst="rect">
+                      <a:avLst/>
+                    </a:prstGeom>
+                    <a:noFill/>
+                    <a:ln>
+                      <a:noFill/>
+                    </a:ln>
+                  </pic:spPr>
+                </pic:pic>
+              </a:graphicData>
+            </a:graphic>
+          </wp:inline>
+        </w:drawing>
+      </w:r>
+    </w:p>
+    <w:p>
+      <w:pPr>
+        <w:jc w:val="both"/>
+        <w:rPr>
+          <w:lang w:val="en-US"/>
+        </w:rPr>
+      </w:pPr>
+      <w:r>
+        <w:rPr>
+          <w:noProof/>
+        </w:rPr>
+        <w:drawing>
+          <wp:inline distT="0" distB="0" distL="0" distR="0">
+            <wp:extent cx="5400040" cy="1860591"/>
+            <wp:effectExtent l="0" t="0" r="0" b="0"/>
+            <wp:docPr id="9" name="Picture 9"/>
+            <wp:cNvGraphicFramePr>
+              <a:graphicFrameLocks xmlns:a="http://schemas.openxmlformats.org/drawingml/2006/main" noChangeAspect="1"/>
+            </wp:cNvGraphicFramePr>
+            <a:graphic xmlns:a="http://schemas.openxmlformats.org/drawingml/2006/main">
+              <a:graphicData uri="http://schemas.openxmlformats.org/drawingml/2006/picture">
+                <pic:pic xmlns:pic="http://schemas.openxmlformats.org/drawingml/2006/picture">
+                  <pic:nvPicPr>
+                    <pic:cNvPr id="0" name="Picture 2"/>
+                    <pic:cNvPicPr>
+                      <a:picLocks noChangeAspect="1" noChangeArrowheads="1"/>
+                    </pic:cNvPicPr>
+                  </pic:nvPicPr>
+                  <pic:blipFill>
+                    <a:blip r:embed="rId22" cstate="print">
+                      <a:extLst>
+                        <a:ext uri="{28A0092B-C50C-407E-A947-70E740481C1C}">
+                          <a14:useLocalDpi xmlns:a14="http://schemas.microsoft.com/office/drawing/2010/main" val="0"/>
+                        </a:ext>
+                      </a:extLst>
+                    </a:blip>
+                    <a:srcRect/>
+                    <a:stretch>
+                      <a:fillRect/>
+                    </a:stretch>
+                  </pic:blipFill>
+                  <pic:spPr bwMode="auto">
+                    <a:xfrm>
+                      <a:off x="0" y="0"/>
+                      <a:ext cx="5400040" cy="1860591"/>
+                    </a:xfrm>
+                    <a:prstGeom prst="rect">
+                      <a:avLst/>
+                    </a:prstGeom>
+                    <a:noFill/>
+                    <a:ln>
+                      <a:noFill/>
+                    </a:ln>
+                  </pic:spPr>
+                </pic:pic>
+              </a:graphicData>
+            </a:graphic>
+          </wp:inline>
+        </w:drawing>
+      </w:r>
+    </w:p>
+    <w:p>
+      <w:pPr>
+        <w:jc w:val="both"/>
+        <w:rPr>
+          <w:lang w:val="en-US"/>
+        </w:rPr>
+      </w:pPr>
+      <w:r>
+        <w:rPr>
+          <w:noProof/>
+        </w:rPr>
+        <w:drawing>
+          <wp:inline distT="0" distB="0" distL="0" distR="0">
+            <wp:extent cx="5400040" cy="1843283"/>
+            <wp:effectExtent l="0" t="0" r="0" b="0"/>
+            <wp:docPr id="10" name="Picture 10"/>
+            <wp:cNvGraphicFramePr>
+              <a:graphicFrameLocks xmlns:a="http://schemas.openxmlformats.org/drawingml/2006/main" noChangeAspect="1"/>
+            </wp:cNvGraphicFramePr>
+            <a:graphic xmlns:a="http://schemas.openxmlformats.org/drawingml/2006/main">
+              <a:graphicData uri="http://schemas.openxmlformats.org/drawingml/2006/picture">
+                <pic:pic xmlns:pic="http://schemas.openxmlformats.org/drawingml/2006/picture">
+                  <pic:nvPicPr>
+                    <pic:cNvPr id="0" name="Picture 3"/>
+                    <pic:cNvPicPr>
+                      <a:picLocks noChangeAspect="1" noChangeArrowheads="1"/>
+                    </pic:cNvPicPr>
+                  </pic:nvPicPr>
+                  <pic:blipFill>
+                    <a:blip r:embed="rId23" cstate="print">
+                      <a:extLst>
+                        <a:ext uri="{28A0092B-C50C-407E-A947-70E740481C1C}">
+                          <a14:useLocalDpi xmlns:a14="http://schemas.microsoft.com/office/drawing/2010/main" val="0"/>
+                        </a:ext>
+                      </a:extLst>
+                    </a:blip>
+                    <a:srcRect/>
+                    <a:stretch>
+                      <a:fillRect/>
+                    </a:stretch>
+                  </pic:blipFill>
+                  <pic:spPr bwMode="auto">
+                    <a:xfrm>
+                      <a:off x="0" y="0"/>
+                      <a:ext cx="5400040" cy="1843283"/>
+                    </a:xfrm>
+                    <a:prstGeom prst="rect">
+                      <a:avLst/>
+                    </a:prstGeom>
+                    <a:noFill/>
+                    <a:ln>
+                      <a:noFill/>
+                    </a:ln>
+                  </pic:spPr>
+                </pic:pic>
+              </a:graphicData>
+            </a:graphic>
+          </wp:inline>
+        </w:drawing>
+      </w:r>
+    </w:p>
+    <w:p>
+      <w:pPr>
+        <w:jc w:val="both"/>
+        <w:rPr>
+          <w:lang w:val="en-US"/>
+        </w:rPr>
+      </w:pPr>
+      <w:r>
+        <w:rPr>
+          <w:noProof/>
+        </w:rPr>
+        <w:lastRenderedPageBreak/>
+        <w:drawing>
+          <wp:inline distT="0" distB="0" distL="0" distR="0">
+            <wp:extent cx="5400040" cy="1860591"/>
+            <wp:effectExtent l="0" t="0" r="0" b="0"/>
+            <wp:docPr id="11" name="Picture 11"/>
+            <wp:cNvGraphicFramePr>
+              <a:graphicFrameLocks xmlns:a="http://schemas.openxmlformats.org/drawingml/2006/main" noChangeAspect="1"/>
+            </wp:cNvGraphicFramePr>
+            <a:graphic xmlns:a="http://schemas.openxmlformats.org/drawingml/2006/main">
+              <a:graphicData uri="http://schemas.openxmlformats.org/drawingml/2006/picture">
+                <pic:pic xmlns:pic="http://schemas.openxmlformats.org/drawingml/2006/picture">
+                  <pic:nvPicPr>
+                    <pic:cNvPr id="0" name="Picture 4"/>
+                    <pic:cNvPicPr>
+                      <a:picLocks noChangeAspect="1" noChangeArrowheads="1"/>
+                    </pic:cNvPicPr>
+                  </pic:nvPicPr>
+                  <pic:blipFill>
+                    <a:blip r:embed="rId24" cstate="print">
+                      <a:extLst>
+                        <a:ext uri="{28A0092B-C50C-407E-A947-70E740481C1C}">
+                          <a14:useLocalDpi xmlns:a14="http://schemas.microsoft.com/office/drawing/2010/main" val="0"/>
+                        </a:ext>
+                      </a:extLst>
+                    </a:blip>
+                    <a:srcRect/>
+                    <a:stretch>
+                      <a:fillRect/>
+                    </a:stretch>
+                  </pic:blipFill>
+                  <pic:spPr bwMode="auto">
+                    <a:xfrm>
+                      <a:off x="0" y="0"/>
+                      <a:ext cx="5400040" cy="1860591"/>
+                    </a:xfrm>
+                    <a:prstGeom prst="rect">
+                      <a:avLst/>
+                    </a:prstGeom>
+                    <a:noFill/>
+                    <a:ln>
+                      <a:noFill/>
+                    </a:ln>
+                  </pic:spPr>
+                </pic:pic>
+              </a:graphicData>
+            </a:graphic>
+          </wp:inline>
+        </w:drawing>
+      </w:r>
+    </w:p>
+    <w:p>
+      <w:pPr>
+        <w:jc w:val="both"/>
+        <w:rPr>
+          <w:lang w:val="en-US"/>
+        </w:rPr>
+      </w:pPr>
+      <w:r>
+        <w:rPr>
+          <w:noProof/>
+        </w:rPr>
+        <w:drawing>
+          <wp:inline distT="0" distB="0" distL="0" distR="0">
+            <wp:extent cx="5400040" cy="1843283"/>
+            <wp:effectExtent l="0" t="0" r="0" b="0"/>
+            <wp:docPr id="12" name="Picture 12"/>
+            <wp:cNvGraphicFramePr>
+              <a:graphicFrameLocks xmlns:a="http://schemas.openxmlformats.org/drawingml/2006/main" noChangeAspect="1"/>
+            </wp:cNvGraphicFramePr>
+            <a:graphic xmlns:a="http://schemas.openxmlformats.org/drawingml/2006/main">
+              <a:graphicData uri="http://schemas.openxmlformats.org/drawingml/2006/picture">
+                <pic:pic xmlns:pic="http://schemas.openxmlformats.org/drawingml/2006/picture">
+                  <pic:nvPicPr>
+                    <pic:cNvPr id="0" name="Picture 5"/>
+                    <pic:cNvPicPr>
+                      <a:picLocks noChangeAspect="1" noChangeArrowheads="1"/>
+                    </pic:cNvPicPr>
+                  </pic:nvPicPr>
+                  <pic:blipFill>
+                    <a:blip r:embed="rId25" cstate="print">
+                      <a:extLst>
+                        <a:ext uri="{28A0092B-C50C-407E-A947-70E740481C1C}">
+                          <a14:useLocalDpi xmlns:a14="http://schemas.microsoft.com/office/drawing/2010/main" val="0"/>
+                        </a:ext>
+                      </a:extLst>
+                    </a:blip>
+                    <a:srcRect/>
+                    <a:stretch>
+                      <a:fillRect/>
+                    </a:stretch>
+                  </pic:blipFill>
+                  <pic:spPr bwMode="auto">
+                    <a:xfrm>
+                      <a:off x="0" y="0"/>
+                      <a:ext cx="5400040" cy="1843283"/>
+                    </a:xfrm>
+                    <a:prstGeom prst="rect">
+                      <a:avLst/>
+                    </a:prstGeom>
+                    <a:noFill/>
+                    <a:ln>
+                      <a:noFill/>
+                    </a:ln>
+                  </pic:spPr>
+                </pic:pic>
+              </a:graphicData>
+            </a:graphic>
+          </wp:inline>
+        </w:drawing>
+      </w:r>
+    </w:p>
+    <w:p>
+      <w:pPr>
+        <w:jc w:val="both"/>
+        <w:rPr>
+          <w:lang w:val="en-US"/>
+        </w:rPr>
+      </w:pPr>
+    </w:p>
+    <w:p>
+      <w:pPr>
         <w:ind w:firstLine="567"/>
         <w:jc w:val="both"/>
         <w:rPr>
@@ -9135,7 +9597,33 @@
         <w:rPr>
           <w:lang w:val="en-US"/>
         </w:rPr>
-        <w:t>!!!Maybe something about sprint review.</w:t>
+        <w:t xml:space="preserve">The planning proved to be extremely helpful and, </w:t>
+      </w:r>
+      <w:proofErr w:type="gramStart"/>
+      <w:r>
+        <w:rPr>
+          <w:lang w:val="en-US"/>
+        </w:rPr>
+        <w:t>d</w:t>
+      </w:r>
+      <w:r>
+        <w:rPr>
+          <w:lang w:val="en-US"/>
+        </w:rPr>
+        <w:t>espite the fact that</w:t>
+      </w:r>
+      <w:proofErr w:type="gramEnd"/>
+      <w:r>
+        <w:rPr>
+          <w:lang w:val="en-US"/>
+        </w:rPr>
+        <w:t xml:space="preserve"> for both Michałs </w:t>
+      </w:r>
+      <w:r>
+        <w:rPr>
+          <w:lang w:val="en-US"/>
+        </w:rPr>
+        <w:t>playing another role except the one of team member during meetings and not only was a bit unusual, we truly acknowledge that the SCRUM methods brought facilitation into work organization.</w:t>
       </w:r>
     </w:p>
     <w:p>
@@ -9150,34 +9638,197 @@
         <w:rPr>
           <w:lang w:val="en-US"/>
         </w:rPr>
-        <w:t xml:space="preserve">/*Each of the five sprints lasted for three days. Although we did not follow exactly the SCRUM methods from the very beginning, in the third sprint we finally understood how to use this strategy as it was meant to. There has to be mentioned that this does not mean that for over 2 first sprints we used a different method of working, but it was case of not fully proper documenting what we were doing but then we filled this small </w:t>
-      </w:r>
-      <w:proofErr w:type="gramStart"/>
-      <w:r>
-        <w:rPr>
-          <w:lang w:val="en-US"/>
-        </w:rPr>
-        <w:t>gap.*</w:t>
-      </w:r>
-      <w:proofErr w:type="gramEnd"/>
-      <w:r>
-        <w:rPr>
-          <w:lang w:val="en-US"/>
-        </w:rPr>
-        <w:t>/</w:t>
+        <w:t>Finally,</w:t>
+      </w:r>
+      <w:r>
+        <w:rPr>
+          <w:lang w:val="en-US"/>
+        </w:rPr>
+        <w:t xml:space="preserve"> we ended </w:t>
+      </w:r>
+      <w:r>
+        <w:rPr>
+          <w:lang w:val="en-US"/>
+        </w:rPr>
+        <w:t xml:space="preserve">up </w:t>
+      </w:r>
+      <w:r>
+        <w:rPr>
+          <w:lang w:val="en-US"/>
+        </w:rPr>
+        <w:t xml:space="preserve">with a </w:t>
+      </w:r>
+      <w:r>
+        <w:rPr>
+          <w:lang w:val="en-US"/>
+        </w:rPr>
+        <w:t>ready to use</w:t>
+      </w:r>
+      <w:r>
+        <w:rPr>
+          <w:lang w:val="en-US"/>
+        </w:rPr>
+        <w:t xml:space="preserve"> piece of software that is documented in an </w:t>
+      </w:r>
+      <w:r>
+        <w:rPr>
+          <w:lang w:val="en-US"/>
+        </w:rPr>
+        <w:t>understandable</w:t>
+      </w:r>
+      <w:r>
+        <w:rPr>
+          <w:lang w:val="en-US"/>
+        </w:rPr>
+        <w:t xml:space="preserve"> way</w:t>
+      </w:r>
+      <w:r>
+        <w:rPr>
+          <w:lang w:val="en-US"/>
+        </w:rPr>
+        <w:t>.</w:t>
+      </w:r>
+      <w:r>
+        <w:rPr>
+          <w:lang w:val="en-US"/>
+        </w:rPr>
+        <w:t xml:space="preserve"> </w:t>
+      </w:r>
+      <w:r>
+        <w:rPr>
+          <w:lang w:val="en-US"/>
+        </w:rPr>
+        <w:t>Even</w:t>
+      </w:r>
+      <w:r>
+        <w:rPr>
+          <w:lang w:val="en-US"/>
+        </w:rPr>
+        <w:t xml:space="preserve"> though some of the planned tasks were</w:t>
+      </w:r>
+      <w:r>
+        <w:rPr>
+          <w:lang w:val="en-US"/>
+        </w:rPr>
+        <w:t xml:space="preserve"> delayed during the first two sprints, we succeeded to catch up</w:t>
+      </w:r>
+      <w:r>
+        <w:rPr>
+          <w:lang w:val="en-US"/>
+        </w:rPr>
+        <w:t xml:space="preserve">, the result </w:t>
+      </w:r>
+      <w:r>
+        <w:rPr>
+          <w:lang w:val="en-US"/>
+        </w:rPr>
+        <w:t>being</w:t>
+      </w:r>
+      <w:r>
+        <w:rPr>
+          <w:lang w:val="en-US"/>
+        </w:rPr>
+        <w:t xml:space="preserve"> satisf</w:t>
+      </w:r>
+      <w:r>
+        <w:rPr>
+          <w:lang w:val="en-US"/>
+        </w:rPr>
+        <w:t xml:space="preserve">actory </w:t>
+      </w:r>
+      <w:r>
+        <w:rPr>
+          <w:lang w:val="en-US"/>
+        </w:rPr>
+        <w:t>to a high extent.</w:t>
       </w:r>
     </w:p>
     <w:p>
       <w:pPr>
         <w:ind w:firstLine="567"/>
         <w:jc w:val="both"/>
-      </w:pPr>
-      <w:r>
-        <w:t>During every sprint, a new version of the product backlog was created, now having marked with a tick sign the already implemented parts and containing the changes required by our Product Owner.</w:t>
+        <w:rPr>
+          <w:lang w:val="en-US"/>
+        </w:rPr>
+      </w:pPr>
+      <w:r>
+        <w:rPr>
+          <w:lang w:val="en-US"/>
+        </w:rPr>
+        <w:t xml:space="preserve">Sprints retrospective have provided us the advantage of becoming more aware of what happens </w:t>
+      </w:r>
+      <w:r>
+        <w:rPr>
+          <w:lang w:val="en-US"/>
+        </w:rPr>
+        <w:t>inside our group and how can we improve the performance. An example of SPRINT 1 Retrospective has been attached.</w:t>
       </w:r>
     </w:p>
     <w:p>
       <w:pPr>
+        <w:ind w:firstLine="540"/>
+        <w:jc w:val="both"/>
+        <w:rPr>
+          <w:lang w:val="en-US"/>
+        </w:rPr>
+      </w:pPr>
+      <w:r>
+        <w:rPr>
+          <w:noProof/>
+        </w:rPr>
+        <w:lastRenderedPageBreak/>
+        <w:drawing>
+          <wp:inline distT="0" distB="0" distL="0" distR="0">
+            <wp:extent cx="4799554" cy="2661291"/>
+            <wp:effectExtent l="0" t="0" r="1270" b="0"/>
+            <wp:docPr id="13" name="Picture 13"/>
+            <wp:cNvGraphicFramePr>
+              <a:graphicFrameLocks xmlns:a="http://schemas.openxmlformats.org/drawingml/2006/main" noChangeAspect="1"/>
+            </wp:cNvGraphicFramePr>
+            <a:graphic xmlns:a="http://schemas.openxmlformats.org/drawingml/2006/main">
+              <a:graphicData uri="http://schemas.openxmlformats.org/drawingml/2006/picture">
+                <pic:pic xmlns:pic="http://schemas.openxmlformats.org/drawingml/2006/picture">
+                  <pic:nvPicPr>
+                    <pic:cNvPr id="0" name="Picture 6"/>
+                    <pic:cNvPicPr>
+                      <a:picLocks noChangeAspect="1" noChangeArrowheads="1"/>
+                    </pic:cNvPicPr>
+                  </pic:nvPicPr>
+                  <pic:blipFill>
+                    <a:blip r:embed="rId26" cstate="print">
+                      <a:extLst>
+                        <a:ext uri="{28A0092B-C50C-407E-A947-70E740481C1C}">
+                          <a14:useLocalDpi xmlns:a14="http://schemas.microsoft.com/office/drawing/2010/main" val="0"/>
+                        </a:ext>
+                      </a:extLst>
+                    </a:blip>
+                    <a:srcRect/>
+                    <a:stretch>
+                      <a:fillRect/>
+                    </a:stretch>
+                  </pic:blipFill>
+                  <pic:spPr bwMode="auto">
+                    <a:xfrm>
+                      <a:off x="0" y="0"/>
+                      <a:ext cx="4828191" cy="2677170"/>
+                    </a:xfrm>
+                    <a:prstGeom prst="rect">
+                      <a:avLst/>
+                    </a:prstGeom>
+                    <a:noFill/>
+                    <a:ln>
+                      <a:noFill/>
+                    </a:ln>
+                  </pic:spPr>
+                </pic:pic>
+              </a:graphicData>
+            </a:graphic>
+          </wp:inline>
+        </w:drawing>
+      </w:r>
+    </w:p>
+    <w:p>
+      <w:pPr>
         <w:ind w:firstLine="567"/>
         <w:jc w:val="both"/>
         <w:rPr>
@@ -9188,33 +9839,7 @@
         <w:rPr>
           <w:lang w:val="en-US"/>
         </w:rPr>
-        <w:t xml:space="preserve">The planning proved to be extremely helpful and, </w:t>
-      </w:r>
-      <w:proofErr w:type="gramStart"/>
-      <w:r>
-        <w:rPr>
-          <w:lang w:val="en-US"/>
-        </w:rPr>
-        <w:t>d</w:t>
-      </w:r>
-      <w:r>
-        <w:rPr>
-          <w:lang w:val="en-US"/>
-        </w:rPr>
-        <w:t>espite the fact that</w:t>
-      </w:r>
-      <w:proofErr w:type="gramEnd"/>
-      <w:r>
-        <w:rPr>
-          <w:lang w:val="en-US"/>
-        </w:rPr>
-        <w:t xml:space="preserve"> for both Michałs </w:t>
-      </w:r>
-      <w:r>
-        <w:rPr>
-          <w:lang w:val="en-US"/>
-        </w:rPr>
-        <w:t>playing another role except the one of team member during meetings and not only was a bit unusual, we truly acknowledge that the SCRUM methods brought facilitation into work organization.</w:t>
+        <w:t xml:space="preserve"> </w:t>
       </w:r>
     </w:p>
     <w:p>
@@ -9229,109 +9854,21 @@
         <w:rPr>
           <w:lang w:val="en-US"/>
         </w:rPr>
-        <w:t>Finally,</w:t>
-      </w:r>
-      <w:r>
-        <w:rPr>
-          <w:lang w:val="en-US"/>
-        </w:rPr>
-        <w:t xml:space="preserve"> we ended </w:t>
-      </w:r>
-      <w:r>
-        <w:rPr>
-          <w:lang w:val="en-US"/>
-        </w:rPr>
-        <w:t xml:space="preserve">up </w:t>
-      </w:r>
-      <w:r>
-        <w:rPr>
-          <w:lang w:val="en-US"/>
-        </w:rPr>
-        <w:t xml:space="preserve">with a </w:t>
-      </w:r>
-      <w:r>
-        <w:rPr>
-          <w:lang w:val="en-US"/>
-        </w:rPr>
-        <w:t>ready to use</w:t>
-      </w:r>
-      <w:r>
-        <w:rPr>
-          <w:lang w:val="en-US"/>
-        </w:rPr>
-        <w:t xml:space="preserve"> piece of software that is documented in an </w:t>
-      </w:r>
-      <w:r>
-        <w:rPr>
-          <w:lang w:val="en-US"/>
-        </w:rPr>
-        <w:t>understandable</w:t>
-      </w:r>
-      <w:r>
-        <w:rPr>
-          <w:lang w:val="en-US"/>
-        </w:rPr>
-        <w:t xml:space="preserve"> way</w:t>
-      </w:r>
-      <w:r>
-        <w:rPr>
-          <w:lang w:val="en-US"/>
-        </w:rPr>
-        <w:t>.</w:t>
-      </w:r>
-      <w:r>
-        <w:rPr>
-          <w:lang w:val="en-US"/>
-        </w:rPr>
-        <w:t xml:space="preserve"> </w:t>
-      </w:r>
-      <w:r>
-        <w:rPr>
-          <w:lang w:val="en-US"/>
-        </w:rPr>
-        <w:t>Even</w:t>
-      </w:r>
-      <w:r>
-        <w:rPr>
-          <w:lang w:val="en-US"/>
-        </w:rPr>
-        <w:t xml:space="preserve"> though some of the planned tasks were</w:t>
-      </w:r>
-      <w:r>
-        <w:rPr>
-          <w:lang w:val="en-US"/>
-        </w:rPr>
-        <w:t xml:space="preserve"> delayed during the first two sprints, we succeeded to catch up</w:t>
-      </w:r>
-      <w:r>
-        <w:rPr>
-          <w:lang w:val="en-US"/>
-        </w:rPr>
-        <w:t xml:space="preserve">, the result </w:t>
-      </w:r>
-      <w:r>
-        <w:rPr>
-          <w:lang w:val="en-US"/>
-        </w:rPr>
-        <w:t>being</w:t>
-      </w:r>
-      <w:r>
-        <w:rPr>
-          <w:lang w:val="en-US"/>
-        </w:rPr>
-        <w:t xml:space="preserve"> satisf</w:t>
-      </w:r>
-      <w:r>
-        <w:rPr>
-          <w:lang w:val="en-US"/>
-        </w:rPr>
-        <w:t xml:space="preserve">actory </w:t>
-      </w:r>
-      <w:r>
-        <w:rPr>
-          <w:lang w:val="en-US"/>
-        </w:rPr>
-        <w:t>to a high extent.</w:t>
+        <w:t xml:space="preserve">Further, a small part of the meetings plan has been extracted </w:t>
+      </w:r>
+      <w:proofErr w:type="gramStart"/>
+      <w:r>
+        <w:rPr>
+          <w:lang w:val="en-US"/>
+        </w:rPr>
+        <w:t>in order to</w:t>
+      </w:r>
+      <w:proofErr w:type="gramEnd"/>
+      <w:r>
+        <w:rPr>
+          <w:lang w:val="en-US"/>
+        </w:rPr>
+        <w:t xml:space="preserve"> show the overall process. </w:t>
       </w:r>
     </w:p>
     <w:p>
@@ -9339,35 +9876,6 @@
         <w:ind w:firstLine="567"/>
         <w:jc w:val="both"/>
         <w:rPr>
-          <w:lang w:val="en-US"/>
-        </w:rPr>
-      </w:pPr>
-      <w:r>
-        <w:rPr>
-          <w:lang w:val="en-US"/>
-        </w:rPr>
-        <w:t xml:space="preserve">Further, a small part of the meetings plan has been extracted </w:t>
-      </w:r>
-      <w:proofErr w:type="gramStart"/>
-      <w:r>
-        <w:rPr>
-          <w:lang w:val="en-US"/>
-        </w:rPr>
-        <w:t>in order to</w:t>
-      </w:r>
-      <w:proofErr w:type="gramEnd"/>
-      <w:r>
-        <w:rPr>
-          <w:lang w:val="en-US"/>
-        </w:rPr>
-        <w:t xml:space="preserve"> show the overall process. </w:t>
-      </w:r>
-    </w:p>
-    <w:p>
-      <w:pPr>
-        <w:jc w:val="both"/>
-        <w:rPr>
-          <w:color w:val="FF0000"/>
           <w:lang w:val="en-US"/>
         </w:rPr>
       </w:pPr>
@@ -9429,7 +9937,6 @@
                 <w:szCs w:val="24"/>
                 <w:lang w:val="en-US"/>
               </w:rPr>
-              <w:lastRenderedPageBreak/>
               <w:t>What we did</w:t>
             </w:r>
           </w:p>
@@ -9869,6 +10376,15 @@
         </w:rPr>
         <w:t>…</w:t>
       </w:r>
+    </w:p>
+    <w:p>
+      <w:pPr>
+        <w:spacing w:after="160" w:line="259" w:lineRule="auto"/>
+        <w:jc w:val="both"/>
+        <w:rPr>
+          <w:lang w:val="en-US"/>
+        </w:rPr>
+      </w:pPr>
     </w:p>
     <w:p>
       <w:pPr>
@@ -10258,10 +10774,22 @@
     </w:p>
     <w:p>
       <w:pPr>
-        <w:rPr>
-          <w:lang w:val="en-US"/>
-        </w:rPr>
-      </w:pPr>
+        <w:ind w:firstLine="540"/>
+        <w:jc w:val="both"/>
+        <w:rPr>
+          <w:b/>
+          <w:szCs w:val="22"/>
+          <w:lang w:val="en-US"/>
+        </w:rPr>
+      </w:pPr>
+      <w:r>
+        <w:rPr>
+          <w:b/>
+          <w:szCs w:val="22"/>
+          <w:lang w:val="en-US"/>
+        </w:rPr>
+        <w:t>Cristina Ailoaei</w:t>
+      </w:r>
     </w:p>
     <w:p>
       <w:pPr>
@@ -10272,6 +10800,31 @@
           <w:lang w:val="en-US"/>
         </w:rPr>
       </w:pPr>
+    </w:p>
+    <w:p>
+      <w:pPr>
+        <w:ind w:firstLine="540"/>
+        <w:rPr>
+          <w:lang w:val="en-US"/>
+        </w:rPr>
+      </w:pPr>
+    </w:p>
+    <w:p>
+      <w:pPr>
+        <w:rPr>
+          <w:lang w:val="en-US"/>
+        </w:rPr>
+      </w:pPr>
+    </w:p>
+    <w:p>
+      <w:pPr>
+        <w:ind w:firstLine="540"/>
+        <w:jc w:val="both"/>
+        <w:rPr>
+          <w:b/>
+          <w:lang w:val="en-US"/>
+        </w:rPr>
+      </w:pPr>
       <w:r>
         <w:rPr>
           <w:b/>
@@ -10465,7 +11018,7 @@
           <w:i/>
           <w:lang w:val="en-US"/>
         </w:rPr>
-        <w:t xml:space="preserve">The part that tells the current project from the first one the most is, obviously, way of working. In the first semester we used the waterfall approach, while now the method was the unified process. In my opinion this time, even though we did not know how to use it one hundred percent properly at the beginning, in the end everything was a lot more under our control, compared to our first experience of making a group project. By this I mean that at every essential point of developing our system we could make most </w:t>
+        <w:t xml:space="preserve">The part that tells the current project from the first one the most is, obviously, way of working. In the first semester we used the waterfall approach, while now the method was the unified process. In my opinion this time, even though we did not know how to use it one hundred percent properly at the beginning, in the end everything was a lot </w:t>
       </w:r>
       <w:r>
         <w:rPr>
@@ -10473,7 +11026,7 @@
           <w:lang w:val="en-US"/>
         </w:rPr>
         <w:lastRenderedPageBreak/>
-        <w:t xml:space="preserve">changes we wanted without sitting many hours and reediting </w:t>
+        <w:t xml:space="preserve">more under our control, compared to our first experience of making a group project. By this I mean that at every essential point of developing our system we could make most changes we wanted without sitting many hours and reediting </w:t>
       </w:r>
       <w:r>
         <w:rPr>
@@ -10600,99 +11153,262 @@
     <w:p>
       <w:pPr>
         <w:ind w:firstLine="567"/>
-        <w:rPr>
-          <w:lang w:val="en-US"/>
-        </w:rPr>
-      </w:pPr>
-      <w:r>
-        <w:rPr>
-          <w:lang w:val="en-US"/>
-        </w:rPr>
-        <w:t xml:space="preserve">Any part of the project could not be done without proper knowledge. It is obvious that huge majority of information about everything in terms of developing both the system and the documentation came from the supervisors. </w:t>
+        <w:jc w:val="both"/>
+        <w:rPr>
+          <w:lang w:val="en-US"/>
+        </w:rPr>
+      </w:pPr>
+      <w:r>
+        <w:rPr>
+          <w:lang w:val="en-US"/>
+        </w:rPr>
+        <w:t>No</w:t>
+      </w:r>
+      <w:r>
+        <w:rPr>
+          <w:lang w:val="en-US"/>
+        </w:rPr>
+        <w:t xml:space="preserve"> part of the project could be done without proper </w:t>
+      </w:r>
+      <w:r>
+        <w:rPr>
+          <w:lang w:val="en-US"/>
+        </w:rPr>
+        <w:t>knowledge. Therefore, i</w:t>
+      </w:r>
+      <w:r>
+        <w:rPr>
+          <w:lang w:val="en-US"/>
+        </w:rPr>
+        <w:t xml:space="preserve">t is obvious that </w:t>
+      </w:r>
+      <w:r>
+        <w:rPr>
+          <w:lang w:val="en-US"/>
+        </w:rPr>
+        <w:t xml:space="preserve">the </w:t>
+      </w:r>
+      <w:r>
+        <w:rPr>
+          <w:lang w:val="en-US"/>
+        </w:rPr>
+        <w:t xml:space="preserve">information </w:t>
+      </w:r>
+      <w:r>
+        <w:rPr>
+          <w:lang w:val="en-US"/>
+        </w:rPr>
+        <w:t xml:space="preserve">needed </w:t>
+      </w:r>
+      <w:proofErr w:type="gramStart"/>
+      <w:r>
+        <w:rPr>
+          <w:lang w:val="en-US"/>
+        </w:rPr>
+        <w:t>in order to</w:t>
+      </w:r>
+      <w:proofErr w:type="gramEnd"/>
+      <w:r>
+        <w:rPr>
+          <w:lang w:val="en-US"/>
+        </w:rPr>
+        <w:t xml:space="preserve"> </w:t>
+      </w:r>
+      <w:r>
+        <w:rPr>
+          <w:lang w:val="en-US"/>
+        </w:rPr>
+        <w:t>develop</w:t>
+      </w:r>
+      <w:r>
+        <w:rPr>
+          <w:lang w:val="en-US"/>
+        </w:rPr>
+        <w:t xml:space="preserve"> and document the system </w:t>
+      </w:r>
+      <w:r>
+        <w:rPr>
+          <w:lang w:val="en-US"/>
+        </w:rPr>
+        <w:t xml:space="preserve">came from the supervisors. </w:t>
       </w:r>
     </w:p>
     <w:p>
       <w:pPr>
         <w:ind w:firstLine="567"/>
-        <w:rPr>
-          <w:lang w:val="en-US"/>
-        </w:rPr>
-      </w:pPr>
-      <w:r>
-        <w:rPr>
-          <w:lang w:val="en-US"/>
-        </w:rPr>
-        <w:t xml:space="preserve">Not only owing to the classes we had during the semester but also group meetings, we learnt all what was necessary and received a lot </w:t>
+        <w:jc w:val="both"/>
+        <w:rPr>
+          <w:lang w:val="en-US"/>
+        </w:rPr>
+      </w:pPr>
+      <w:r>
+        <w:rPr>
+          <w:lang w:val="en-US"/>
+        </w:rPr>
+        <w:t>During the actual classes in the semester and extra meetings with the supervisors we have received the attention and support for learning</w:t>
+      </w:r>
+      <w:r>
+        <w:rPr>
+          <w:lang w:val="en-US"/>
+        </w:rPr>
+        <w:t xml:space="preserve"> all </w:t>
+      </w:r>
+      <w:r>
+        <w:rPr>
+          <w:lang w:val="en-US"/>
+        </w:rPr>
+        <w:t>that</w:t>
+      </w:r>
+      <w:r>
+        <w:rPr>
+          <w:lang w:val="en-US"/>
+        </w:rPr>
+        <w:t xml:space="preserve"> was necessary</w:t>
+      </w:r>
+      <w:r>
+        <w:rPr>
+          <w:lang w:val="en-US"/>
+        </w:rPr>
+        <w:t xml:space="preserve"> </w:t>
       </w:r>
       <w:proofErr w:type="gramStart"/>
       <w:r>
         <w:rPr>
           <w:lang w:val="en-US"/>
         </w:rPr>
-        <w:t>of  valuable</w:t>
+        <w:t>in order to</w:t>
       </w:r>
       <w:proofErr w:type="gramEnd"/>
       <w:r>
         <w:rPr>
           <w:lang w:val="en-US"/>
         </w:rPr>
-        <w:t xml:space="preserve"> feedback, which helped us to understand our mistakes and showed the way how to correct them. </w:t>
+        <w:t xml:space="preserve"> complete our works. Also, </w:t>
+      </w:r>
+      <w:r>
+        <w:rPr>
+          <w:lang w:val="en-US"/>
+        </w:rPr>
+        <w:t>valuable feedback</w:t>
+      </w:r>
+      <w:r>
+        <w:rPr>
+          <w:lang w:val="en-US"/>
+        </w:rPr>
+        <w:t xml:space="preserve"> has been provided to us in the scope of </w:t>
+      </w:r>
+      <w:r>
+        <w:rPr>
+          <w:lang w:val="en-US"/>
+        </w:rPr>
+        <w:t>understand</w:t>
+      </w:r>
+      <w:r>
+        <w:rPr>
+          <w:lang w:val="en-US"/>
+        </w:rPr>
+        <w:t>ing</w:t>
+      </w:r>
+      <w:r>
+        <w:rPr>
+          <w:lang w:val="en-US"/>
+        </w:rPr>
+        <w:t xml:space="preserve"> our mistakes and </w:t>
+      </w:r>
+      <w:r>
+        <w:rPr>
+          <w:lang w:val="en-US"/>
+        </w:rPr>
+        <w:t>finding a way to correct them.</w:t>
       </w:r>
     </w:p>
     <w:p>
       <w:pPr>
         <w:ind w:firstLine="567"/>
-        <w:rPr>
-          <w:lang w:val="en-US"/>
-        </w:rPr>
-      </w:pPr>
-      <w:r>
-        <w:rPr>
-          <w:lang w:val="en-US"/>
-        </w:rPr>
-        <w:t xml:space="preserve">Both sides: us and the supervisors have taken everything seriously and shown big commitment, which resulted in a very good cooperation. For every case we tried to solve our problems on our own but sometimes the solution we came to </w:t>
-      </w:r>
-      <w:proofErr w:type="gramStart"/>
-      <w:r>
-        <w:rPr>
-          <w:lang w:val="en-US"/>
-        </w:rPr>
-        <w:t>was</w:t>
-      </w:r>
-      <w:proofErr w:type="gramEnd"/>
-      <w:r>
-        <w:rPr>
-          <w:lang w:val="en-US"/>
-        </w:rPr>
-        <w:t xml:space="preserve"> too much unsure to use it officially. Fortunately, anytime we needed to get to know something about any part of the project, we could ask a question during the classes or send an email and set a meeting </w:t>
-      </w:r>
-      <w:proofErr w:type="gramStart"/>
-      <w:r>
-        <w:rPr>
-          <w:lang w:val="en-US"/>
-        </w:rPr>
-        <w:t>in order to</w:t>
-      </w:r>
-      <w:proofErr w:type="gramEnd"/>
-      <w:r>
-        <w:rPr>
-          <w:lang w:val="en-US"/>
-        </w:rPr>
-        <w:t xml:space="preserve"> receive the answers we needed. We, as a group, are fully satisfied with this relation and are aware of the opportunities we received. </w:t>
+        <w:jc w:val="both"/>
+        <w:rPr>
+          <w:lang w:val="en-US"/>
+        </w:rPr>
+      </w:pPr>
+      <w:r>
+        <w:rPr>
+          <w:lang w:val="en-US"/>
+        </w:rPr>
+        <w:t xml:space="preserve">We are very content with the cooperation we had with the supervisors, as they showed commitment and </w:t>
+      </w:r>
+      <w:r>
+        <w:rPr>
+          <w:lang w:val="en-US"/>
+        </w:rPr>
+        <w:t>took our problems</w:t>
+      </w:r>
+      <w:r>
+        <w:rPr>
+          <w:lang w:val="en-US"/>
+        </w:rPr>
+        <w:t xml:space="preserve"> very seriously</w:t>
+      </w:r>
+      <w:r>
+        <w:rPr>
+          <w:lang w:val="en-US"/>
+        </w:rPr>
+        <w:t>, even if</w:t>
+      </w:r>
+      <w:r>
+        <w:t xml:space="preserve"> </w:t>
+      </w:r>
+      <w:r>
+        <w:rPr>
+          <w:lang w:val="en-US"/>
+        </w:rPr>
+        <w:t>m</w:t>
+      </w:r>
+      <w:r>
+        <w:rPr>
+          <w:lang w:val="en-US"/>
+        </w:rPr>
+        <w:t>ost of the time we tried to do the project work on our own and so to learn by self-discovering. Also, through self and peer assess, we tried to be more actively involved in the process and to improve our independence and motivation</w:t>
+      </w:r>
+      <w:r>
+        <w:rPr>
+          <w:lang w:val="en-US"/>
+        </w:rPr>
+        <w:t>. But, when we needed external help, we knew our teachers are one email or a door away.</w:t>
       </w:r>
     </w:p>
     <w:p>
       <w:pPr>
         <w:ind w:firstLine="567"/>
-        <w:rPr>
-          <w:lang w:val="en-US"/>
-        </w:rPr>
-      </w:pPr>
-      <w:r>
-        <w:rPr>
-          <w:lang w:val="en-US"/>
-        </w:rPr>
-        <w:t xml:space="preserve">Each member of our team can honestly say that the collaboration with the supervisor was essential and only thanks to it we ended with a satisfying result. </w:t>
+        <w:jc w:val="both"/>
+        <w:rPr>
+          <w:lang w:val="en-US"/>
+        </w:rPr>
+      </w:pPr>
+      <w:r>
+        <w:rPr>
+          <w:lang w:val="en-US"/>
+        </w:rPr>
+        <w:t xml:space="preserve">Each member of our team can honestly say that the </w:t>
+      </w:r>
+      <w:r>
+        <w:rPr>
+          <w:lang w:val="en-US"/>
+        </w:rPr>
+        <w:t xml:space="preserve">guidance we received contributed a lot to </w:t>
+      </w:r>
+      <w:proofErr w:type="gramStart"/>
+      <w:r>
+        <w:rPr>
+          <w:lang w:val="en-US"/>
+        </w:rPr>
+        <w:t>the final result</w:t>
+      </w:r>
+      <w:proofErr w:type="gramEnd"/>
+      <w:r>
+        <w:rPr>
+          <w:lang w:val="en-US"/>
+        </w:rPr>
+        <w:t xml:space="preserve"> of the project.</w:t>
       </w:r>
     </w:p>
     <w:p>
@@ -10746,48 +11462,229 @@
     <w:p>
       <w:pPr>
         <w:ind w:firstLine="567"/>
-        <w:rPr>
-          <w:lang w:val="en-US"/>
-        </w:rPr>
-      </w:pPr>
-      <w:r>
-        <w:rPr>
-          <w:lang w:val="en-US"/>
-        </w:rPr>
-        <w:t xml:space="preserve">As all the group member have known each other from the first semester, when we had created </w:t>
-      </w:r>
-      <w:proofErr w:type="gramStart"/>
-      <w:r>
-        <w:rPr>
-          <w:lang w:val="en-US"/>
-        </w:rPr>
-        <w:t>exactly the same</w:t>
-      </w:r>
-      <w:proofErr w:type="gramEnd"/>
-      <w:r>
-        <w:rPr>
-          <w:lang w:val="en-US"/>
-        </w:rPr>
-        <w:t xml:space="preserve"> project group, it was really easy to cooperate. Everybody knew what to expect from other persons and what are weaknesses and strengths of us together and alone. Although there were some minor conflicts about some details, we were solving them fast, mostly because of that everybody was aware of the fact we are working to achieve a common goal. All in all, we are content with the group work we managed to organize and can honestly say that we felt well in the group.</w:t>
+        <w:jc w:val="both"/>
+        <w:rPr>
+          <w:lang w:val="en-US"/>
+        </w:rPr>
+      </w:pPr>
+      <w:r>
+        <w:rPr>
+          <w:lang w:val="en-US"/>
+        </w:rPr>
+        <w:t xml:space="preserve">The good cooperation of the team has been influenced mostly by the fact that the members had the chance to work together before. </w:t>
+      </w:r>
+      <w:r>
+        <w:rPr>
+          <w:lang w:val="en-US"/>
+        </w:rPr>
+        <w:t xml:space="preserve">Everybody knew </w:t>
+      </w:r>
+      <w:r>
+        <w:rPr>
+          <w:lang w:val="en-US"/>
+        </w:rPr>
+        <w:t xml:space="preserve">exactly </w:t>
+      </w:r>
+      <w:r>
+        <w:rPr>
+          <w:lang w:val="en-US"/>
+        </w:rPr>
+        <w:t xml:space="preserve">what to expect from </w:t>
+      </w:r>
+      <w:r>
+        <w:rPr>
+          <w:lang w:val="en-US"/>
+        </w:rPr>
+        <w:t>the others,</w:t>
+      </w:r>
+      <w:r>
+        <w:rPr>
+          <w:lang w:val="en-US"/>
+        </w:rPr>
+        <w:t xml:space="preserve"> what are </w:t>
+      </w:r>
+      <w:r>
+        <w:rPr>
+          <w:lang w:val="en-US"/>
+        </w:rPr>
+        <w:t xml:space="preserve">their </w:t>
+      </w:r>
+      <w:r>
+        <w:rPr>
+          <w:lang w:val="en-US"/>
+        </w:rPr>
+        <w:t xml:space="preserve">weaknesses and strengths </w:t>
+      </w:r>
+      <w:r>
+        <w:rPr>
+          <w:lang w:val="en-US"/>
+        </w:rPr>
+        <w:t>and how can the team benefit from them</w:t>
+      </w:r>
+      <w:r>
+        <w:rPr>
+          <w:lang w:val="en-US"/>
+        </w:rPr>
+        <w:t xml:space="preserve">. Although there </w:t>
+      </w:r>
+      <w:r>
+        <w:rPr>
+          <w:lang w:val="en-US"/>
+        </w:rPr>
+        <w:t>have been</w:t>
+      </w:r>
+      <w:r>
+        <w:rPr>
+          <w:lang w:val="en-US"/>
+        </w:rPr>
+        <w:t xml:space="preserve"> minor conflicts </w:t>
+      </w:r>
+      <w:r>
+        <w:rPr>
+          <w:lang w:val="en-US"/>
+        </w:rPr>
+        <w:t>inside the team regarding the best decisions to be taken,</w:t>
+      </w:r>
+      <w:r>
+        <w:rPr>
+          <w:lang w:val="en-US"/>
+        </w:rPr>
+        <w:t xml:space="preserve"> </w:t>
+      </w:r>
+      <w:r>
+        <w:rPr>
+          <w:lang w:val="en-US"/>
+        </w:rPr>
+        <w:t>they were being solved relatively fast</w:t>
+      </w:r>
+      <w:r>
+        <w:rPr>
+          <w:lang w:val="en-US"/>
+        </w:rPr>
+        <w:t xml:space="preserve">, mostly because everybody was aware of the fact we </w:t>
+      </w:r>
+      <w:r>
+        <w:rPr>
+          <w:lang w:val="en-US"/>
+        </w:rPr>
+        <w:t>were</w:t>
+      </w:r>
+      <w:r>
+        <w:rPr>
+          <w:lang w:val="en-US"/>
+        </w:rPr>
+        <w:t xml:space="preserve"> working to achieve a common goal. All in all, we are content with the group work we managed to organize and can honestly </w:t>
+      </w:r>
+      <w:r>
+        <w:rPr>
+          <w:lang w:val="en-US"/>
+        </w:rPr>
+        <w:t>affirm that we felt good in each other’s company.</w:t>
       </w:r>
     </w:p>
     <w:p>
       <w:pPr>
         <w:ind w:firstLine="567"/>
-        <w:rPr>
-          <w:lang w:val="en-US"/>
-        </w:rPr>
-      </w:pPr>
-      <w:r>
-        <w:rPr>
-          <w:lang w:val="en-US"/>
-        </w:rPr>
-        <w:t>Anyways, the situation was different from the one in the first semester, because of both new approach of working and bigger challenge to fulfill our tasks. We learnt a lot of new things from the process and therefore can recommend some things to do as a team and advice against some others:</w:t>
+        <w:jc w:val="both"/>
+        <w:rPr>
+          <w:lang w:val="en-US"/>
+        </w:rPr>
+      </w:pPr>
+      <w:r>
+        <w:rPr>
+          <w:lang w:val="en-US"/>
+        </w:rPr>
+        <w:t>The</w:t>
+      </w:r>
+      <w:r>
+        <w:rPr>
+          <w:lang w:val="en-US"/>
+        </w:rPr>
+        <w:t xml:space="preserve"> situation </w:t>
+      </w:r>
+      <w:r>
+        <w:rPr>
+          <w:lang w:val="en-US"/>
+        </w:rPr>
+        <w:t xml:space="preserve">we confronted with this semester </w:t>
+      </w:r>
+      <w:r>
+        <w:rPr>
+          <w:lang w:val="en-US"/>
+        </w:rPr>
+        <w:t xml:space="preserve">was </w:t>
+      </w:r>
+      <w:r>
+        <w:rPr>
+          <w:lang w:val="en-US"/>
+        </w:rPr>
+        <w:t xml:space="preserve">very </w:t>
+      </w:r>
+      <w:r>
+        <w:rPr>
+          <w:lang w:val="en-US"/>
+        </w:rPr>
+        <w:t xml:space="preserve">different from the one in the first semester, because of </w:t>
+      </w:r>
+      <w:r>
+        <w:rPr>
+          <w:lang w:val="en-US"/>
+        </w:rPr>
+        <w:t xml:space="preserve">the </w:t>
+      </w:r>
+      <w:r>
+        <w:rPr>
+          <w:lang w:val="en-US"/>
+        </w:rPr>
+        <w:t xml:space="preserve">new approach of working and </w:t>
+      </w:r>
+      <w:r>
+        <w:rPr>
+          <w:lang w:val="en-US"/>
+        </w:rPr>
+        <w:t xml:space="preserve">the </w:t>
+      </w:r>
+      <w:r>
+        <w:rPr>
+          <w:lang w:val="en-US"/>
+        </w:rPr>
+        <w:t xml:space="preserve">bigger challenge to fulfill </w:t>
+      </w:r>
+      <w:r>
+        <w:rPr>
+          <w:lang w:val="en-US"/>
+        </w:rPr>
+        <w:t>the</w:t>
+      </w:r>
+      <w:r>
+        <w:rPr>
+          <w:lang w:val="en-US"/>
+        </w:rPr>
+        <w:t xml:space="preserve"> tasks. We learnt a lot of new things from the process and therefore can recommend some things to do </w:t>
+      </w:r>
+      <w:r>
+        <w:rPr>
+          <w:lang w:val="en-US"/>
+        </w:rPr>
+        <w:t xml:space="preserve">and not to do </w:t>
+      </w:r>
+      <w:r>
+        <w:rPr>
+          <w:lang w:val="en-US"/>
+        </w:rPr>
+        <w:t>as a team</w:t>
+      </w:r>
+      <w:r>
+        <w:rPr>
+          <w:lang w:val="en-US"/>
+        </w:rPr>
+        <w:t>:</w:t>
       </w:r>
     </w:p>
     <w:p>
       <w:pPr>
         <w:ind w:firstLine="567"/>
+        <w:jc w:val="both"/>
         <w:rPr>
           <w:lang w:val="en-US"/>
         </w:rPr>
@@ -10796,6 +11693,7 @@
     <w:p>
       <w:pPr>
         <w:ind w:firstLine="567"/>
+        <w:jc w:val="both"/>
         <w:rPr>
           <w:lang w:val="en-US"/>
         </w:rPr>
@@ -10811,12 +11709,31 @@
         <w:rPr>
           <w:lang w:val="en-US"/>
         </w:rPr>
-        <w:t xml:space="preserve">stay positive in all situations, be open-minded, respect others, listen and pay attention to your group, ask for help when needed, don’t be afraid of showing your opinion </w:t>
+        <w:t xml:space="preserve">stay positive in all situations, be open-minded, respect others, listen and pay attention to your group, ask for help when needed, don’t be afraid </w:t>
+      </w:r>
+      <w:r>
+        <w:rPr>
+          <w:lang w:val="en-US"/>
+        </w:rPr>
+        <w:t>to express</w:t>
+      </w:r>
+      <w:r>
+        <w:rPr>
+          <w:lang w:val="en-US"/>
+        </w:rPr>
+        <w:t xml:space="preserve"> your opinion</w:t>
+      </w:r>
+      <w:r>
+        <w:rPr>
+          <w:lang w:val="en-US"/>
+        </w:rPr>
+        <w:t>;</w:t>
       </w:r>
     </w:p>
     <w:p>
       <w:pPr>
         <w:ind w:firstLine="567"/>
+        <w:jc w:val="both"/>
         <w:rPr>
           <w:lang w:val="en-US"/>
         </w:rPr>
@@ -10832,12 +11749,31 @@
         <w:rPr>
           <w:lang w:val="en-US"/>
         </w:rPr>
-        <w:t>blame other teammates, be aggressive toward the group, try to put group under pressure, ignore others, dominate</w:t>
+        <w:t xml:space="preserve">blame other teammates, be aggressive toward the group, try to put </w:t>
+      </w:r>
+      <w:r>
+        <w:rPr>
+          <w:lang w:val="en-US"/>
+        </w:rPr>
+        <w:t xml:space="preserve">the other members </w:t>
+      </w:r>
+      <w:r>
+        <w:rPr>
+          <w:lang w:val="en-US"/>
+        </w:rPr>
+        <w:t>under pressure, ignore others, dominate</w:t>
+      </w:r>
+      <w:r>
+        <w:rPr>
+          <w:lang w:val="en-US"/>
+        </w:rPr>
+        <w:t xml:space="preserve"> the discussions.</w:t>
       </w:r>
     </w:p>
     <w:p>
       <w:pPr>
         <w:ind w:firstLine="567"/>
+        <w:jc w:val="both"/>
         <w:rPr>
           <w:lang w:val="en-US"/>
         </w:rPr>
@@ -10846,29 +11782,70 @@
     <w:p>
       <w:pPr>
         <w:ind w:firstLine="567"/>
-        <w:rPr>
-          <w:lang w:val="en-US"/>
-        </w:rPr>
-      </w:pPr>
-      <w:r>
-        <w:rPr>
-          <w:lang w:val="en-US"/>
-        </w:rPr>
-        <w:t xml:space="preserve">For sure each of us will remember this experience and in future projects it will become a </w:t>
-      </w:r>
-      <w:proofErr w:type="gramStart"/>
-      <w:r>
-        <w:rPr>
-          <w:lang w:val="en-US"/>
-        </w:rPr>
-        <w:t>really helpful</w:t>
-      </w:r>
-      <w:proofErr w:type="gramEnd"/>
-      <w:r>
-        <w:rPr>
-          <w:lang w:val="en-US"/>
-        </w:rPr>
-        <w:t xml:space="preserve"> and important factor we will consider in order to create a good cooperation.</w:t>
+        <w:jc w:val="both"/>
+        <w:rPr>
+          <w:lang w:val="en-US"/>
+        </w:rPr>
+      </w:pPr>
+      <w:r>
+        <w:rPr>
+          <w:lang w:val="en-US"/>
+        </w:rPr>
+        <w:t>We can conclude that f</w:t>
+      </w:r>
+      <w:r>
+        <w:rPr>
+          <w:lang w:val="en-US"/>
+        </w:rPr>
+        <w:t xml:space="preserve">or </w:t>
+      </w:r>
+      <w:r>
+        <w:rPr>
+          <w:lang w:val="en-US"/>
+        </w:rPr>
+        <w:t>each</w:t>
+      </w:r>
+      <w:r>
+        <w:rPr>
+          <w:lang w:val="en-US"/>
+        </w:rPr>
+        <w:t xml:space="preserve"> of us</w:t>
+      </w:r>
+      <w:r>
+        <w:rPr>
+          <w:lang w:val="en-US"/>
+        </w:rPr>
+        <w:t>,</w:t>
+      </w:r>
+      <w:r>
+        <w:rPr>
+          <w:lang w:val="en-US"/>
+        </w:rPr>
+        <w:t xml:space="preserve"> </w:t>
+      </w:r>
+      <w:r>
+        <w:rPr>
+          <w:lang w:val="en-US"/>
+        </w:rPr>
+        <w:t xml:space="preserve">the work group has been a remarkable experience from which we </w:t>
+      </w:r>
+      <w:r>
+        <w:rPr>
+          <w:lang w:val="en-US"/>
+        </w:rPr>
+        <w:t>had the possibility to gain</w:t>
+      </w:r>
+      <w:r>
+        <w:rPr>
+          <w:lang w:val="en-US"/>
+        </w:rPr>
+        <w:t xml:space="preserve"> a lot of knowledge and skills</w:t>
+      </w:r>
+      <w:r>
+        <w:rPr>
+          <w:lang w:val="en-US"/>
+        </w:rPr>
+        <w:t xml:space="preserve"> to be used in the future projects.</w:t>
       </w:r>
     </w:p>
     <w:p>
@@ -10955,12 +11932,16 @@
           <w:lang w:val="en-US"/>
         </w:rPr>
       </w:pPr>
-      <w:r>
-        <w:rPr>
-          <w:lang w:val="en-US"/>
-        </w:rPr>
-        <w:t>Appendix A – SWOT Analysis</w:t>
-      </w:r>
+      <w:hyperlink r:id="rId27" w:history="1">
+        <w:r>
+          <w:rPr>
+            <w:rStyle w:val="Hyperlink"/>
+            <w:u w:val="none"/>
+            <w:lang w:val="en-US"/>
+          </w:rPr>
+          <w:t>Appendix A – Country comparison chart</w:t>
+        </w:r>
+      </w:hyperlink>
     </w:p>
     <w:p>
       <w:pPr>
@@ -10968,12 +11949,32 @@
           <w:lang w:val="en-US"/>
         </w:rPr>
       </w:pPr>
-      <w:r>
-        <w:rPr>
-          <w:lang w:val="en-US"/>
-        </w:rPr>
-        <w:t>Appendix B – Meetings Plan</w:t>
-      </w:r>
+      <w:hyperlink r:id="rId28" w:history="1">
+        <w:r>
+          <w:rPr>
+            <w:rStyle w:val="Hyperlink"/>
+            <w:u w:val="none"/>
+            <w:lang w:val="en-US"/>
+          </w:rPr>
+          <w:t xml:space="preserve">Appendix </w:t>
+        </w:r>
+        <w:r>
+          <w:rPr>
+            <w:rStyle w:val="Hyperlink"/>
+            <w:u w:val="none"/>
+            <w:lang w:val="en-US"/>
+          </w:rPr>
+          <w:t>B</w:t>
+        </w:r>
+        <w:r>
+          <w:rPr>
+            <w:rStyle w:val="Hyperlink"/>
+            <w:u w:val="none"/>
+            <w:lang w:val="en-US"/>
+          </w:rPr>
+          <w:t xml:space="preserve"> – SWOT Analysis</w:t>
+        </w:r>
+      </w:hyperlink>
     </w:p>
     <w:p>
       <w:pPr>
@@ -10981,12 +11982,16 @@
           <w:lang w:val="en-US"/>
         </w:rPr>
       </w:pPr>
-      <w:r>
-        <w:rPr>
-          <w:lang w:val="en-US"/>
-        </w:rPr>
-        <w:t>Appendix C – Sprints</w:t>
-      </w:r>
+      <w:hyperlink r:id="rId29" w:history="1">
+        <w:r>
+          <w:rPr>
+            <w:rStyle w:val="Hyperlink"/>
+            <w:u w:val="none"/>
+            <w:lang w:val="en-US"/>
+          </w:rPr>
+          <w:t>Appendix C – Belbin Team Roles test results</w:t>
+        </w:r>
+      </w:hyperlink>
     </w:p>
     <w:p>
       <w:pPr>
@@ -10994,20 +11999,103 @@
           <w:lang w:val="en-US"/>
         </w:rPr>
       </w:pPr>
-      <w:r>
-        <w:rPr>
-          <w:lang w:val="en-US"/>
-        </w:rPr>
-        <w:t>Appendix D – Product Backlog</w:t>
-      </w:r>
+      <w:hyperlink r:id="rId30" w:history="1">
+        <w:r>
+          <w:rPr>
+            <w:rStyle w:val="Hyperlink"/>
+            <w:u w:val="none"/>
+            <w:lang w:val="en-US"/>
+          </w:rPr>
+          <w:t>Appendix D – Project Charter</w:t>
+        </w:r>
+      </w:hyperlink>
     </w:p>
     <w:p>
       <w:pPr>
+        <w:rPr>
+          <w:lang w:val="en-US"/>
+        </w:rPr>
+      </w:pPr>
+      <w:hyperlink r:id="rId31" w:history="1">
+        <w:r>
+          <w:rPr>
+            <w:rStyle w:val="Hyperlink"/>
+            <w:u w:val="none"/>
+            <w:lang w:val="en-US"/>
+          </w:rPr>
+          <w:t>Appendix E – Product Backlog</w:t>
+        </w:r>
+      </w:hyperlink>
+    </w:p>
+    <w:p>
+      <w:pPr>
+        <w:rPr>
+          <w:lang w:val="en-US"/>
+        </w:rPr>
+      </w:pPr>
+      <w:hyperlink r:id="rId32" w:history="1">
+        <w:r>
+          <w:rPr>
+            <w:rStyle w:val="Hyperlink"/>
+            <w:u w:val="none"/>
+            <w:lang w:val="en-US"/>
+          </w:rPr>
+          <w:t xml:space="preserve">Appendix </w:t>
+        </w:r>
+        <w:r>
+          <w:rPr>
+            <w:rStyle w:val="Hyperlink"/>
+            <w:u w:val="none"/>
+            <w:lang w:val="en-US"/>
+          </w:rPr>
+          <w:t>F</w:t>
+        </w:r>
+        <w:r>
+          <w:rPr>
+            <w:rStyle w:val="Hyperlink"/>
+            <w:u w:val="none"/>
+            <w:lang w:val="en-US"/>
+          </w:rPr>
+          <w:t xml:space="preserve"> – Sprints</w:t>
+        </w:r>
+      </w:hyperlink>
+    </w:p>
+    <w:p>
+      <w:pPr>
+        <w:rPr>
+          <w:lang w:val="en-US"/>
+        </w:rPr>
+      </w:pPr>
+      <w:hyperlink r:id="rId33" w:history="1">
+        <w:r>
+          <w:rPr>
+            <w:rStyle w:val="Hyperlink"/>
+            <w:u w:val="none"/>
+            <w:lang w:val="en-US"/>
+          </w:rPr>
+          <w:t>Appendix G – Meetings Plan</w:t>
+        </w:r>
+      </w:hyperlink>
+    </w:p>
+    <w:p>
+      <w:pPr>
+        <w:rPr>
+          <w:lang w:val="en-US"/>
+        </w:rPr>
+      </w:pPr>
+    </w:p>
+    <w:p>
+      <w:pPr>
+        <w:rPr>
+          <w:lang w:val="en-US"/>
+        </w:rPr>
+      </w:pPr>
+    </w:p>
+    <w:p>
+      <w:pPr>
         <w:spacing w:after="160" w:line="259" w:lineRule="auto"/>
         <w:rPr>
-          <w:b/>
-          <w:sz w:val="32"/>
-          <w:szCs w:val="32"/>
+          <w:szCs w:val="22"/>
           <w:lang w:val="en-US"/>
         </w:rPr>
       </w:pPr>
@@ -11052,13 +12140,17 @@
 <w:ftr xmlns:wpc="http://schemas.microsoft.com/office/word/2010/wordprocessingCanvas" xmlns:cx="http://schemas.microsoft.com/office/drawing/2014/chartex" xmlns:cx1="http://schemas.microsoft.com/office/drawing/2015/9/8/chartex" xmlns:cx2="http://schemas.microsoft.com/office/drawing/2015/10/21/chartex" xmlns:cx3="http://schemas.microsoft.com/office/drawing/2016/5/9/chartex" xmlns:cx4="http://schemas.microsoft.com/office/drawing/2016/5/10/chartex" xmlns:cx5="http://schemas.microsoft.com/office/drawing/2016/5/11/chartex" xmlns:cx6="http://schemas.microsoft.com/office/drawing/2016/5/12/chartex" xmlns:cx7="http://schemas.microsoft.com/office/drawing/2016/5/13/chartex" xmlns:cx8="http://schemas.microsoft.com/office/drawing/2016/5/14/chartex" xmlns:mc="http://schemas.openxmlformats.org/markup-compatibility/2006" xmlns:aink="http://schemas.microsoft.com/office/drawing/2016/ink" xmlns:am3d="http://schemas.microsoft.com/office/drawing/2017/model3d" xmlns:o="urn:schemas-microsoft-com:office:office" xmlns:r="http://schemas.openxmlformats.org/officeDocument/2006/relationships" xmlns:m="http://schemas.openxmlformats.org/officeDocument/2006/math" xmlns:v="urn:schemas-microsoft-com:vml" xmlns:wp14="http://schemas.microsoft.com/office/word/2010/wordprocessingDrawing" xmlns:wp="http://schemas.openxmlformats.org/drawingml/2006/wordprocessingDrawing" xmlns:w10="urn:schemas-microsoft-com:office:word" xmlns:w="http://schemas.openxmlformats.org/wordprocessingml/2006/main" xmlns:w14="http://schemas.microsoft.com/office/word/2010/wordml" xmlns:w15="http://schemas.microsoft.com/office/word/2012/wordml" xmlns:w16cid="http://schemas.microsoft.com/office/word/2016/wordml/cid" xmlns:w16se="http://schemas.microsoft.com/office/word/2015/wordml/symex" xmlns:wpg="http://schemas.microsoft.com/office/word/2010/wordprocessingGroup" xmlns:wpi="http://schemas.microsoft.com/office/word/2010/wordprocessingInk" xmlns:wne="http://schemas.microsoft.com/office/word/2006/wordml" xmlns:wps="http://schemas.microsoft.com/office/word/2010/wordprocessingShape" mc:Ignorable="w14 w15 w16se w16cid wp14">
   <w:sdt>
     <w:sdtPr>
-      <w:id w:val="-229314832"/>
+      <w:id w:val="175615756"/>
       <w:docPartObj>
         <w:docPartGallery w:val="Page Numbers (Bottom of Page)"/>
         <w:docPartUnique/>
       </w:docPartObj>
     </w:sdtPr>
-    <w:sdtEndPr/>
+    <w:sdtEndPr>
+      <w:rPr>
+        <w:noProof/>
+      </w:rPr>
+    </w:sdtEndPr>
     <w:sdtContent>
       <w:p>
         <w:pPr>
@@ -11069,7 +12161,7 @@
           <w:fldChar w:fldCharType="begin"/>
         </w:r>
         <w:r>
-          <w:instrText>PAGE   \* MERGEFORMAT</w:instrText>
+          <w:instrText xml:space="preserve"> PAGE   \* MERGEFORMAT </w:instrText>
         </w:r>
         <w:r>
           <w:fldChar w:fldCharType="separate"/>
@@ -11077,11 +12169,13 @@
         <w:r>
           <w:rPr>
             <w:noProof/>
-            <w:lang w:val="da-DK"/>
           </w:rPr>
-          <w:t>1</w:t>
+          <w:t>2</w:t>
         </w:r>
         <w:r>
+          <w:rPr>
+            <w:noProof/>
+          </w:rPr>
           <w:fldChar w:fldCharType="end"/>
         </w:r>
       </w:p>
@@ -19291,7 +20385,7 @@
 </file>
 
 <file path=customXml/itemProps4.xml><?xml version="1.0" encoding="utf-8"?>
-<ds:datastoreItem xmlns:ds="http://schemas.openxmlformats.org/officeDocument/2006/customXml" ds:itemID="{CB44FD58-52D8-4FD3-A216-590BA11BD5C6}">
+<ds:datastoreItem xmlns:ds="http://schemas.openxmlformats.org/officeDocument/2006/customXml" ds:itemID="{0DB900DA-FE36-48AA-9C1C-17D4DAED656B}">
   <ds:schemaRefs>
     <ds:schemaRef ds:uri="http://schemas.openxmlformats.org/officeDocument/2006/bibliography"/>
   </ds:schemaRefs>

--- a/SEP/Documentation/Process Report/Process Report - Fly High.docx
+++ b/SEP/Documentation/Process Report/Process Report - Fly High.docx
@@ -496,8 +496,6 @@
           <w:lang w:val="en-US"/>
         </w:rPr>
       </w:pPr>
-      <w:bookmarkStart w:id="1" w:name="_GoBack"/>
-      <w:bookmarkEnd w:id="1"/>
     </w:p>
     <w:p>
       <w:pPr>
@@ -1610,8 +1608,8 @@
           <w:lang w:val="en-US"/>
         </w:rPr>
       </w:pPr>
-      <w:bookmarkStart w:id="2" w:name="_Toc490487253"/>
-      <w:bookmarkStart w:id="3" w:name="_Toc515961396"/>
+      <w:bookmarkStart w:id="1" w:name="_Toc490487253"/>
+      <w:bookmarkStart w:id="2" w:name="_Toc515961396"/>
       <w:r>
         <w:rPr>
           <w:lang w:val="en-US"/>
@@ -1619,8 +1617,8 @@
         <w:lastRenderedPageBreak/>
         <w:t>Preface</w:t>
       </w:r>
+      <w:bookmarkEnd w:id="1"/>
       <w:bookmarkEnd w:id="2"/>
-      <w:bookmarkEnd w:id="3"/>
     </w:p>
     <w:p>
       <w:pPr>
@@ -1731,7 +1729,7 @@
           <w:lang w:val="en-US"/>
         </w:rPr>
       </w:pPr>
-      <w:bookmarkStart w:id="4" w:name="_Toc515961397"/>
+      <w:bookmarkStart w:id="3" w:name="_Toc515961397"/>
       <w:r>
         <w:rPr>
           <w:lang w:val="en-US"/>
@@ -1739,7 +1737,7 @@
         <w:lastRenderedPageBreak/>
         <w:t>Introduction</w:t>
       </w:r>
-      <w:bookmarkEnd w:id="4"/>
+      <w:bookmarkEnd w:id="3"/>
     </w:p>
     <w:p>
       <w:pPr>
@@ -2423,7 +2421,7 @@
           <w:lang w:val="en-US"/>
         </w:rPr>
       </w:pPr>
-      <w:bookmarkStart w:id="5" w:name="_Toc515961398"/>
+      <w:bookmarkStart w:id="4" w:name="_Toc515961398"/>
       <w:r>
         <w:rPr>
           <w:lang w:val="en-US"/>
@@ -2431,7 +2429,7 @@
         <w:lastRenderedPageBreak/>
         <w:t>Group Description</w:t>
       </w:r>
-      <w:bookmarkEnd w:id="5"/>
+      <w:bookmarkEnd w:id="4"/>
     </w:p>
     <w:p>
       <w:pPr>
@@ -3428,7 +3426,7 @@
           <w:lang w:val="en-US"/>
         </w:rPr>
       </w:pPr>
-      <w:bookmarkStart w:id="6" w:name="_Toc515961399"/>
+      <w:bookmarkStart w:id="5" w:name="_Toc515961399"/>
       <w:r>
         <w:rPr>
           <w:lang w:val="en-US"/>
@@ -3436,7 +3434,7 @@
         <w:lastRenderedPageBreak/>
         <w:t>Project Initiation</w:t>
       </w:r>
-      <w:bookmarkEnd w:id="6"/>
+      <w:bookmarkEnd w:id="5"/>
     </w:p>
     <w:p>
       <w:pPr>
@@ -5462,7 +5460,7 @@
           <w:lang w:val="en-US"/>
         </w:rPr>
       </w:pPr>
-      <w:bookmarkStart w:id="7" w:name="_Toc515961400"/>
+      <w:bookmarkStart w:id="6" w:name="_Toc515961400"/>
       <w:r>
         <w:rPr>
           <w:lang w:val="en-US"/>
@@ -5470,7 +5468,7 @@
         <w:lastRenderedPageBreak/>
         <w:t>Project Description</w:t>
       </w:r>
-      <w:bookmarkEnd w:id="7"/>
+      <w:bookmarkEnd w:id="6"/>
     </w:p>
     <w:p>
       <w:pPr>
@@ -8931,7 +8929,7 @@
           <w:lang w:val="en-US"/>
         </w:rPr>
       </w:pPr>
-      <w:bookmarkStart w:id="8" w:name="_Toc515961401"/>
+      <w:bookmarkStart w:id="7" w:name="_Toc515961401"/>
       <w:r>
         <w:rPr>
           <w:lang w:val="en-US"/>
@@ -8939,7 +8937,7 @@
         <w:lastRenderedPageBreak/>
         <w:t>Project Execution</w:t>
       </w:r>
-      <w:bookmarkEnd w:id="8"/>
+      <w:bookmarkEnd w:id="7"/>
     </w:p>
     <w:p>
       <w:pPr>
@@ -10762,7 +10760,7 @@
           <w:lang w:val="en-US"/>
         </w:rPr>
       </w:pPr>
-      <w:bookmarkStart w:id="9" w:name="_Toc515961402"/>
+      <w:bookmarkStart w:id="8" w:name="_Toc515961402"/>
       <w:r>
         <w:rPr>
           <w:lang w:val="en-US"/>
@@ -10770,7 +10768,7 @@
         <w:lastRenderedPageBreak/>
         <w:t>Personal Reflections</w:t>
       </w:r>
-      <w:bookmarkEnd w:id="9"/>
+      <w:bookmarkEnd w:id="8"/>
     </w:p>
     <w:p>
       <w:pPr>
@@ -10812,12 +10810,207 @@
     <w:p>
       <w:pPr>
         <w:rPr>
-          <w:lang w:val="en-US"/>
-        </w:rPr>
-      </w:pPr>
+          <w:b/>
+          <w:i/>
+          <w:lang w:val="en-US"/>
+        </w:rPr>
+      </w:pPr>
+      <w:r>
+        <w:rPr>
+          <w:b/>
+          <w:i/>
+          <w:lang w:val="en-US"/>
+        </w:rPr>
+        <w:t>Michal Podgorni</w:t>
+      </w:r>
     </w:p>
     <w:p>
       <w:pPr>
+        <w:ind w:firstLine="708"/>
+        <w:jc w:val="both"/>
+        <w:rPr>
+          <w:i/>
+          <w:lang w:val="en-US"/>
+        </w:rPr>
+      </w:pPr>
+      <w:r>
+        <w:rPr>
+          <w:i/>
+          <w:lang w:val="en-US"/>
+        </w:rPr>
+        <w:t>We were the only group who stayed together after first semester and in my opinion, it was a good idea. We know to what extend we can rely on other members, we know our strengths a</w:t>
+      </w:r>
+      <w:bookmarkStart w:id="9" w:name="_GoBack"/>
+      <w:bookmarkEnd w:id="9"/>
+      <w:r>
+        <w:rPr>
+          <w:i/>
+          <w:lang w:val="en-US"/>
+        </w:rPr>
+        <w:t>nd weaknesses and it makes our work easier. The bad thing about it is that it is often hard to focus on work when you know each other well and you want to talk about other thing</w:t>
+      </w:r>
+      <w:r>
+        <w:rPr>
+          <w:i/>
+          <w:lang w:val="en-US"/>
+        </w:rPr>
+        <w:t>s</w:t>
+      </w:r>
+      <w:r>
+        <w:rPr>
+          <w:i/>
+          <w:lang w:val="en-US"/>
+        </w:rPr>
+        <w:t xml:space="preserve"> than semester project.</w:t>
+      </w:r>
+      <w:r>
+        <w:rPr>
+          <w:i/>
+          <w:lang w:val="en-US"/>
+        </w:rPr>
+        <w:t xml:space="preserve"> Although I think we know how to handle this issue and we did handle it well so far.</w:t>
+      </w:r>
+    </w:p>
+    <w:p>
+      <w:pPr>
+        <w:ind w:firstLine="708"/>
+        <w:jc w:val="both"/>
+        <w:rPr>
+          <w:i/>
+          <w:lang w:val="en-US"/>
+        </w:rPr>
+      </w:pPr>
+      <w:r>
+        <w:rPr>
+          <w:i/>
+          <w:lang w:val="en-US"/>
+        </w:rPr>
+        <w:t xml:space="preserve"> In previous semester we didn’t have time for final corrections and at the end we didn’t finish our project because of Waterfall approach. This semester we used SCRUM and right now I am certain I see a difference between those two tools. Even though I think SCRUM is meant to be used with big projects in my opinion it worked really </w:t>
+      </w:r>
+      <w:proofErr w:type="gramStart"/>
+      <w:r>
+        <w:rPr>
+          <w:i/>
+          <w:lang w:val="en-US"/>
+        </w:rPr>
+        <w:t>well</w:t>
+      </w:r>
+      <w:proofErr w:type="gramEnd"/>
+      <w:r>
+        <w:rPr>
+          <w:i/>
+          <w:lang w:val="en-US"/>
+        </w:rPr>
+        <w:t xml:space="preserve"> and it could have been even better if the timeline was good. </w:t>
+      </w:r>
+    </w:p>
+    <w:p>
+      <w:pPr>
+        <w:ind w:firstLine="708"/>
+        <w:jc w:val="both"/>
+        <w:rPr>
+          <w:i/>
+          <w:lang w:val="en-US"/>
+        </w:rPr>
+      </w:pPr>
+      <w:r>
+        <w:rPr>
+          <w:i/>
+          <w:lang w:val="en-US"/>
+        </w:rPr>
+        <w:t xml:space="preserve">I can say that lack of experience was the main reason why we were struggling with creating our system and documenting it. On our way we have encountered many problems we did not </w:t>
+      </w:r>
+      <w:proofErr w:type="gramStart"/>
+      <w:r>
+        <w:rPr>
+          <w:i/>
+          <w:lang w:val="en-US"/>
+        </w:rPr>
+        <w:t>expect</w:t>
+      </w:r>
+      <w:proofErr w:type="gramEnd"/>
+      <w:r>
+        <w:rPr>
+          <w:i/>
+          <w:lang w:val="en-US"/>
+        </w:rPr>
+        <w:t xml:space="preserve"> and we were not prepared to solve them. </w:t>
+      </w:r>
+      <w:proofErr w:type="gramStart"/>
+      <w:r>
+        <w:rPr>
+          <w:i/>
+          <w:lang w:val="en-US"/>
+        </w:rPr>
+        <w:t>Nevertheless</w:t>
+      </w:r>
+      <w:proofErr w:type="gramEnd"/>
+      <w:r>
+        <w:rPr>
+          <w:i/>
+          <w:lang w:val="en-US"/>
+        </w:rPr>
+        <w:t xml:space="preserve"> I believe this is not a bad think, it is how you learn and gain experience, by solving issues you have not encountered before. </w:t>
+      </w:r>
+    </w:p>
+    <w:p>
+      <w:pPr>
+        <w:ind w:firstLine="708"/>
+        <w:jc w:val="both"/>
+        <w:rPr>
+          <w:i/>
+          <w:lang w:val="en-US"/>
+        </w:rPr>
+      </w:pPr>
+      <w:r>
+        <w:rPr>
+          <w:i/>
+          <w:lang w:val="en-US"/>
+        </w:rPr>
+        <w:t xml:space="preserve">The main learning from this semester (except the technical knowledge) is that setting right expectations is very important thing and spending many hours on planning at the begging usually allows to save plenty of time at the end. It is also very good idea to plan more than you </w:t>
+      </w:r>
+      <w:proofErr w:type="gramStart"/>
+      <w:r>
+        <w:rPr>
+          <w:i/>
+          <w:lang w:val="en-US"/>
+        </w:rPr>
+        <w:t>are able to</w:t>
+      </w:r>
+      <w:proofErr w:type="gramEnd"/>
+      <w:r>
+        <w:rPr>
+          <w:i/>
+          <w:lang w:val="en-US"/>
+        </w:rPr>
+        <w:t xml:space="preserve"> create, because at the end you come to conclusion that some of the things are not necessary and you can see the core of you project.  </w:t>
+      </w:r>
+      <w:proofErr w:type="gramStart"/>
+      <w:r>
+        <w:rPr>
+          <w:i/>
+          <w:lang w:val="en-US"/>
+        </w:rPr>
+        <w:t>Also</w:t>
+      </w:r>
+      <w:proofErr w:type="gramEnd"/>
+      <w:r>
+        <w:rPr>
+          <w:i/>
+          <w:lang w:val="en-US"/>
+        </w:rPr>
+        <w:t xml:space="preserve"> I would like to mention that working with people from various environments is very interesting for me and it surprises me all the time how absorbing it may be, seeing or hearing other people’s points of view. Working in a team is certainly a skill everyone can possess, it just takes some time and effort.</w:t>
+      </w:r>
+    </w:p>
+    <w:p>
+      <w:pPr>
+        <w:rPr>
+          <w:lang w:val="en-US"/>
+        </w:rPr>
+      </w:pPr>
+    </w:p>
+    <w:p>
+      <w:pPr>
         <w:ind w:firstLine="540"/>
         <w:jc w:val="both"/>
         <w:rPr>
@@ -10831,6 +11024,7 @@
           <w:szCs w:val="22"/>
           <w:lang w:val="en-US"/>
         </w:rPr>
+        <w:lastRenderedPageBreak/>
         <w:t>Michał Jurewicz</w:t>
       </w:r>
     </w:p>
@@ -11018,15 +11212,7 @@
           <w:i/>
           <w:lang w:val="en-US"/>
         </w:rPr>
-        <w:t xml:space="preserve">The part that tells the current project from the first one the most is, obviously, way of working. In the first semester we used the waterfall approach, while now the method was the unified process. In my opinion this time, even though we did not know how to use it one hundred percent properly at the beginning, in the end everything was a lot </w:t>
-      </w:r>
-      <w:r>
-        <w:rPr>
-          <w:i/>
-          <w:lang w:val="en-US"/>
-        </w:rPr>
-        <w:lastRenderedPageBreak/>
-        <w:t xml:space="preserve">more under our control, compared to our first experience of making a group project. By this I mean that at every essential point of developing our system we could make most changes we wanted without sitting many hours and reediting </w:t>
+        <w:t xml:space="preserve">The part that tells the current project from the first one the most is, obviously, way of working. In the first semester we used the waterfall approach, while now the method was the unified process. In my opinion this time, even though we did not know how to use it one hundred percent properly at the beginning, in the end everything was a lot more under our control, compared to our first experience of making a group project. By this I mean that at every essential point of developing our system we could make most changes we wanted without sitting many hours and reediting </w:t>
       </w:r>
       <w:r>
         <w:rPr>
@@ -11071,7 +11257,15 @@
           <w:i/>
           <w:lang w:val="en-US"/>
         </w:rPr>
-        <w:t>rther, after over half a year, our knowledge was noticeable bigger than at the beginning and we also had something to base on. Thanks to learning many design patterns and seeing sample parts of different systems, we could apply them in our own project and reach what we needed in the simple way instead of doing everything all around. It also worked on the other way around, because when we could not really understand how something works, trying to implement it helped to get to know the idea and cleared up a lot for all of us.</w:t>
+        <w:t xml:space="preserve">rther, after over half a year, our knowledge was noticeable bigger than at the beginning and we also had something to base on. Thanks to learning many design </w:t>
+      </w:r>
+      <w:r>
+        <w:rPr>
+          <w:i/>
+          <w:lang w:val="en-US"/>
+        </w:rPr>
+        <w:lastRenderedPageBreak/>
+        <w:t>patterns and seeing sample parts of different systems, we could apply them in our own project and reach what we needed in the simple way instead of doing everything all around. It also worked on the other way around, because when we could not really understand how something works, trying to implement it helped to get to know the idea and cleared up a lot for all of us.</w:t>
       </w:r>
     </w:p>
     <w:p>
@@ -18657,7 +18851,7 @@
               <a:cs typeface="+mn-cs"/>
             </a:defRPr>
           </a:pPr>
-          <a:endParaRPr lang="en-US"/>
+          <a:endParaRPr lang="pl-PL"/>
         </a:p>
       </c:txPr>
     </c:title>
@@ -18727,7 +18921,7 @@
                     <a:cs typeface="+mn-cs"/>
                   </a:defRPr>
                 </a:pPr>
-                <a:endParaRPr lang="en-US"/>
+                <a:endParaRPr lang="pl-PL"/>
               </a:p>
             </c:txPr>
             <c:dLblPos val="ctr"/>
@@ -18871,7 +19065,7 @@
                     <a:cs typeface="+mn-cs"/>
                   </a:defRPr>
                 </a:pPr>
-                <a:endParaRPr lang="en-US"/>
+                <a:endParaRPr lang="pl-PL"/>
               </a:p>
             </c:txPr>
             <c:dLblPos val="ctr"/>
@@ -19035,7 +19229,7 @@
                   <a:cs typeface="+mn-cs"/>
                 </a:defRPr>
               </a:pPr>
-              <a:endParaRPr lang="en-US"/>
+              <a:endParaRPr lang="pl-PL"/>
             </a:p>
           </c:txPr>
         </c:title>
@@ -19073,7 +19267,7 @@
                 <a:cs typeface="+mn-cs"/>
               </a:defRPr>
             </a:pPr>
-            <a:endParaRPr lang="en-US"/>
+            <a:endParaRPr lang="pl-PL"/>
           </a:p>
         </c:txPr>
         <c:crossAx val="516519200"/>
@@ -19175,7 +19369,7 @@
                   <a:cs typeface="+mn-cs"/>
                 </a:defRPr>
               </a:pPr>
-              <a:endParaRPr lang="en-US"/>
+              <a:endParaRPr lang="pl-PL"/>
             </a:p>
           </c:txPr>
         </c:title>
@@ -19207,7 +19401,7 @@
                 <a:cs typeface="+mn-cs"/>
               </a:defRPr>
             </a:pPr>
-            <a:endParaRPr lang="en-US"/>
+            <a:endParaRPr lang="pl-PL"/>
           </a:p>
         </c:txPr>
         <c:crossAx val="516522480"/>
@@ -19254,7 +19448,7 @@
               <a:cs typeface="+mn-cs"/>
             </a:defRPr>
           </a:pPr>
-          <a:endParaRPr lang="en-US"/>
+          <a:endParaRPr lang="pl-PL"/>
         </a:p>
       </c:txPr>
     </c:legend>
@@ -19307,7 +19501,7 @@
       <a:pPr>
         <a:defRPr/>
       </a:pPr>
-      <a:endParaRPr lang="en-US"/>
+      <a:endParaRPr lang="pl-PL"/>
     </a:p>
   </c:txPr>
   <c:externalData r:id="rId3">
@@ -20186,9 +20380,12 @@
 </file>
 
 <file path=customXml/item1.xml><?xml version="1.0" encoding="utf-8"?>
-<p:properties xmlns:p="http://schemas.microsoft.com/office/2006/metadata/properties" xmlns:xsi="http://www.w3.org/2001/XMLSchema-instance" xmlns:pc="http://schemas.microsoft.com/office/infopath/2007/PartnerControls">
-  <documentManagement/>
-</p:properties>
+<?mso-contentType ?>
+<FormTemplates xmlns="http://schemas.microsoft.com/sharepoint/v3/contenttype/forms">
+  <Display>DocumentLibraryForm</Display>
+  <Edit>DocumentLibraryForm</Edit>
+  <New>DocumentLibraryForm</New>
+</FormTemplates>
 </file>
 
 <file path=customXml/item2.xml><?xml version="1.0" encoding="utf-8"?>
@@ -20306,12 +20503,9 @@
 </file>
 
 <file path=customXml/item3.xml><?xml version="1.0" encoding="utf-8"?>
-<?mso-contentType ?>
-<FormTemplates xmlns="http://schemas.microsoft.com/sharepoint/v3/contenttype/forms">
-  <Display>DocumentLibraryForm</Display>
-  <Edit>DocumentLibraryForm</Edit>
-  <New>DocumentLibraryForm</New>
-</FormTemplates>
+<p:properties xmlns:p="http://schemas.microsoft.com/office/2006/metadata/properties" xmlns:xsi="http://www.w3.org/2001/XMLSchema-instance" xmlns:pc="http://schemas.microsoft.com/office/infopath/2007/PartnerControls">
+  <documentManagement/>
+</p:properties>
 </file>
 
 <file path=customXml/item4.xml><?xml version="1.0" encoding="utf-8"?>
@@ -20352,10 +20546,9 @@
 </file>
 
 <file path=customXml/itemProps1.xml><?xml version="1.0" encoding="utf-8"?>
-<ds:datastoreItem xmlns:ds="http://schemas.openxmlformats.org/officeDocument/2006/customXml" ds:itemID="{B3EBB357-DA60-469A-B5F2-E35DF6FD1B0D}">
+<ds:datastoreItem xmlns:ds="http://schemas.openxmlformats.org/officeDocument/2006/customXml" ds:itemID="{36B18D59-688D-4806-A4EA-B7808C4D834E}">
   <ds:schemaRefs>
-    <ds:schemaRef ds:uri="http://schemas.microsoft.com/office/2006/metadata/properties"/>
-    <ds:schemaRef ds:uri="http://schemas.microsoft.com/office/infopath/2007/PartnerControls"/>
+    <ds:schemaRef ds:uri="http://schemas.microsoft.com/sharepoint/v3/contenttype/forms"/>
   </ds:schemaRefs>
 </ds:datastoreItem>
 </file>
@@ -20377,15 +20570,16 @@
 </file>
 
 <file path=customXml/itemProps3.xml><?xml version="1.0" encoding="utf-8"?>
-<ds:datastoreItem xmlns:ds="http://schemas.openxmlformats.org/officeDocument/2006/customXml" ds:itemID="{36B18D59-688D-4806-A4EA-B7808C4D834E}">
+<ds:datastoreItem xmlns:ds="http://schemas.openxmlformats.org/officeDocument/2006/customXml" ds:itemID="{B3EBB357-DA60-469A-B5F2-E35DF6FD1B0D}">
   <ds:schemaRefs>
-    <ds:schemaRef ds:uri="http://schemas.microsoft.com/sharepoint/v3/contenttype/forms"/>
+    <ds:schemaRef ds:uri="http://schemas.microsoft.com/office/2006/metadata/properties"/>
+    <ds:schemaRef ds:uri="http://schemas.microsoft.com/office/infopath/2007/PartnerControls"/>
   </ds:schemaRefs>
 </ds:datastoreItem>
 </file>
 
 <file path=customXml/itemProps4.xml><?xml version="1.0" encoding="utf-8"?>
-<ds:datastoreItem xmlns:ds="http://schemas.openxmlformats.org/officeDocument/2006/customXml" ds:itemID="{0DB900DA-FE36-48AA-9C1C-17D4DAED656B}">
+<ds:datastoreItem xmlns:ds="http://schemas.openxmlformats.org/officeDocument/2006/customXml" ds:itemID="{AB25E9B4-E020-47B6-A4A4-6B2EFFE86840}">
   <ds:schemaRefs>
     <ds:schemaRef ds:uri="http://schemas.openxmlformats.org/officeDocument/2006/bibliography"/>
   </ds:schemaRefs>

--- a/SEP/Documentation/Process Report/Process Report - Fly High.docx
+++ b/SEP/Documentation/Process Report/Process Report - Fly High.docx
@@ -4036,6 +4036,16 @@
             <w:tcW w:w="4675" w:type="dxa"/>
             <w:shd w:val="clear" w:color="auto" w:fill="FFFFFF" w:themeFill="background1"/>
           </w:tcPr>
+          <w:p>
+            <w:pPr>
+              <w:pStyle w:val="ListParagraph"/>
+              <w:spacing w:line="240" w:lineRule="auto"/>
+              <w:rPr>
+                <w:rFonts w:cstheme="minorHAnsi"/>
+                <w:color w:val="000000" w:themeColor="text1"/>
+              </w:rPr>
+            </w:pPr>
+          </w:p>
           <w:p>
             <w:pPr>
               <w:pStyle w:val="ListParagraph"/>
@@ -10772,12 +10782,302 @@
     </w:p>
     <w:p>
       <w:pPr>
+        <w:rPr>
+          <w:lang w:val="en-US"/>
+        </w:rPr>
+      </w:pPr>
+    </w:p>
+    <w:p>
+      <w:pPr>
+        <w:ind w:firstLine="540"/>
+        <w:rPr>
+          <w:b/>
+          <w:lang w:val="en-US"/>
+        </w:rPr>
+      </w:pPr>
+      <w:r>
+        <w:rPr>
+          <w:b/>
+          <w:lang w:val="en-US"/>
+        </w:rPr>
+        <w:t xml:space="preserve">Michal </w:t>
+      </w:r>
+      <w:proofErr w:type="spellStart"/>
+      <w:r>
+        <w:rPr>
+          <w:b/>
+          <w:lang w:val="en-US"/>
+        </w:rPr>
+        <w:t>Podgorni</w:t>
+      </w:r>
+      <w:proofErr w:type="spellEnd"/>
+    </w:p>
+    <w:p>
+      <w:pPr>
+        <w:ind w:firstLine="540"/>
+        <w:rPr>
+          <w:b/>
+          <w:lang w:val="en-US"/>
+        </w:rPr>
+      </w:pPr>
+    </w:p>
+    <w:p>
+      <w:pPr>
+        <w:ind w:firstLine="708"/>
+        <w:jc w:val="both"/>
+        <w:rPr>
+          <w:i/>
+          <w:lang w:val="en-US"/>
+        </w:rPr>
+      </w:pPr>
+      <w:r>
+        <w:rPr>
+          <w:i/>
+          <w:lang w:val="en-US"/>
+        </w:rPr>
+        <w:t>“</w:t>
+      </w:r>
+      <w:r>
+        <w:rPr>
+          <w:i/>
+          <w:lang w:val="en-US"/>
+        </w:rPr>
+        <w:t>We were the only group who stayed together after first semester and</w:t>
+      </w:r>
+      <w:r>
+        <w:rPr>
+          <w:i/>
+          <w:lang w:val="en-US"/>
+        </w:rPr>
+        <w:t>,</w:t>
+      </w:r>
+      <w:r>
+        <w:rPr>
+          <w:i/>
+          <w:lang w:val="en-US"/>
+        </w:rPr>
+        <w:t xml:space="preserve"> in my opinion, it was a good idea. We know to what extend we can rely on other members, we know our strengths and weaknesses and it makes our work easier. The bad thing about that it is often hard to focus on work when you know each other well and you want to talk about other thing</w:t>
+      </w:r>
+      <w:r>
+        <w:rPr>
+          <w:i/>
+          <w:lang w:val="en-US"/>
+        </w:rPr>
+        <w:t>s</w:t>
+      </w:r>
+      <w:r>
+        <w:rPr>
+          <w:i/>
+          <w:lang w:val="en-US"/>
+        </w:rPr>
+        <w:t xml:space="preserve"> than semester project.</w:t>
+      </w:r>
+      <w:r>
+        <w:rPr>
+          <w:i/>
+          <w:lang w:val="en-US"/>
+        </w:rPr>
+        <w:t xml:space="preserve"> A</w:t>
+      </w:r>
+      <w:r>
+        <w:rPr>
+          <w:i/>
+          <w:lang w:val="en-US"/>
+        </w:rPr>
+        <w:t>nyway,</w:t>
+      </w:r>
+      <w:r>
+        <w:rPr>
+          <w:i/>
+          <w:lang w:val="en-US"/>
+        </w:rPr>
+        <w:t xml:space="preserve"> I think we know how to handle this issue and we did handle it well so far.</w:t>
+      </w:r>
+    </w:p>
+    <w:p>
+      <w:pPr>
+        <w:ind w:firstLine="708"/>
+        <w:jc w:val="both"/>
+        <w:rPr>
+          <w:i/>
+          <w:lang w:val="en-US"/>
+        </w:rPr>
+      </w:pPr>
+      <w:r>
+        <w:rPr>
+          <w:i/>
+          <w:lang w:val="en-US"/>
+        </w:rPr>
+        <w:t xml:space="preserve"> In previous semester we didn’t have time for final corrections and at the end we didn’t finish our project because of Waterfall approach. This semester we used SCRUM and right now I am certain I see a difference between those two tools. Even though I think SCRUM is meant to be used with big projects in my opinion it worked really </w:t>
+      </w:r>
+      <w:proofErr w:type="gramStart"/>
+      <w:r>
+        <w:rPr>
+          <w:i/>
+          <w:lang w:val="en-US"/>
+        </w:rPr>
+        <w:t>well</w:t>
+      </w:r>
+      <w:proofErr w:type="gramEnd"/>
+      <w:r>
+        <w:rPr>
+          <w:i/>
+          <w:lang w:val="en-US"/>
+        </w:rPr>
+        <w:t xml:space="preserve"> and it could have been even better if the timeline was good. </w:t>
+      </w:r>
+    </w:p>
+    <w:p>
+      <w:pPr>
+        <w:ind w:firstLine="708"/>
+        <w:jc w:val="both"/>
+        <w:rPr>
+          <w:i/>
+          <w:lang w:val="en-US"/>
+        </w:rPr>
+      </w:pPr>
+      <w:r>
+        <w:rPr>
+          <w:i/>
+          <w:lang w:val="en-US"/>
+        </w:rPr>
+        <w:t xml:space="preserve">I can say that lack of experience was the main reason why we were struggling with creating our system and documenting it. On our way we have encountered many problems we did not </w:t>
+      </w:r>
+      <w:proofErr w:type="gramStart"/>
+      <w:r>
+        <w:rPr>
+          <w:i/>
+          <w:lang w:val="en-US"/>
+        </w:rPr>
+        <w:t>expect</w:t>
+      </w:r>
+      <w:proofErr w:type="gramEnd"/>
+      <w:r>
+        <w:rPr>
+          <w:i/>
+          <w:lang w:val="en-US"/>
+        </w:rPr>
+        <w:t xml:space="preserve"> and we were not prepared to solve them. Nevertheless</w:t>
+      </w:r>
+      <w:r>
+        <w:rPr>
+          <w:i/>
+          <w:lang w:val="en-US"/>
+        </w:rPr>
+        <w:t>,</w:t>
+      </w:r>
+      <w:r>
+        <w:rPr>
+          <w:i/>
+          <w:lang w:val="en-US"/>
+        </w:rPr>
+        <w:t xml:space="preserve"> I believe this is not a bad thin</w:t>
+      </w:r>
+      <w:r>
+        <w:rPr>
+          <w:i/>
+          <w:lang w:val="en-US"/>
+        </w:rPr>
+        <w:t>g</w:t>
+      </w:r>
+      <w:r>
+        <w:rPr>
+          <w:i/>
+          <w:lang w:val="en-US"/>
+        </w:rPr>
+        <w:t xml:space="preserve">, it is how you learn and gain experience, by solving issues you have not encountered before. </w:t>
+      </w:r>
+    </w:p>
+    <w:p>
+      <w:pPr>
+        <w:ind w:firstLine="708"/>
+        <w:jc w:val="both"/>
+        <w:rPr>
+          <w:i/>
+          <w:lang w:val="en-US"/>
+        </w:rPr>
+      </w:pPr>
+      <w:r>
+        <w:rPr>
+          <w:i/>
+          <w:lang w:val="en-US"/>
+        </w:rPr>
+        <w:t>The main learning from this semester (except the technical knowledge) is that setting right expectations is very important thing and spending many hours on planning at the begin</w:t>
+      </w:r>
+      <w:r>
+        <w:rPr>
+          <w:i/>
+          <w:lang w:val="en-US"/>
+        </w:rPr>
+        <w:t>nin</w:t>
+      </w:r>
+      <w:r>
+        <w:rPr>
+          <w:i/>
+          <w:lang w:val="en-US"/>
+        </w:rPr>
+        <w:t xml:space="preserve">g usually allows to save plenty of time at the end. It is also very good idea to plan more than you </w:t>
+      </w:r>
+      <w:proofErr w:type="gramStart"/>
+      <w:r>
+        <w:rPr>
+          <w:i/>
+          <w:lang w:val="en-US"/>
+        </w:rPr>
+        <w:t>are able to</w:t>
+      </w:r>
+      <w:proofErr w:type="gramEnd"/>
+      <w:r>
+        <w:rPr>
+          <w:i/>
+          <w:lang w:val="en-US"/>
+        </w:rPr>
+        <w:t xml:space="preserve"> create, because at the end you come to conclusion that some of the things are not necessary and you can see the core of you project.  Also</w:t>
+      </w:r>
+      <w:r>
+        <w:rPr>
+          <w:i/>
+          <w:lang w:val="en-US"/>
+        </w:rPr>
+        <w:t>,</w:t>
+      </w:r>
+      <w:r>
+        <w:rPr>
+          <w:i/>
+          <w:lang w:val="en-US"/>
+        </w:rPr>
+        <w:t xml:space="preserve"> I would like to mention that working with people from various environments is very interesting for me and it surprises me all the time how absorbing it may be, seeing or hearing other people’s points of view. Working in a team is certainly a skill everyone can possess, it just takes some time and effort.</w:t>
+      </w:r>
+      <w:r>
+        <w:rPr>
+          <w:i/>
+          <w:lang w:val="en-US"/>
+        </w:rPr>
+        <w:t>”</w:t>
+      </w:r>
+    </w:p>
+    <w:p>
+      <w:pPr>
+        <w:rPr>
+          <w:lang w:val="en-US"/>
+        </w:rPr>
+      </w:pPr>
+    </w:p>
+    <w:p>
+      <w:pPr>
+        <w:rPr>
+          <w:lang w:val="en-US"/>
+        </w:rPr>
+      </w:pPr>
+    </w:p>
+    <w:p>
+      <w:pPr>
         <w:ind w:firstLine="540"/>
         <w:jc w:val="both"/>
         <w:rPr>
           <w:b/>
           <w:szCs w:val="22"/>
-          <w:lang w:val="en-US"/>
+          <w:lang w:val="ro-RO"/>
         </w:rPr>
       </w:pPr>
       <w:r>
@@ -10786,7 +11086,16 @@
           <w:szCs w:val="22"/>
           <w:lang w:val="en-US"/>
         </w:rPr>
-        <w:t>Cristina Ailoaei</w:t>
+        <w:lastRenderedPageBreak/>
+        <w:t>Dra</w:t>
+      </w:r>
+      <w:r>
+        <w:rPr>
+          <w:b/>
+          <w:szCs w:val="22"/>
+          <w:lang w:val="ro-RO"/>
+        </w:rPr>
+        <w:t>goș Sîrbu</w:t>
       </w:r>
     </w:p>
     <w:p>
@@ -10795,38 +11104,228 @@
         <w:jc w:val="both"/>
         <w:rPr>
           <w:b/>
-          <w:lang w:val="en-US"/>
+          <w:szCs w:val="22"/>
+          <w:lang w:val="ro-RO"/>
         </w:rPr>
       </w:pPr>
     </w:p>
     <w:p>
       <w:pPr>
         <w:ind w:firstLine="540"/>
-        <w:rPr>
-          <w:lang w:val="en-US"/>
-        </w:rPr>
-      </w:pPr>
+        <w:jc w:val="both"/>
+        <w:rPr>
+          <w:i/>
+          <w:szCs w:val="22"/>
+          <w:lang w:val="en-US"/>
+        </w:rPr>
+      </w:pPr>
+      <w:r>
+        <w:rPr>
+          <w:i/>
+          <w:szCs w:val="22"/>
+          <w:lang w:val="en-US"/>
+        </w:rPr>
+        <w:t xml:space="preserve">“This Semester Project Work has been my </w:t>
+      </w:r>
+      <w:r>
+        <w:rPr>
+          <w:i/>
+          <w:szCs w:val="22"/>
+          <w:lang w:val="en-US"/>
+        </w:rPr>
+        <w:t>second</w:t>
+      </w:r>
+      <w:r>
+        <w:rPr>
+          <w:i/>
+          <w:szCs w:val="22"/>
+          <w:lang w:val="en-US"/>
+        </w:rPr>
+        <w:t xml:space="preserve"> serious group project</w:t>
+      </w:r>
+      <w:r>
+        <w:rPr>
+          <w:i/>
+          <w:szCs w:val="22"/>
+          <w:lang w:val="en-US"/>
+        </w:rPr>
+        <w:t xml:space="preserve"> until now. Following the same pattern as in the first semester, the early thing we did as a team was creating and signing a group contract, which contains general rules regarding the attitude we should have towards work and the other members.</w:t>
+      </w:r>
     </w:p>
     <w:p>
       <w:pPr>
-        <w:rPr>
-          <w:b/>
+        <w:ind w:firstLine="540"/>
+        <w:jc w:val="both"/>
+        <w:rPr>
           <w:i/>
-          <w:lang w:val="en-US"/>
-        </w:rPr>
-      </w:pPr>
-      <w:r>
-        <w:rPr>
-          <w:b/>
+          <w:szCs w:val="22"/>
+          <w:lang w:val="en-US"/>
+        </w:rPr>
+      </w:pPr>
+      <w:r>
+        <w:rPr>
           <w:i/>
-          <w:lang w:val="en-US"/>
-        </w:rPr>
-        <w:t>Michal Podgorni</w:t>
+          <w:szCs w:val="22"/>
+          <w:lang w:val="en-US"/>
+        </w:rPr>
+        <w:t>I can affirm that I felt responsible</w:t>
+      </w:r>
+      <w:r>
+        <w:rPr>
+          <w:i/>
+          <w:szCs w:val="22"/>
+          <w:lang w:val="en-US"/>
+        </w:rPr>
+        <w:t xml:space="preserve"> from the beginning</w:t>
+      </w:r>
+      <w:r>
+        <w:rPr>
+          <w:i/>
+          <w:szCs w:val="22"/>
+          <w:lang w:val="en-US"/>
+        </w:rPr>
+        <w:t xml:space="preserve"> for the possible outcomes of the project and </w:t>
+      </w:r>
+      <w:r>
+        <w:rPr>
+          <w:i/>
+          <w:szCs w:val="22"/>
+          <w:lang w:val="en-US"/>
+        </w:rPr>
+        <w:t xml:space="preserve">I </w:t>
+      </w:r>
+      <w:r>
+        <w:rPr>
+          <w:i/>
+          <w:szCs w:val="22"/>
+          <w:lang w:val="en-US"/>
+        </w:rPr>
+        <w:t>tried all the time to finish my assignments and present them to the rest of the team</w:t>
+      </w:r>
+      <w:r>
+        <w:rPr>
+          <w:i/>
+          <w:szCs w:val="22"/>
+          <w:lang w:val="en-US"/>
+        </w:rPr>
+        <w:t xml:space="preserve"> in the most understandable way</w:t>
+      </w:r>
+      <w:r>
+        <w:rPr>
+          <w:i/>
+          <w:szCs w:val="22"/>
+          <w:lang w:val="en-US"/>
+        </w:rPr>
+        <w:t>.</w:t>
+      </w:r>
+      <w:r>
+        <w:rPr>
+          <w:i/>
+          <w:szCs w:val="22"/>
+          <w:lang w:val="en-US"/>
+        </w:rPr>
+        <w:t xml:space="preserve"> I think that the group contract played an important </w:t>
+      </w:r>
+      <w:r>
+        <w:rPr>
+          <w:i/>
+          <w:szCs w:val="22"/>
+          <w:lang w:val="en-US"/>
+        </w:rPr>
+        <w:t xml:space="preserve">role </w:t>
+      </w:r>
+      <w:r>
+        <w:rPr>
+          <w:i/>
+          <w:szCs w:val="22"/>
+          <w:lang w:val="en-US"/>
+        </w:rPr>
+        <w:t xml:space="preserve">in increasing the </w:t>
+      </w:r>
+      <w:r>
+        <w:rPr>
+          <w:i/>
+          <w:szCs w:val="22"/>
+          <w:lang w:val="en-US"/>
+        </w:rPr>
+        <w:t xml:space="preserve">overall </w:t>
+      </w:r>
+      <w:r>
+        <w:rPr>
+          <w:i/>
+          <w:szCs w:val="22"/>
+          <w:lang w:val="en-US"/>
+        </w:rPr>
+        <w:t>motivation</w:t>
+      </w:r>
+      <w:r>
+        <w:rPr>
+          <w:i/>
+          <w:szCs w:val="22"/>
+          <w:lang w:val="en-US"/>
+        </w:rPr>
+        <w:t xml:space="preserve"> of the team</w:t>
+      </w:r>
+      <w:r>
+        <w:rPr>
+          <w:i/>
+          <w:szCs w:val="22"/>
+          <w:lang w:val="en-US"/>
+        </w:rPr>
+        <w:t xml:space="preserve"> to succeed.</w:t>
+      </w:r>
+      <w:r>
+        <w:rPr>
+          <w:i/>
+          <w:szCs w:val="22"/>
+          <w:lang w:val="en-US"/>
+        </w:rPr>
+        <w:t xml:space="preserve"> </w:t>
+      </w:r>
+      <w:r>
+        <w:rPr>
+          <w:i/>
+          <w:szCs w:val="22"/>
+          <w:lang w:val="en-US"/>
+        </w:rPr>
+        <w:t xml:space="preserve">Also, even if I wasn’t assigned one of the SCRUM’s roles, SCRUM Master or Product Owner, I felt responsible for </w:t>
+      </w:r>
+      <w:r>
+        <w:rPr>
+          <w:i/>
+          <w:szCs w:val="22"/>
+          <w:lang w:val="en-US"/>
+        </w:rPr>
+        <w:t>completing</w:t>
+      </w:r>
+      <w:r>
+        <w:rPr>
+          <w:i/>
+          <w:szCs w:val="22"/>
+          <w:lang w:val="en-US"/>
+        </w:rPr>
+        <w:t xml:space="preserve"> my </w:t>
+      </w:r>
+      <w:r>
+        <w:rPr>
+          <w:i/>
+          <w:szCs w:val="22"/>
+          <w:lang w:val="en-US"/>
+        </w:rPr>
+        <w:t>parts of the work</w:t>
+      </w:r>
+      <w:r>
+        <w:rPr>
+          <w:i/>
+          <w:szCs w:val="22"/>
+          <w:lang w:val="en-US"/>
+        </w:rPr>
+        <w:t xml:space="preserve"> even as a simple team member.</w:t>
       </w:r>
     </w:p>
     <w:p>
       <w:pPr>
-        <w:ind w:firstLine="708"/>
+        <w:ind w:firstLine="540"/>
         <w:jc w:val="both"/>
         <w:rPr>
           <w:i/>
@@ -10838,173 +11337,364 @@
           <w:i/>
           <w:lang w:val="en-US"/>
         </w:rPr>
-        <w:t>We were the only group who stayed together after first semester and in my opinion, it was a good idea. We know to what extend we can rely on other members, we know our strengths a</w:t>
+        <w:t>When it</w:t>
+      </w:r>
+      <w:r>
+        <w:rPr>
+          <w:i/>
+          <w:lang w:val="en-US"/>
+        </w:rPr>
+        <w:t xml:space="preserve"> comes to the international environment, some </w:t>
+      </w:r>
+      <w:r>
+        <w:rPr>
+          <w:i/>
+          <w:lang w:val="en-US"/>
+        </w:rPr>
+        <w:t>people may</w:t>
+      </w:r>
+      <w:r>
+        <w:rPr>
+          <w:i/>
+          <w:lang w:val="en-US"/>
+        </w:rPr>
+        <w:t xml:space="preserve"> say </w:t>
+      </w:r>
+      <w:r>
+        <w:rPr>
+          <w:i/>
+          <w:lang w:val="en-US"/>
+        </w:rPr>
+        <w:t>that things</w:t>
+      </w:r>
+      <w:r>
+        <w:rPr>
+          <w:i/>
+          <w:lang w:val="en-US"/>
+        </w:rPr>
+        <w:t xml:space="preserve"> can </w:t>
+      </w:r>
+      <w:r>
+        <w:rPr>
+          <w:i/>
+          <w:lang w:val="en-US"/>
+        </w:rPr>
+        <w:t xml:space="preserve">get </w:t>
+      </w:r>
+      <w:r>
+        <w:rPr>
+          <w:i/>
+          <w:lang w:val="en-US"/>
+        </w:rPr>
+        <w:t xml:space="preserve">a bit problematic </w:t>
+      </w:r>
+      <w:r>
+        <w:rPr>
+          <w:i/>
+          <w:lang w:val="en-US"/>
+        </w:rPr>
+        <w:t xml:space="preserve">when </w:t>
+      </w:r>
+      <w:r>
+        <w:rPr>
+          <w:i/>
+          <w:lang w:val="en-US"/>
+        </w:rPr>
+        <w:t>cooperat</w:t>
+      </w:r>
+      <w:r>
+        <w:rPr>
+          <w:i/>
+          <w:lang w:val="en-US"/>
+        </w:rPr>
+        <w:t>ing</w:t>
+      </w:r>
+      <w:r>
+        <w:rPr>
+          <w:i/>
+          <w:lang w:val="en-US"/>
+        </w:rPr>
+        <w:t xml:space="preserve"> with people who have been grown up in different countries</w:t>
+      </w:r>
+      <w:r>
+        <w:rPr>
+          <w:i/>
+          <w:lang w:val="en-US"/>
+        </w:rPr>
+        <w:t xml:space="preserve"> and are part of other cultures</w:t>
+      </w:r>
+      <w:r>
+        <w:rPr>
+          <w:i/>
+          <w:lang w:val="en-US"/>
+        </w:rPr>
+        <w:t xml:space="preserve">. Nevertheless, the fact that </w:t>
+      </w:r>
+      <w:r>
+        <w:rPr>
+          <w:i/>
+          <w:lang w:val="en-US"/>
+        </w:rPr>
+        <w:t xml:space="preserve">not all of us </w:t>
+      </w:r>
+      <w:r>
+        <w:rPr>
+          <w:i/>
+          <w:lang w:val="en-US"/>
+        </w:rPr>
+        <w:t>belong to the same nationality</w:t>
+      </w:r>
+      <w:r>
+        <w:rPr>
+          <w:i/>
+          <w:lang w:val="en-US"/>
+        </w:rPr>
+        <w:t>,</w:t>
+      </w:r>
+      <w:r>
+        <w:rPr>
+          <w:i/>
+          <w:lang w:val="en-US"/>
+        </w:rPr>
+        <w:t xml:space="preserve"> does</w:t>
+      </w:r>
+      <w:r>
+        <w:rPr>
+          <w:i/>
+          <w:lang w:val="en-US"/>
+        </w:rPr>
+        <w:t>n’t</w:t>
+      </w:r>
+      <w:r>
+        <w:rPr>
+          <w:i/>
+          <w:lang w:val="en-US"/>
+        </w:rPr>
+        <w:t xml:space="preserve"> really </w:t>
+      </w:r>
+      <w:r>
+        <w:rPr>
+          <w:i/>
+          <w:lang w:val="en-US"/>
+        </w:rPr>
+        <w:t>mean something for us</w:t>
+      </w:r>
+      <w:r>
+        <w:rPr>
+          <w:i/>
+          <w:lang w:val="en-US"/>
+        </w:rPr>
+        <w:t xml:space="preserve">, especially </w:t>
+      </w:r>
+      <w:r>
+        <w:rPr>
+          <w:i/>
+          <w:lang w:val="en-US"/>
+        </w:rPr>
+        <w:t>because we</w:t>
+      </w:r>
+      <w:r>
+        <w:rPr>
+          <w:i/>
+          <w:lang w:val="en-US"/>
+        </w:rPr>
+        <w:t xml:space="preserve"> all come from European countries, so that there are not many culture differences.</w:t>
+      </w:r>
+    </w:p>
+    <w:p>
+      <w:pPr>
+        <w:ind w:firstLine="540"/>
+        <w:jc w:val="both"/>
+        <w:rPr>
+          <w:i/>
+          <w:lang w:val="en-US"/>
+        </w:rPr>
+      </w:pPr>
+      <w:r>
+        <w:rPr>
+          <w:i/>
+          <w:lang w:val="en-US"/>
+        </w:rPr>
+        <w:t>In conclusion, e</w:t>
+      </w:r>
+      <w:r>
+        <w:rPr>
+          <w:i/>
+          <w:lang w:val="en-US"/>
+        </w:rPr>
+        <w:t>xcept for the new way of organizing</w:t>
+      </w:r>
+      <w:r>
+        <w:rPr>
+          <w:i/>
+          <w:lang w:val="en-US"/>
+        </w:rPr>
+        <w:t xml:space="preserve"> the</w:t>
+      </w:r>
+      <w:r>
+        <w:rPr>
+          <w:i/>
+          <w:lang w:val="en-US"/>
+        </w:rPr>
+        <w:t xml:space="preserve"> work, the fact that we already knew each other </w:t>
+      </w:r>
+      <w:r>
+        <w:rPr>
+          <w:i/>
+          <w:lang w:val="en-US"/>
+        </w:rPr>
+        <w:t>can be accounted as very helpful, as we already knew where we could use someone’s skills best.</w:t>
+      </w:r>
+      <w:r>
+        <w:rPr>
+          <w:i/>
+          <w:lang w:val="en-US"/>
+        </w:rPr>
+        <w:t xml:space="preserve"> This </w:t>
+      </w:r>
+      <w:r>
+        <w:rPr>
+          <w:i/>
+          <w:lang w:val="en-US"/>
+        </w:rPr>
+        <w:t>semester</w:t>
+      </w:r>
+      <w:r>
+        <w:rPr>
+          <w:i/>
+          <w:lang w:val="en-US"/>
+        </w:rPr>
+        <w:t xml:space="preserve"> everybody was prepared way better and appreciated what we can expect from the future.</w:t>
+      </w:r>
+      <w:r>
+        <w:rPr>
+          <w:i/>
+          <w:lang w:val="en-US"/>
+        </w:rPr>
+        <w:t xml:space="preserve"> </w:t>
+      </w:r>
+      <w:r>
+        <w:rPr>
+          <w:i/>
+          <w:lang w:val="en-US"/>
+        </w:rPr>
+        <w:t xml:space="preserve">Except for minor disagreements, that </w:t>
+      </w:r>
+      <w:r>
+        <w:rPr>
+          <w:i/>
+          <w:lang w:val="en-US"/>
+        </w:rPr>
+        <w:t>are</w:t>
+      </w:r>
+      <w:r>
+        <w:rPr>
+          <w:i/>
+          <w:lang w:val="en-US"/>
+        </w:rPr>
+        <w:t xml:space="preserve"> solve</w:t>
+      </w:r>
+      <w:r>
+        <w:rPr>
+          <w:i/>
+          <w:lang w:val="en-US"/>
+        </w:rPr>
+        <w:t>d</w:t>
+      </w:r>
+      <w:r>
+        <w:rPr>
+          <w:i/>
+          <w:lang w:val="en-US"/>
+        </w:rPr>
+        <w:t xml:space="preserve"> without any difficulties, we agree </w:t>
+      </w:r>
+      <w:r>
+        <w:rPr>
+          <w:i/>
+          <w:lang w:val="en-US"/>
+        </w:rPr>
+        <w:t>on</w:t>
+      </w:r>
+      <w:r>
+        <w:rPr>
+          <w:i/>
+          <w:lang w:val="en-US"/>
+        </w:rPr>
+        <w:t xml:space="preserve"> the most important parts and can work together well.</w:t>
+      </w:r>
+      <w:r>
+        <w:rPr>
+          <w:i/>
+          <w:lang w:val="en-US"/>
+        </w:rPr>
+        <w:t>”</w:t>
       </w:r>
       <w:bookmarkStart w:id="9" w:name="_GoBack"/>
       <w:bookmarkEnd w:id="9"/>
-      <w:r>
-        <w:rPr>
-          <w:i/>
-          <w:lang w:val="en-US"/>
-        </w:rPr>
-        <w:t>nd weaknesses and it makes our work easier. The bad thing about it is that it is often hard to focus on work when you know each other well and you want to talk about other thing</w:t>
-      </w:r>
-      <w:r>
-        <w:rPr>
-          <w:i/>
-          <w:lang w:val="en-US"/>
-        </w:rPr>
-        <w:t>s</w:t>
-      </w:r>
-      <w:r>
-        <w:rPr>
-          <w:i/>
-          <w:lang w:val="en-US"/>
-        </w:rPr>
-        <w:t xml:space="preserve"> than semester project.</w:t>
-      </w:r>
-      <w:r>
-        <w:rPr>
-          <w:i/>
-          <w:lang w:val="en-US"/>
-        </w:rPr>
-        <w:t xml:space="preserve"> Although I think we know how to handle this issue and we did handle it well so far.</w:t>
-      </w:r>
     </w:p>
     <w:p>
       <w:pPr>
-        <w:ind w:firstLine="708"/>
+        <w:ind w:firstLine="540"/>
         <w:jc w:val="both"/>
         <w:rPr>
           <w:i/>
-          <w:lang w:val="en-US"/>
-        </w:rPr>
-      </w:pPr>
-      <w:r>
-        <w:rPr>
-          <w:i/>
-          <w:lang w:val="en-US"/>
-        </w:rPr>
-        <w:t xml:space="preserve"> In previous semester we didn’t have time for final corrections and at the end we didn’t finish our project because of Waterfall approach. This semester we used SCRUM and right now I am certain I see a difference between those two tools. Even though I think SCRUM is meant to be used with big projects in my opinion it worked really </w:t>
-      </w:r>
-      <w:proofErr w:type="gramStart"/>
-      <w:r>
-        <w:rPr>
-          <w:i/>
-          <w:lang w:val="en-US"/>
-        </w:rPr>
-        <w:t>well</w:t>
-      </w:r>
-      <w:proofErr w:type="gramEnd"/>
-      <w:r>
-        <w:rPr>
-          <w:i/>
-          <w:lang w:val="en-US"/>
-        </w:rPr>
-        <w:t xml:space="preserve"> and it could have been even better if the timeline was good. </w:t>
-      </w:r>
+          <w:szCs w:val="22"/>
+          <w:lang w:val="en-US"/>
+        </w:rPr>
+      </w:pPr>
     </w:p>
     <w:p>
       <w:pPr>
-        <w:ind w:firstLine="708"/>
-        <w:jc w:val="both"/>
-        <w:rPr>
-          <w:i/>
-          <w:lang w:val="en-US"/>
-        </w:rPr>
-      </w:pPr>
-      <w:r>
-        <w:rPr>
-          <w:i/>
-          <w:lang w:val="en-US"/>
-        </w:rPr>
-        <w:t xml:space="preserve">I can say that lack of experience was the main reason why we were struggling with creating our system and documenting it. On our way we have encountered many problems we did not </w:t>
-      </w:r>
-      <w:proofErr w:type="gramStart"/>
-      <w:r>
-        <w:rPr>
-          <w:i/>
-          <w:lang w:val="en-US"/>
-        </w:rPr>
-        <w:t>expect</w:t>
-      </w:r>
-      <w:proofErr w:type="gramEnd"/>
-      <w:r>
-        <w:rPr>
-          <w:i/>
-          <w:lang w:val="en-US"/>
-        </w:rPr>
-        <w:t xml:space="preserve"> and we were not prepared to solve them. </w:t>
-      </w:r>
-      <w:proofErr w:type="gramStart"/>
-      <w:r>
-        <w:rPr>
-          <w:i/>
-          <w:lang w:val="en-US"/>
-        </w:rPr>
-        <w:t>Nevertheless</w:t>
-      </w:r>
-      <w:proofErr w:type="gramEnd"/>
-      <w:r>
-        <w:rPr>
-          <w:i/>
-          <w:lang w:val="en-US"/>
-        </w:rPr>
-        <w:t xml:space="preserve"> I believe this is not a bad think, it is how you learn and gain experience, by solving issues you have not encountered before. </w:t>
-      </w:r>
+        <w:rPr>
+          <w:lang w:val="en-US"/>
+        </w:rPr>
+      </w:pPr>
     </w:p>
     <w:p>
       <w:pPr>
-        <w:ind w:firstLine="708"/>
+        <w:ind w:firstLine="540"/>
         <w:jc w:val="both"/>
         <w:rPr>
-          <w:i/>
-          <w:lang w:val="en-US"/>
-        </w:rPr>
-      </w:pPr>
-      <w:r>
-        <w:rPr>
-          <w:i/>
-          <w:lang w:val="en-US"/>
-        </w:rPr>
-        <w:t xml:space="preserve">The main learning from this semester (except the technical knowledge) is that setting right expectations is very important thing and spending many hours on planning at the begging usually allows to save plenty of time at the end. It is also very good idea to plan more than you </w:t>
-      </w:r>
-      <w:proofErr w:type="gramStart"/>
-      <w:r>
-        <w:rPr>
-          <w:i/>
-          <w:lang w:val="en-US"/>
-        </w:rPr>
-        <w:t>are able to</w:t>
-      </w:r>
-      <w:proofErr w:type="gramEnd"/>
-      <w:r>
-        <w:rPr>
-          <w:i/>
-          <w:lang w:val="en-US"/>
-        </w:rPr>
-        <w:t xml:space="preserve"> create, because at the end you come to conclusion that some of the things are not necessary and you can see the core of you project.  </w:t>
-      </w:r>
-      <w:proofErr w:type="gramStart"/>
-      <w:r>
-        <w:rPr>
-          <w:i/>
-          <w:lang w:val="en-US"/>
-        </w:rPr>
-        <w:t>Also</w:t>
-      </w:r>
-      <w:proofErr w:type="gramEnd"/>
-      <w:r>
-        <w:rPr>
-          <w:i/>
-          <w:lang w:val="en-US"/>
-        </w:rPr>
-        <w:t xml:space="preserve"> I would like to mention that working with people from various environments is very interesting for me and it surprises me all the time how absorbing it may be, seeing or hearing other people’s points of view. Working in a team is certainly a skill everyone can possess, it just takes some time and effort.</w:t>
-      </w:r>
+          <w:b/>
+          <w:szCs w:val="22"/>
+          <w:lang w:val="en-US"/>
+        </w:rPr>
+      </w:pPr>
+      <w:proofErr w:type="spellStart"/>
+      <w:r>
+        <w:rPr>
+          <w:b/>
+          <w:szCs w:val="22"/>
+          <w:lang w:val="en-US"/>
+        </w:rPr>
+        <w:t>Michał</w:t>
+      </w:r>
+      <w:proofErr w:type="spellEnd"/>
+      <w:r>
+        <w:rPr>
+          <w:b/>
+          <w:szCs w:val="22"/>
+          <w:lang w:val="en-US"/>
+        </w:rPr>
+        <w:t xml:space="preserve"> </w:t>
+      </w:r>
+      <w:proofErr w:type="spellStart"/>
+      <w:r>
+        <w:rPr>
+          <w:b/>
+          <w:szCs w:val="22"/>
+          <w:lang w:val="en-US"/>
+        </w:rPr>
+        <w:t>Jurewicz</w:t>
+      </w:r>
+      <w:proofErr w:type="spellEnd"/>
     </w:p>
     <w:p>
       <w:pPr>
-        <w:rPr>
+        <w:ind w:firstLine="540"/>
+        <w:jc w:val="both"/>
+        <w:rPr>
+          <w:b/>
           <w:lang w:val="en-US"/>
         </w:rPr>
       </w:pPr>
@@ -11014,18 +11704,283 @@
         <w:ind w:firstLine="540"/>
         <w:jc w:val="both"/>
         <w:rPr>
-          <w:b/>
-          <w:lang w:val="en-US"/>
-        </w:rPr>
-      </w:pPr>
-      <w:r>
+          <w:i/>
+          <w:lang w:val="en-US"/>
+        </w:rPr>
+      </w:pPr>
+      <w:r>
+        <w:rPr>
+          <w:i/>
+          <w:lang w:val="en-US"/>
+        </w:rPr>
+        <w:t>“</w:t>
+      </w:r>
+      <w:r>
+        <w:rPr>
+          <w:i/>
+          <w:lang w:val="en-US"/>
+        </w:rPr>
+        <w:t xml:space="preserve">Due to the fact that our group has not changed after the first semester, first I thought that there will not be much more to write about my </w:t>
+      </w:r>
+      <w:r>
+        <w:rPr>
+          <w:i/>
+          <w:lang w:val="en-US"/>
+        </w:rPr>
+        <w:t xml:space="preserve">personal </w:t>
+      </w:r>
+      <w:r>
+        <w:rPr>
+          <w:i/>
+          <w:lang w:val="en-US"/>
+        </w:rPr>
+        <w:t>refle</w:t>
+      </w:r>
+      <w:r>
+        <w:rPr>
+          <w:i/>
+          <w:lang w:val="en-US"/>
+        </w:rPr>
+        <w:t>ct</w:t>
+      </w:r>
+      <w:r>
+        <w:rPr>
+          <w:i/>
+          <w:lang w:val="en-US"/>
+        </w:rPr>
+        <w:t>ions on how we worked and what I think about my group</w:t>
+      </w:r>
+      <w:r>
+        <w:rPr>
+          <w:i/>
+          <w:lang w:val="en-US"/>
+        </w:rPr>
+        <w:t>.</w:t>
+      </w:r>
+      <w:r>
+        <w:rPr>
+          <w:i/>
+          <w:lang w:val="en-US"/>
+        </w:rPr>
+        <w:t xml:space="preserve"> </w:t>
+      </w:r>
+      <w:r>
+        <w:rPr>
+          <w:i/>
+          <w:lang w:val="en-US"/>
+        </w:rPr>
+        <w:t>T</w:t>
+      </w:r>
+      <w:r>
+        <w:rPr>
+          <w:i/>
+          <w:lang w:val="en-US"/>
+        </w:rPr>
+        <w:t>herefore</w:t>
+      </w:r>
+      <w:r>
+        <w:rPr>
+          <w:i/>
+          <w:lang w:val="en-US"/>
+        </w:rPr>
+        <w:t>,</w:t>
+      </w:r>
+      <w:r>
+        <w:rPr>
+          <w:i/>
+          <w:lang w:val="en-US"/>
+        </w:rPr>
+        <w:t xml:space="preserve"> I wanted to use my part, or at least most of it, from the previous process report. But after reviewing it I realized that I </w:t>
+      </w:r>
+      <w:r>
+        <w:rPr>
+          <w:i/>
+          <w:lang w:val="en-US"/>
+        </w:rPr>
+        <w:lastRenderedPageBreak/>
+        <w:t>am not quite right and not everything is the same. To be more specific – most things changed.</w:t>
+      </w:r>
+    </w:p>
+    <w:p>
+      <w:pPr>
+        <w:ind w:firstLine="540"/>
+        <w:jc w:val="both"/>
+        <w:rPr>
+          <w:i/>
+          <w:lang w:val="en-US"/>
+        </w:rPr>
+      </w:pPr>
+      <w:r>
+        <w:rPr>
+          <w:i/>
+          <w:lang w:val="en-US"/>
+        </w:rPr>
+        <w:t xml:space="preserve">To begin with, I did not change my opinion on the other group members and I consider us a good team in general. I feel satisfied with what we have achieved and think that the other group members can say the same. </w:t>
+      </w:r>
+    </w:p>
+    <w:p>
+      <w:pPr>
+        <w:ind w:firstLine="540"/>
+        <w:jc w:val="both"/>
+        <w:rPr>
+          <w:i/>
+          <w:lang w:val="en-US"/>
+        </w:rPr>
+      </w:pPr>
+      <w:r>
+        <w:rPr>
+          <w:i/>
+          <w:lang w:val="en-US"/>
+        </w:rPr>
+        <w:t xml:space="preserve">Every of us tried to do their best </w:t>
+      </w:r>
+      <w:proofErr w:type="gramStart"/>
+      <w:r>
+        <w:rPr>
+          <w:i/>
+          <w:lang w:val="en-US"/>
+        </w:rPr>
+        <w:t>in order to</w:t>
+      </w:r>
+      <w:proofErr w:type="gramEnd"/>
+      <w:r>
+        <w:rPr>
+          <w:i/>
+          <w:lang w:val="en-US"/>
+        </w:rPr>
+        <w:t xml:space="preserve"> perform our duties and I am sure that we were all dedicated to this case. However, we are still beginners in our field and many things that come up suddenly are a bit surprising so that we did not always know what </w:t>
+      </w:r>
+      <w:r>
+        <w:rPr>
+          <w:i/>
+          <w:lang w:val="en-US"/>
+        </w:rPr>
+        <w:t>we should</w:t>
+      </w:r>
+      <w:r>
+        <w:rPr>
+          <w:i/>
+          <w:lang w:val="en-US"/>
+        </w:rPr>
+        <w:t xml:space="preserve"> do then. That is why we have not achieved everything we wanted but what we have now covers the most of our expectations. </w:t>
+      </w:r>
+    </w:p>
+    <w:p>
+      <w:pPr>
+        <w:ind w:firstLine="540"/>
+        <w:jc w:val="both"/>
+        <w:rPr>
+          <w:i/>
+          <w:lang w:val="en-US"/>
+        </w:rPr>
+      </w:pPr>
+      <w:r>
+        <w:rPr>
+          <w:i/>
+          <w:lang w:val="en-US"/>
+        </w:rPr>
+        <w:t xml:space="preserve">The part that tells the current project from the first one the most is, obviously, way of working. In the first semester we used the waterfall approach, while now the method was the unified process. In my opinion this time, even though we did not know how to use it one hundred percent properly at the beginning, in the end everything was a lot more under our control, compared to our first experience of making a group project. By this I mean that at every essential point of developing our system we could make most changes we wanted without sitting many hours and reediting </w:t>
+      </w:r>
+      <w:r>
+        <w:rPr>
+          <w:i/>
+          <w:lang w:val="en-US"/>
+        </w:rPr>
+        <w:t>hundreds of</w:t>
+      </w:r>
+      <w:r>
+        <w:rPr>
+          <w:i/>
+          <w:lang w:val="en-US"/>
+        </w:rPr>
+        <w:t xml:space="preserve"> lines of code. That is a thing which can decide whether we achieve our goal or not. </w:t>
+      </w:r>
+    </w:p>
+    <w:p>
+      <w:pPr>
+        <w:ind w:firstLine="540"/>
+        <w:jc w:val="both"/>
+        <w:rPr>
+          <w:i/>
+          <w:lang w:val="en-US"/>
+        </w:rPr>
+      </w:pPr>
+      <w:r>
+        <w:rPr>
+          <w:i/>
+          <w:lang w:val="en-US"/>
+        </w:rPr>
+        <w:t>F</w:t>
+      </w:r>
+      <w:r>
+        <w:rPr>
+          <w:i/>
+          <w:lang w:val="en-US"/>
+        </w:rPr>
+        <w:t>u</w:t>
+      </w:r>
+      <w:r>
+        <w:rPr>
+          <w:i/>
+          <w:lang w:val="en-US"/>
+        </w:rPr>
+        <w:t>rther, after over half a year, our knowledge was noticeable bigger than at the beginning and we also had something to base on. Thanks to learning many design patterns and seeing sample parts of different systems, we could apply them in our own project and reach what we needed in the simple way instead of doing everything all around. It also worked on the other way around, because when we could not really understand how something works, trying to implement it helped to get to know the idea and cleared up a lot for all of us. Thanks to a lot of practice, patience and effort, we managed to achieve what we set for ourselves and the result is something that we are not ashamed of.</w:t>
+      </w:r>
+      <w:r>
+        <w:rPr>
+          <w:i/>
+          <w:lang w:val="en-US"/>
+        </w:rPr>
+        <w:t>”</w:t>
+      </w:r>
+    </w:p>
+    <w:p>
+      <w:pPr>
+        <w:ind w:firstLine="540"/>
+        <w:jc w:val="both"/>
+        <w:rPr>
+          <w:color w:val="FF0000"/>
+          <w:lang w:val="en-US"/>
+        </w:rPr>
+      </w:pPr>
+    </w:p>
+    <w:p>
+      <w:pPr>
+        <w:ind w:firstLine="540"/>
+        <w:jc w:val="both"/>
+        <w:rPr>
+          <w:color w:val="FF0000"/>
+          <w:lang w:val="en-US"/>
+        </w:rPr>
+      </w:pPr>
+    </w:p>
+    <w:p>
+      <w:pPr>
+        <w:ind w:firstLine="540"/>
+        <w:jc w:val="both"/>
+        <w:rPr>
+          <w:color w:val="FF0000"/>
+          <w:lang w:val="en-US"/>
+        </w:rPr>
+      </w:pPr>
+    </w:p>
+    <w:p>
+      <w:pPr>
+        <w:ind w:firstLine="540"/>
+        <w:jc w:val="both"/>
         <w:rPr>
           <w:b/>
           <w:szCs w:val="22"/>
           <w:lang w:val="en-US"/>
         </w:rPr>
-        <w:lastRenderedPageBreak/>
-        <w:t>Michał Jurewicz</w:t>
+      </w:pPr>
+      <w:r>
+        <w:rPr>
+          <w:b/>
+          <w:szCs w:val="22"/>
+          <w:lang w:val="en-US"/>
+        </w:rPr>
+        <w:t>Cristina Ailoaei</w:t>
       </w:r>
     </w:p>
     <w:p>
@@ -11033,89 +11988,10 @@
         <w:ind w:firstLine="540"/>
         <w:jc w:val="both"/>
         <w:rPr>
-          <w:i/>
-          <w:lang w:val="en-US"/>
-        </w:rPr>
-      </w:pPr>
-      <w:r>
-        <w:rPr>
-          <w:i/>
-          <w:lang w:val="en-US"/>
-        </w:rPr>
-        <w:t>“</w:t>
-      </w:r>
-      <w:r>
-        <w:rPr>
-          <w:i/>
-          <w:lang w:val="en-US"/>
-        </w:rPr>
-        <w:t xml:space="preserve">Due to the fact that our group has not changed after the first semester, first I thought that there will not be much more to write about my </w:t>
-      </w:r>
-      <w:r>
-        <w:rPr>
-          <w:i/>
-          <w:lang w:val="en-US"/>
-        </w:rPr>
-        <w:t xml:space="preserve">personal </w:t>
-      </w:r>
-      <w:proofErr w:type="spellStart"/>
-      <w:r>
-        <w:rPr>
-          <w:i/>
-          <w:lang w:val="en-US"/>
-        </w:rPr>
-        <w:t>reflexions</w:t>
-      </w:r>
-      <w:proofErr w:type="spellEnd"/>
-      <w:r>
-        <w:rPr>
-          <w:i/>
-          <w:lang w:val="en-US"/>
-        </w:rPr>
-        <w:t xml:space="preserve"> on how we worked and what I think about my group</w:t>
-      </w:r>
-      <w:r>
-        <w:rPr>
-          <w:i/>
-          <w:lang w:val="en-US"/>
-        </w:rPr>
-        <w:t>.</w:t>
-      </w:r>
-      <w:r>
-        <w:rPr>
-          <w:i/>
-          <w:lang w:val="en-US"/>
-        </w:rPr>
-        <w:t xml:space="preserve"> </w:t>
-      </w:r>
-      <w:r>
-        <w:rPr>
-          <w:i/>
-          <w:lang w:val="en-US"/>
-        </w:rPr>
-        <w:t>T</w:t>
-      </w:r>
-      <w:r>
-        <w:rPr>
-          <w:i/>
-          <w:lang w:val="en-US"/>
-        </w:rPr>
-        <w:t>herefore</w:t>
-      </w:r>
-      <w:r>
-        <w:rPr>
-          <w:i/>
-          <w:lang w:val="en-US"/>
-        </w:rPr>
-        <w:t>,</w:t>
-      </w:r>
-      <w:r>
-        <w:rPr>
-          <w:i/>
-          <w:lang w:val="en-US"/>
-        </w:rPr>
-        <w:t xml:space="preserve"> I wanted to use my part, or at least most of it, from the previous process report. But after reviewing it I realized that I am not quite right and not everything is the same. To be more specific – most things changed.</w:t>
-      </w:r>
+          <w:szCs w:val="22"/>
+          <w:lang w:val="en-US"/>
+        </w:rPr>
+      </w:pPr>
     </w:p>
     <w:p>
       <w:pPr>
@@ -11123,15 +11999,152 @@
         <w:jc w:val="both"/>
         <w:rPr>
           <w:i/>
+          <w:szCs w:val="22"/>
           <w:lang w:val="en-US"/>
         </w:rPr>
       </w:pPr>
       <w:r>
         <w:rPr>
           <w:i/>
-          <w:lang w:val="en-US"/>
-        </w:rPr>
-        <w:t xml:space="preserve">To begin with, I did not change my opinion on the other group members and I consider us a good team in general. Except for minor disagreements, that we solve without any difficulties, we agree for the most important parts and can work together well.  I feel satisfied with what we have achieved and think that the other group members can say the same. </w:t>
+          <w:szCs w:val="22"/>
+          <w:lang w:val="en-US"/>
+        </w:rPr>
+        <w:lastRenderedPageBreak/>
+        <w:t>“</w:t>
+      </w:r>
+      <w:r>
+        <w:rPr>
+          <w:i/>
+          <w:szCs w:val="22"/>
+          <w:lang w:val="en-US"/>
+        </w:rPr>
+        <w:t xml:space="preserve">Right after semester start and group formation, </w:t>
+      </w:r>
+      <w:r>
+        <w:rPr>
+          <w:i/>
+          <w:szCs w:val="22"/>
+          <w:lang w:val="en-US"/>
+        </w:rPr>
+        <w:t xml:space="preserve">our team decided to create the basis for a group contract which promotes support between members and dedication to the scope </w:t>
+      </w:r>
+      <w:r>
+        <w:rPr>
+          <w:i/>
+          <w:szCs w:val="22"/>
+          <w:lang w:val="en-US"/>
+        </w:rPr>
+        <w:t>among</w:t>
+      </w:r>
+      <w:r>
+        <w:rPr>
+          <w:i/>
+          <w:szCs w:val="22"/>
+          <w:lang w:val="en-US"/>
+        </w:rPr>
+        <w:t xml:space="preserve"> the most important things. Every group contract is specific in its on way and can </w:t>
+      </w:r>
+      <w:proofErr w:type="gramStart"/>
+      <w:r>
+        <w:rPr>
+          <w:i/>
+          <w:szCs w:val="22"/>
+          <w:lang w:val="en-US"/>
+        </w:rPr>
+        <w:t>actually reflect</w:t>
+      </w:r>
+      <w:proofErr w:type="gramEnd"/>
+      <w:r>
+        <w:rPr>
+          <w:i/>
+          <w:szCs w:val="22"/>
+          <w:lang w:val="en-US"/>
+        </w:rPr>
+        <w:t xml:space="preserve"> not only the needs of a group, but also </w:t>
+      </w:r>
+      <w:r>
+        <w:rPr>
+          <w:i/>
+          <w:szCs w:val="22"/>
+          <w:lang w:val="en-US"/>
+        </w:rPr>
+        <w:t>the aspirations and preferences of the members. We value equality in our team more than anything, equality both in sharing the work/responsibilities and the results. So, there is no place for blaming or pressuring the others.</w:t>
+      </w:r>
+      <w:r>
+        <w:rPr>
+          <w:i/>
+          <w:szCs w:val="22"/>
+          <w:lang w:val="en-US"/>
+        </w:rPr>
+        <w:t xml:space="preserve"> Of course, we were individually responsible inside the group for our own actions and duties, but from outside the group we are all responsible for the course our project was following. Acknowledging that you also have some part of guilt </w:t>
+      </w:r>
+      <w:proofErr w:type="gramStart"/>
+      <w:r>
+        <w:rPr>
+          <w:i/>
+          <w:szCs w:val="22"/>
+          <w:lang w:val="en-US"/>
+        </w:rPr>
+        <w:t>in  someone</w:t>
+      </w:r>
+      <w:proofErr w:type="gramEnd"/>
+      <w:r>
+        <w:rPr>
+          <w:i/>
+          <w:szCs w:val="22"/>
+          <w:lang w:val="en-US"/>
+        </w:rPr>
+        <w:t xml:space="preserve"> else’s </w:t>
+      </w:r>
+      <w:proofErr w:type="spellStart"/>
+      <w:r>
+        <w:rPr>
+          <w:i/>
+          <w:szCs w:val="22"/>
+          <w:lang w:val="en-US"/>
+        </w:rPr>
+        <w:t>misbehavio</w:t>
+      </w:r>
+      <w:r>
+        <w:rPr>
+          <w:i/>
+          <w:szCs w:val="22"/>
+          <w:lang w:val="en-US"/>
+        </w:rPr>
+        <w:t>u</w:t>
+      </w:r>
+      <w:r>
+        <w:rPr>
+          <w:i/>
+          <w:szCs w:val="22"/>
+          <w:lang w:val="en-US"/>
+        </w:rPr>
+        <w:t>r</w:t>
+      </w:r>
+      <w:proofErr w:type="spellEnd"/>
+      <w:r>
+        <w:rPr>
+          <w:i/>
+          <w:szCs w:val="22"/>
+          <w:lang w:val="en-US"/>
+        </w:rPr>
+        <w:t xml:space="preserve"> because you </w:t>
+      </w:r>
+      <w:r>
+        <w:rPr>
+          <w:i/>
+          <w:szCs w:val="22"/>
+          <w:lang w:val="en-US"/>
+        </w:rPr>
+        <w:t>were insufficiently involved</w:t>
+      </w:r>
+      <w:r>
+        <w:rPr>
+          <w:i/>
+          <w:szCs w:val="22"/>
+          <w:lang w:val="en-US"/>
+        </w:rPr>
+        <w:t xml:space="preserve"> is one of the things I am proud our team realized.</w:t>
       </w:r>
     </w:p>
     <w:p>
@@ -11140,15 +12153,93 @@
         <w:jc w:val="both"/>
         <w:rPr>
           <w:i/>
+          <w:szCs w:val="22"/>
           <w:lang w:val="en-US"/>
         </w:rPr>
       </w:pPr>
       <w:r>
         <w:rPr>
           <w:i/>
-          <w:lang w:val="en-US"/>
-        </w:rPr>
-        <w:t>If it comes to the international environment, some can say it can be a bit problematic to cooperate with people who have been grown up in different countries. Nevertheless, the fact that we all do not belong to the same nationality does not really play any role for us, especially that we all come from European countries, so that there are not so many culture differences.</w:t>
+          <w:szCs w:val="22"/>
+          <w:lang w:val="en-US"/>
+        </w:rPr>
+        <w:t xml:space="preserve">Even if we have collaborated as partners before in a project semester, the experience gained this time was </w:t>
+      </w:r>
+      <w:proofErr w:type="gramStart"/>
+      <w:r>
+        <w:rPr>
+          <w:i/>
+          <w:szCs w:val="22"/>
+          <w:lang w:val="en-US"/>
+        </w:rPr>
+        <w:t>really authentic</w:t>
+      </w:r>
+      <w:proofErr w:type="gramEnd"/>
+      <w:r>
+        <w:rPr>
+          <w:i/>
+          <w:szCs w:val="22"/>
+          <w:lang w:val="en-US"/>
+        </w:rPr>
+        <w:t xml:space="preserve">. As new planning methods were </w:t>
+      </w:r>
+      <w:proofErr w:type="gramStart"/>
+      <w:r>
+        <w:rPr>
+          <w:i/>
+          <w:szCs w:val="22"/>
+          <w:lang w:val="en-US"/>
+        </w:rPr>
+        <w:t>introduced</w:t>
+      </w:r>
+      <w:proofErr w:type="gramEnd"/>
+      <w:r>
+        <w:rPr>
+          <w:i/>
+          <w:szCs w:val="22"/>
+          <w:lang w:val="en-US"/>
+        </w:rPr>
+        <w:t xml:space="preserve"> and we had to discover and try them together, new unexpected situations have been encountered. Two members of the group had to play an extra role besides the team member role, which offered them new attributions. I truly believe that the new planning </w:t>
+      </w:r>
+      <w:r>
+        <w:rPr>
+          <w:i/>
+          <w:szCs w:val="22"/>
+          <w:lang w:val="en-US"/>
+        </w:rPr>
+        <w:t>methods</w:t>
+      </w:r>
+      <w:r>
+        <w:rPr>
+          <w:i/>
+          <w:szCs w:val="22"/>
+          <w:lang w:val="en-US"/>
+        </w:rPr>
+        <w:t xml:space="preserve"> made us feel closer to the real business </w:t>
+      </w:r>
+      <w:r>
+        <w:rPr>
+          <w:i/>
+          <w:szCs w:val="22"/>
+          <w:lang w:val="en-US"/>
+        </w:rPr>
+        <w:t xml:space="preserve">problems and shaped </w:t>
+      </w:r>
+      <w:r>
+        <w:rPr>
+          <w:i/>
+          <w:szCs w:val="22"/>
+          <w:lang w:val="en-US"/>
+        </w:rPr>
+        <w:t>us</w:t>
+      </w:r>
+      <w:r>
+        <w:rPr>
+          <w:i/>
+          <w:szCs w:val="22"/>
+          <w:lang w:val="en-US"/>
+        </w:rPr>
+        <w:t xml:space="preserve"> to take the project very seriously. I think that everyone worked hard and was enough motivated to finish the work.</w:t>
       </w:r>
     </w:p>
     <w:p>
@@ -11157,45 +12248,45 @@
         <w:jc w:val="both"/>
         <w:rPr>
           <w:i/>
+          <w:szCs w:val="22"/>
           <w:lang w:val="en-US"/>
         </w:rPr>
       </w:pPr>
       <w:r>
         <w:rPr>
           <w:i/>
-          <w:lang w:val="en-US"/>
-        </w:rPr>
-        <w:t xml:space="preserve">Every of us tried to do their best </w:t>
+          <w:szCs w:val="22"/>
+          <w:lang w:val="en-US"/>
+        </w:rPr>
+        <w:t xml:space="preserve">I discovered something new about me. If in the beginning I was a person who did the best work home or in a quiet place, now I learned to work at my full potential right near my teammates. Sharing knowledge with </w:t>
+      </w:r>
+      <w:proofErr w:type="spellStart"/>
+      <w:r>
+        <w:rPr>
+          <w:i/>
+          <w:szCs w:val="22"/>
+          <w:lang w:val="en-US"/>
+        </w:rPr>
+        <w:t xml:space="preserve">each </w:t>
       </w:r>
       <w:proofErr w:type="gramStart"/>
       <w:r>
         <w:rPr>
           <w:i/>
-          <w:lang w:val="en-US"/>
-        </w:rPr>
-        <w:t>in order to</w:t>
-      </w:r>
+          <w:szCs w:val="22"/>
+          <w:lang w:val="en-US"/>
+        </w:rPr>
+        <w:t>others</w:t>
+      </w:r>
+      <w:proofErr w:type="spellEnd"/>
       <w:proofErr w:type="gramEnd"/>
       <w:r>
         <w:rPr>
           <w:i/>
-          <w:lang w:val="en-US"/>
-        </w:rPr>
-        <w:t xml:space="preserve"> perform our duties and I am sure that we were all dedicated to this case. However, we are still beginners in our field and many things that come up suddenly are a bit surprising so that we did not always know what </w:t>
-      </w:r>
-      <w:r>
-        <w:rPr>
-          <w:i/>
-          <w:lang w:val="en-US"/>
-        </w:rPr>
-        <w:t>we should</w:t>
-      </w:r>
-      <w:r>
-        <w:rPr>
-          <w:i/>
-          <w:lang w:val="en-US"/>
-        </w:rPr>
-        <w:t xml:space="preserve"> do then. That is why we have not achieved everything we wanted but what we have now covers the most of our expectations. </w:t>
+          <w:szCs w:val="22"/>
+          <w:lang w:val="en-US"/>
+        </w:rPr>
+        <w:t xml:space="preserve"> and spending a lot of time together made me to realize how important team work is and how you can use it to improve your skills also.</w:t>
       </w:r>
     </w:p>
     <w:p>
@@ -11204,29 +12295,57 @@
         <w:jc w:val="both"/>
         <w:rPr>
           <w:i/>
+          <w:szCs w:val="22"/>
           <w:lang w:val="en-US"/>
         </w:rPr>
       </w:pPr>
       <w:r>
         <w:rPr>
           <w:i/>
-          <w:lang w:val="en-US"/>
-        </w:rPr>
-        <w:t xml:space="preserve">The part that tells the current project from the first one the most is, obviously, way of working. In the first semester we used the waterfall approach, while now the method was the unified process. In my opinion this time, even though we did not know how to use it one hundred percent properly at the beginning, in the end everything was a lot more under our control, compared to our first experience of making a group project. By this I mean that at every essential point of developing our system we could make most changes we wanted without sitting many hours and reediting </w:t>
+          <w:szCs w:val="22"/>
+          <w:lang w:val="en-US"/>
+        </w:rPr>
+        <w:t xml:space="preserve"> </w:t>
       </w:r>
       <w:r>
         <w:rPr>
           <w:i/>
-          <w:lang w:val="en-US"/>
-        </w:rPr>
-        <w:t>hundreds of</w:t>
+          <w:szCs w:val="22"/>
+          <w:lang w:val="en-US"/>
+        </w:rPr>
+        <w:t>Taking everything into consideration, I can conclude that t</w:t>
       </w:r>
       <w:r>
         <w:rPr>
           <w:i/>
-          <w:lang w:val="en-US"/>
-        </w:rPr>
-        <w:t xml:space="preserve"> lines of code. That is a thing which can decide whether we achieve our goal or not. </w:t>
+          <w:szCs w:val="22"/>
+          <w:lang w:val="en-US"/>
+        </w:rPr>
+        <w:t>he most valuable thing we achieved was growing as a team, being there one for each other</w:t>
+      </w:r>
+      <w:r>
+        <w:rPr>
+          <w:i/>
+          <w:szCs w:val="22"/>
+          <w:lang w:val="en-US"/>
+        </w:rPr>
+        <w:t>,</w:t>
+      </w:r>
+      <w:r>
+        <w:rPr>
+          <w:i/>
+          <w:szCs w:val="22"/>
+          <w:lang w:val="en-US"/>
+        </w:rPr>
+        <w:t xml:space="preserve"> gaining experience together</w:t>
+      </w:r>
+      <w:r>
+        <w:rPr>
+          <w:i/>
+          <w:szCs w:val="22"/>
+          <w:lang w:val="en-US"/>
+        </w:rPr>
+        <w:t xml:space="preserve"> and &lt;&lt;trading&gt;&gt; knowledge.”</w:t>
       </w:r>
     </w:p>
     <w:p>
@@ -11234,94 +12353,168 @@
         <w:ind w:firstLine="540"/>
         <w:jc w:val="both"/>
         <w:rPr>
-          <w:i/>
-          <w:lang w:val="en-US"/>
-        </w:rPr>
-      </w:pPr>
-      <w:r>
-        <w:rPr>
-          <w:i/>
-          <w:lang w:val="en-US"/>
-        </w:rPr>
-        <w:t>F</w:t>
-      </w:r>
-      <w:r>
-        <w:rPr>
-          <w:i/>
-          <w:lang w:val="en-US"/>
-        </w:rPr>
-        <w:t>u</w:t>
-      </w:r>
-      <w:r>
-        <w:rPr>
-          <w:i/>
-          <w:lang w:val="en-US"/>
-        </w:rPr>
-        <w:t xml:space="preserve">rther, after over half a year, our knowledge was noticeable bigger than at the beginning and we also had something to base on. Thanks to learning many design </w:t>
-      </w:r>
-      <w:r>
-        <w:rPr>
-          <w:i/>
-          <w:lang w:val="en-US"/>
-        </w:rPr>
-        <w:lastRenderedPageBreak/>
-        <w:t>patterns and seeing sample parts of different systems, we could apply them in our own project and reach what we needed in the simple way instead of doing everything all around. It also worked on the other way around, because when we could not really understand how something works, trying to implement it helped to get to know the idea and cleared up a lot for all of us.</w:t>
-      </w:r>
+          <w:b/>
+          <w:szCs w:val="22"/>
+          <w:lang w:val="en-US"/>
+        </w:rPr>
+      </w:pPr>
     </w:p>
     <w:p>
       <w:pPr>
         <w:ind w:firstLine="540"/>
         <w:jc w:val="both"/>
         <w:rPr>
-          <w:i/>
-          <w:lang w:val="en-US"/>
-        </w:rPr>
-      </w:pPr>
-      <w:r>
-        <w:rPr>
-          <w:i/>
-          <w:lang w:val="en-US"/>
-        </w:rPr>
-        <w:t>Except for the new way of organizing work, the fact that we already knew each other well was also very helpful. This time everybody was prepared a way better and appreciated what we can expect from the future. Thanks to a lot of practice, patience and effort, we managed to achieve what we set for ourselves and the result is something that we are not ashamed of.</w:t>
-      </w:r>
-      <w:r>
-        <w:rPr>
-          <w:i/>
-          <w:lang w:val="en-US"/>
-        </w:rPr>
-        <w:t>”</w:t>
-      </w:r>
+          <w:b/>
+          <w:szCs w:val="22"/>
+          <w:lang w:val="en-US"/>
+        </w:rPr>
+      </w:pPr>
     </w:p>
     <w:p>
       <w:pPr>
         <w:ind w:firstLine="540"/>
         <w:jc w:val="both"/>
         <w:rPr>
-          <w:color w:val="FF0000"/>
+          <w:b/>
+          <w:szCs w:val="22"/>
           <w:lang w:val="en-US"/>
         </w:rPr>
       </w:pPr>
     </w:p>
     <w:p>
       <w:pPr>
-        <w:spacing w:after="160" w:line="259" w:lineRule="auto"/>
         <w:ind w:firstLine="540"/>
         <w:jc w:val="both"/>
         <w:rPr>
-          <w:color w:val="FF0000"/>
-          <w:lang w:val="en-US"/>
-        </w:rPr>
-      </w:pPr>
-      <w:r>
-        <w:rPr>
-          <w:color w:val="FF0000"/>
-          <w:lang w:val="en-US"/>
-        </w:rPr>
-        <w:br w:type="page"/>
-      </w:r>
+          <w:b/>
+          <w:szCs w:val="22"/>
+          <w:lang w:val="en-US"/>
+        </w:rPr>
+      </w:pPr>
     </w:p>
     <w:p>
       <w:pPr>
+        <w:ind w:firstLine="540"/>
+        <w:jc w:val="both"/>
+        <w:rPr>
+          <w:b/>
+          <w:szCs w:val="22"/>
+          <w:lang w:val="en-US"/>
+        </w:rPr>
+      </w:pPr>
+    </w:p>
+    <w:p>
+      <w:pPr>
+        <w:ind w:firstLine="540"/>
+        <w:jc w:val="both"/>
+        <w:rPr>
+          <w:b/>
+          <w:szCs w:val="22"/>
+          <w:lang w:val="en-US"/>
+        </w:rPr>
+      </w:pPr>
+    </w:p>
+    <w:p>
+      <w:pPr>
+        <w:ind w:firstLine="540"/>
+        <w:jc w:val="both"/>
+        <w:rPr>
+          <w:b/>
+          <w:szCs w:val="22"/>
+          <w:lang w:val="en-US"/>
+        </w:rPr>
+      </w:pPr>
+    </w:p>
+    <w:p>
+      <w:pPr>
+        <w:ind w:firstLine="540"/>
+        <w:jc w:val="both"/>
+        <w:rPr>
+          <w:b/>
+          <w:szCs w:val="22"/>
+          <w:lang w:val="en-US"/>
+        </w:rPr>
+      </w:pPr>
+    </w:p>
+    <w:p>
+      <w:pPr>
+        <w:ind w:firstLine="540"/>
+        <w:jc w:val="both"/>
+        <w:rPr>
+          <w:b/>
+          <w:szCs w:val="22"/>
+          <w:lang w:val="en-US"/>
+        </w:rPr>
+      </w:pPr>
+    </w:p>
+    <w:p>
+      <w:pPr>
+        <w:ind w:firstLine="540"/>
+        <w:jc w:val="both"/>
+        <w:rPr>
+          <w:b/>
+          <w:szCs w:val="22"/>
+          <w:lang w:val="en-US"/>
+        </w:rPr>
+      </w:pPr>
+    </w:p>
+    <w:p>
+      <w:pPr>
+        <w:ind w:firstLine="540"/>
+        <w:jc w:val="both"/>
+        <w:rPr>
+          <w:b/>
+          <w:szCs w:val="22"/>
+          <w:lang w:val="en-US"/>
+        </w:rPr>
+      </w:pPr>
+    </w:p>
+    <w:p>
+      <w:pPr>
+        <w:ind w:firstLine="540"/>
+        <w:jc w:val="both"/>
+        <w:rPr>
+          <w:b/>
+          <w:szCs w:val="22"/>
+          <w:lang w:val="en-US"/>
+        </w:rPr>
+      </w:pPr>
+    </w:p>
+    <w:p>
+      <w:pPr>
+        <w:ind w:firstLine="540"/>
+        <w:jc w:val="both"/>
+        <w:rPr>
+          <w:b/>
+          <w:szCs w:val="22"/>
+          <w:lang w:val="en-US"/>
+        </w:rPr>
+      </w:pPr>
+    </w:p>
+    <w:p>
+      <w:pPr>
+        <w:ind w:firstLine="540"/>
+        <w:jc w:val="both"/>
+        <w:rPr>
+          <w:b/>
+          <w:szCs w:val="22"/>
+          <w:lang w:val="en-US"/>
+        </w:rPr>
+      </w:pPr>
+    </w:p>
+    <w:p>
+      <w:pPr>
+        <w:ind w:firstLine="540"/>
+        <w:jc w:val="both"/>
+        <w:rPr>
+          <w:b/>
+          <w:szCs w:val="22"/>
+          <w:lang w:val="en-US"/>
+        </w:rPr>
+      </w:pPr>
+    </w:p>
+    <w:p>
+      <w:pPr>
         <w:pStyle w:val="Heading1"/>
         <w:rPr>
           <w:lang w:val="en-US"/>
@@ -11332,7 +12525,6 @@
         <w:rPr>
           <w:lang w:val="en-US"/>
         </w:rPr>
-        <w:lastRenderedPageBreak/>
         <w:t>Supervision</w:t>
       </w:r>
       <w:bookmarkEnd w:id="10"/>
@@ -12393,7 +13585,6 @@
         <w:docPartUnique/>
       </w:docPartObj>
     </w:sdtPr>
-    <w:sdtEndPr/>
     <w:sdtContent>
       <w:p>
         <w:pPr>
@@ -18851,7 +20042,7 @@
               <a:cs typeface="+mn-cs"/>
             </a:defRPr>
           </a:pPr>
-          <a:endParaRPr lang="pl-PL"/>
+          <a:endParaRPr lang="en-US"/>
         </a:p>
       </c:txPr>
     </c:title>
@@ -18921,7 +20112,7 @@
                     <a:cs typeface="+mn-cs"/>
                   </a:defRPr>
                 </a:pPr>
-                <a:endParaRPr lang="pl-PL"/>
+                <a:endParaRPr lang="en-US"/>
               </a:p>
             </c:txPr>
             <c:dLblPos val="ctr"/>
@@ -19065,7 +20256,7 @@
                     <a:cs typeface="+mn-cs"/>
                   </a:defRPr>
                 </a:pPr>
-                <a:endParaRPr lang="pl-PL"/>
+                <a:endParaRPr lang="en-US"/>
               </a:p>
             </c:txPr>
             <c:dLblPos val="ctr"/>
@@ -19229,7 +20420,7 @@
                   <a:cs typeface="+mn-cs"/>
                 </a:defRPr>
               </a:pPr>
-              <a:endParaRPr lang="pl-PL"/>
+              <a:endParaRPr lang="en-US"/>
             </a:p>
           </c:txPr>
         </c:title>
@@ -19267,7 +20458,7 @@
                 <a:cs typeface="+mn-cs"/>
               </a:defRPr>
             </a:pPr>
-            <a:endParaRPr lang="pl-PL"/>
+            <a:endParaRPr lang="en-US"/>
           </a:p>
         </c:txPr>
         <c:crossAx val="516519200"/>
@@ -19369,7 +20560,7 @@
                   <a:cs typeface="+mn-cs"/>
                 </a:defRPr>
               </a:pPr>
-              <a:endParaRPr lang="pl-PL"/>
+              <a:endParaRPr lang="en-US"/>
             </a:p>
           </c:txPr>
         </c:title>
@@ -19401,7 +20592,7 @@
                 <a:cs typeface="+mn-cs"/>
               </a:defRPr>
             </a:pPr>
-            <a:endParaRPr lang="pl-PL"/>
+            <a:endParaRPr lang="en-US"/>
           </a:p>
         </c:txPr>
         <c:crossAx val="516522480"/>
@@ -19448,7 +20639,7 @@
               <a:cs typeface="+mn-cs"/>
             </a:defRPr>
           </a:pPr>
-          <a:endParaRPr lang="pl-PL"/>
+          <a:endParaRPr lang="en-US"/>
         </a:p>
       </c:txPr>
     </c:legend>
@@ -19501,7 +20692,7 @@
       <a:pPr>
         <a:defRPr/>
       </a:pPr>
-      <a:endParaRPr lang="pl-PL"/>
+      <a:endParaRPr lang="en-US"/>
     </a:p>
   </c:txPr>
   <c:externalData r:id="rId3">
@@ -20380,15 +21571,6 @@
 </file>
 
 <file path=customXml/item1.xml><?xml version="1.0" encoding="utf-8"?>
-<?mso-contentType ?>
-<FormTemplates xmlns="http://schemas.microsoft.com/sharepoint/v3/contenttype/forms">
-  <Display>DocumentLibraryForm</Display>
-  <Edit>DocumentLibraryForm</Edit>
-  <New>DocumentLibraryForm</New>
-</FormTemplates>
-</file>
-
-<file path=customXml/item2.xml><?xml version="1.0" encoding="utf-8"?>
 <ct:contentTypeSchema xmlns:ct="http://schemas.microsoft.com/office/2006/metadata/contentType" xmlns:ma="http://schemas.microsoft.com/office/2006/metadata/properties/metaAttributes" ct:_="" ma:_="" ma:contentTypeName="Document" ma:contentTypeID="0x0101008D9A5E4FC7310244BBD8FDAD461F382A" ma:contentTypeVersion="0" ma:contentTypeDescription="Create a new document." ma:contentTypeScope="" ma:versionID="21cde94fc0a28e3be33061f8f75ca499">
   <xsd:schema xmlns:xsd="http://www.w3.org/2001/XMLSchema" xmlns:xs="http://www.w3.org/2001/XMLSchema" xmlns:p="http://schemas.microsoft.com/office/2006/metadata/properties" targetNamespace="http://schemas.microsoft.com/office/2006/metadata/properties" ma:root="true" ma:fieldsID="1b05d82d297216baf5b26c55225140df">
     <xsd:element name="properties">
@@ -20502,6 +21684,15 @@
 </ct:contentTypeSchema>
 </file>
 
+<file path=customXml/item2.xml><?xml version="1.0" encoding="utf-8"?>
+<?mso-contentType ?>
+<FormTemplates xmlns="http://schemas.microsoft.com/sharepoint/v3/contenttype/forms">
+  <Display>DocumentLibraryForm</Display>
+  <Edit>DocumentLibraryForm</Edit>
+  <New>DocumentLibraryForm</New>
+</FormTemplates>
+</file>
+
 <file path=customXml/item3.xml><?xml version="1.0" encoding="utf-8"?>
 <p:properties xmlns:p="http://schemas.microsoft.com/office/2006/metadata/properties" xmlns:xsi="http://www.w3.org/2001/XMLSchema-instance" xmlns:pc="http://schemas.microsoft.com/office/infopath/2007/PartnerControls">
   <documentManagement/>
@@ -20546,14 +21737,6 @@
 </file>
 
 <file path=customXml/itemProps1.xml><?xml version="1.0" encoding="utf-8"?>
-<ds:datastoreItem xmlns:ds="http://schemas.openxmlformats.org/officeDocument/2006/customXml" ds:itemID="{36B18D59-688D-4806-A4EA-B7808C4D834E}">
-  <ds:schemaRefs>
-    <ds:schemaRef ds:uri="http://schemas.microsoft.com/sharepoint/v3/contenttype/forms"/>
-  </ds:schemaRefs>
-</ds:datastoreItem>
-</file>
-
-<file path=customXml/itemProps2.xml><?xml version="1.0" encoding="utf-8"?>
 <ds:datastoreItem xmlns:ds="http://schemas.openxmlformats.org/officeDocument/2006/customXml" ds:itemID="{A1CCA085-C4A8-4258-9B79-8B8B63775FEE}">
   <ds:schemaRefs>
     <ds:schemaRef ds:uri="http://schemas.microsoft.com/office/2006/metadata/contentType"/>
@@ -20569,6 +21752,14 @@
 </ds:datastoreItem>
 </file>
 
+<file path=customXml/itemProps2.xml><?xml version="1.0" encoding="utf-8"?>
+<ds:datastoreItem xmlns:ds="http://schemas.openxmlformats.org/officeDocument/2006/customXml" ds:itemID="{36B18D59-688D-4806-A4EA-B7808C4D834E}">
+  <ds:schemaRefs>
+    <ds:schemaRef ds:uri="http://schemas.microsoft.com/sharepoint/v3/contenttype/forms"/>
+  </ds:schemaRefs>
+</ds:datastoreItem>
+</file>
+
 <file path=customXml/itemProps3.xml><?xml version="1.0" encoding="utf-8"?>
 <ds:datastoreItem xmlns:ds="http://schemas.openxmlformats.org/officeDocument/2006/customXml" ds:itemID="{B3EBB357-DA60-469A-B5F2-E35DF6FD1B0D}">
   <ds:schemaRefs>
@@ -20579,7 +21770,7 @@
 </file>
 
 <file path=customXml/itemProps4.xml><?xml version="1.0" encoding="utf-8"?>
-<ds:datastoreItem xmlns:ds="http://schemas.openxmlformats.org/officeDocument/2006/customXml" ds:itemID="{AB25E9B4-E020-47B6-A4A4-6B2EFFE86840}">
+<ds:datastoreItem xmlns:ds="http://schemas.openxmlformats.org/officeDocument/2006/customXml" ds:itemID="{F85FB6FA-8131-4A91-B432-1FDB016FF229}">
   <ds:schemaRefs>
     <ds:schemaRef ds:uri="http://schemas.openxmlformats.org/officeDocument/2006/bibliography"/>
   </ds:schemaRefs>

--- a/SEP/Documentation/Process Report/Process Report - Fly High.docx
+++ b/SEP/Documentation/Process Report/Process Report - Fly High.docx
@@ -467,22 +467,20 @@
       <w:r>
         <w:rPr>
           <w:b/>
-          <w:sz w:val="28"/>
-          <w:szCs w:val="28"/>
-          <w:highlight w:val="red"/>
-          <w:lang w:val="en-US"/>
-        </w:rPr>
-        <w:t>[</w:t>
+          <w:sz w:val="32"/>
+          <w:szCs w:val="32"/>
+          <w:lang w:val="en-US"/>
+        </w:rPr>
+        <w:t>Number of characters</w:t>
       </w:r>
       <w:r>
         <w:rPr>
           <w:b/>
           <w:sz w:val="32"/>
           <w:szCs w:val="32"/>
-          <w:highlight w:val="red"/>
-          <w:lang w:val="en-US"/>
-        </w:rPr>
-        <w:t>Number of characters]</w:t>
+          <w:lang w:val="en-US"/>
+        </w:rPr>
+        <w:t>: 22,153</w:t>
       </w:r>
     </w:p>
     <w:p>
@@ -677,6 +675,8 @@
         </w:rPr>
         <w:t>.2018</w:t>
       </w:r>
+      <w:bookmarkStart w:id="1" w:name="_GoBack"/>
+      <w:bookmarkEnd w:id="1"/>
     </w:p>
     <w:p>
       <w:pPr>
@@ -1608,8 +1608,8 @@
           <w:lang w:val="en-US"/>
         </w:rPr>
       </w:pPr>
-      <w:bookmarkStart w:id="1" w:name="_Toc490487253"/>
-      <w:bookmarkStart w:id="2" w:name="_Toc515961396"/>
+      <w:bookmarkStart w:id="2" w:name="_Toc490487253"/>
+      <w:bookmarkStart w:id="3" w:name="_Toc515961396"/>
       <w:r>
         <w:rPr>
           <w:lang w:val="en-US"/>
@@ -1617,8 +1617,8 @@
         <w:lastRenderedPageBreak/>
         <w:t>Preface</w:t>
       </w:r>
-      <w:bookmarkEnd w:id="1"/>
       <w:bookmarkEnd w:id="2"/>
+      <w:bookmarkEnd w:id="3"/>
     </w:p>
     <w:p>
       <w:pPr>
@@ -1729,7 +1729,7 @@
           <w:lang w:val="en-US"/>
         </w:rPr>
       </w:pPr>
-      <w:bookmarkStart w:id="3" w:name="_Toc515961397"/>
+      <w:bookmarkStart w:id="4" w:name="_Toc515961397"/>
       <w:r>
         <w:rPr>
           <w:lang w:val="en-US"/>
@@ -1737,7 +1737,7 @@
         <w:lastRenderedPageBreak/>
         <w:t>Introduction</w:t>
       </w:r>
-      <w:bookmarkEnd w:id="3"/>
+      <w:bookmarkEnd w:id="4"/>
     </w:p>
     <w:p>
       <w:pPr>
@@ -2337,7 +2337,37 @@
         <w:rPr>
           <w:lang w:val="en-US"/>
         </w:rPr>
-        <w:t>, creating a functional system, and gaining experience with group working.</w:t>
+        <w:t xml:space="preserve">, creating a </w:t>
+      </w:r>
+      <w:r>
+        <w:rPr>
+          <w:lang w:val="en-US"/>
+        </w:rPr>
+        <w:t>basic functional</w:t>
+      </w:r>
+      <w:r>
+        <w:rPr>
+          <w:lang w:val="en-US"/>
+        </w:rPr>
+        <w:t xml:space="preserve"> system, and gaining experience with group working.</w:t>
+      </w:r>
+      <w:r>
+        <w:rPr>
+          <w:lang w:val="en-US"/>
+        </w:rPr>
+        <w:t xml:space="preserve"> The only disadvantage of</w:t>
+      </w:r>
+      <w:r>
+        <w:rPr>
+          <w:lang w:val="en-US"/>
+        </w:rPr>
+        <w:t xml:space="preserve"> the system is that </w:t>
+      </w:r>
+      <w:r>
+        <w:rPr>
+          <w:lang w:val="en-US"/>
+        </w:rPr>
+        <w:t>it lacks one of the main requirements, represented by a client-server architecture.</w:t>
       </w:r>
     </w:p>
     <w:p>
@@ -2421,7 +2451,7 @@
           <w:lang w:val="en-US"/>
         </w:rPr>
       </w:pPr>
-      <w:bookmarkStart w:id="4" w:name="_Toc515961398"/>
+      <w:bookmarkStart w:id="5" w:name="_Toc515961398"/>
       <w:r>
         <w:rPr>
           <w:lang w:val="en-US"/>
@@ -2429,7 +2459,7 @@
         <w:lastRenderedPageBreak/>
         <w:t>Group Description</w:t>
       </w:r>
-      <w:bookmarkEnd w:id="4"/>
+      <w:bookmarkEnd w:id="5"/>
     </w:p>
     <w:p>
       <w:pPr>
@@ -3426,7 +3456,7 @@
           <w:lang w:val="en-US"/>
         </w:rPr>
       </w:pPr>
-      <w:bookmarkStart w:id="5" w:name="_Toc515961399"/>
+      <w:bookmarkStart w:id="6" w:name="_Toc515961399"/>
       <w:r>
         <w:rPr>
           <w:lang w:val="en-US"/>
@@ -3434,7 +3464,7 @@
         <w:lastRenderedPageBreak/>
         <w:t>Project Initiation</w:t>
       </w:r>
-      <w:bookmarkEnd w:id="5"/>
+      <w:bookmarkEnd w:id="6"/>
     </w:p>
     <w:p>
       <w:pPr>
@@ -5470,7 +5500,7 @@
           <w:lang w:val="en-US"/>
         </w:rPr>
       </w:pPr>
-      <w:bookmarkStart w:id="6" w:name="_Toc515961400"/>
+      <w:bookmarkStart w:id="7" w:name="_Toc515961400"/>
       <w:r>
         <w:rPr>
           <w:lang w:val="en-US"/>
@@ -5478,7 +5508,7 @@
         <w:lastRenderedPageBreak/>
         <w:t>Project Description</w:t>
       </w:r>
-      <w:bookmarkEnd w:id="6"/>
+      <w:bookmarkEnd w:id="7"/>
     </w:p>
     <w:p>
       <w:pPr>
@@ -8939,7 +8969,7 @@
           <w:lang w:val="en-US"/>
         </w:rPr>
       </w:pPr>
-      <w:bookmarkStart w:id="7" w:name="_Toc515961401"/>
+      <w:bookmarkStart w:id="8" w:name="_Toc515961401"/>
       <w:r>
         <w:rPr>
           <w:lang w:val="en-US"/>
@@ -8947,7 +8977,7 @@
         <w:lastRenderedPageBreak/>
         <w:t>Project Execution</w:t>
       </w:r>
-      <w:bookmarkEnd w:id="7"/>
+      <w:bookmarkEnd w:id="8"/>
     </w:p>
     <w:p>
       <w:pPr>
@@ -9724,31 +9754,7 @@
         <w:rPr>
           <w:lang w:val="en-US"/>
         </w:rPr>
-        <w:t xml:space="preserve">, the result </w:t>
-      </w:r>
-      <w:r>
-        <w:rPr>
-          <w:lang w:val="en-US"/>
-        </w:rPr>
-        <w:t>being</w:t>
-      </w:r>
-      <w:r>
-        <w:rPr>
-          <w:lang w:val="en-US"/>
-        </w:rPr>
-        <w:t xml:space="preserve"> satisf</w:t>
-      </w:r>
-      <w:r>
-        <w:rPr>
-          <w:lang w:val="en-US"/>
-        </w:rPr>
-        <w:t xml:space="preserve">actory </w:t>
-      </w:r>
-      <w:r>
-        <w:rPr>
-          <w:lang w:val="en-US"/>
-        </w:rPr>
-        <w:t>to a high extent.</w:t>
+        <w:t xml:space="preserve"> during sprint three. Sprint five backlog still consists one item in progress.</w:t>
       </w:r>
     </w:p>
     <w:p>
@@ -10770,7 +10776,7 @@
           <w:lang w:val="en-US"/>
         </w:rPr>
       </w:pPr>
-      <w:bookmarkStart w:id="8" w:name="_Toc515961402"/>
+      <w:bookmarkStart w:id="9" w:name="_Toc515961402"/>
       <w:r>
         <w:rPr>
           <w:lang w:val="en-US"/>
@@ -10778,7 +10784,7 @@
         <w:lastRenderedPageBreak/>
         <w:t>Personal Reflections</w:t>
       </w:r>
-      <w:bookmarkEnd w:id="8"/>
+      <w:bookmarkEnd w:id="9"/>
     </w:p>
     <w:p>
       <w:pPr>
@@ -11629,8 +11635,6 @@
         </w:rPr>
         <w:t>”</w:t>
       </w:r>
-      <w:bookmarkStart w:id="9" w:name="_GoBack"/>
-      <w:bookmarkEnd w:id="9"/>
     </w:p>
     <w:p>
       <w:pPr>
@@ -11949,17 +11953,26 @@
         <w:ind w:firstLine="540"/>
         <w:jc w:val="both"/>
         <w:rPr>
-          <w:color w:val="FF0000"/>
-          <w:lang w:val="en-US"/>
-        </w:rPr>
-      </w:pPr>
+          <w:b/>
+          <w:szCs w:val="22"/>
+          <w:lang w:val="en-US"/>
+        </w:rPr>
+      </w:pPr>
+      <w:r>
+        <w:rPr>
+          <w:b/>
+          <w:szCs w:val="22"/>
+          <w:lang w:val="en-US"/>
+        </w:rPr>
+        <w:t>Cristina Ailoaei</w:t>
+      </w:r>
     </w:p>
     <w:p>
       <w:pPr>
         <w:ind w:firstLine="540"/>
         <w:jc w:val="both"/>
         <w:rPr>
-          <w:color w:val="FF0000"/>
+          <w:szCs w:val="22"/>
           <w:lang w:val="en-US"/>
         </w:rPr>
       </w:pPr>
@@ -11969,25 +11982,379 @@
         <w:ind w:firstLine="540"/>
         <w:jc w:val="both"/>
         <w:rPr>
+          <w:i/>
+          <w:szCs w:val="22"/>
+          <w:lang w:val="en-US"/>
+        </w:rPr>
+      </w:pPr>
+      <w:r>
+        <w:rPr>
+          <w:i/>
+          <w:szCs w:val="22"/>
+          <w:lang w:val="en-US"/>
+        </w:rPr>
+        <w:t>“</w:t>
+      </w:r>
+      <w:r>
+        <w:rPr>
+          <w:i/>
+          <w:szCs w:val="22"/>
+          <w:lang w:val="en-US"/>
+        </w:rPr>
+        <w:t xml:space="preserve">Right after semester start and group formation, </w:t>
+      </w:r>
+      <w:r>
+        <w:rPr>
+          <w:i/>
+          <w:szCs w:val="22"/>
+          <w:lang w:val="en-US"/>
+        </w:rPr>
+        <w:t xml:space="preserve">our team decided to create the basis for a group contract which promotes support between members and dedication to </w:t>
+      </w:r>
+      <w:r>
+        <w:rPr>
+          <w:i/>
+          <w:szCs w:val="22"/>
+          <w:lang w:val="en-US"/>
+        </w:rPr>
+        <w:lastRenderedPageBreak/>
+        <w:t xml:space="preserve">the scope </w:t>
+      </w:r>
+      <w:r>
+        <w:rPr>
+          <w:i/>
+          <w:szCs w:val="22"/>
+          <w:lang w:val="en-US"/>
+        </w:rPr>
+        <w:t>among</w:t>
+      </w:r>
+      <w:r>
+        <w:rPr>
+          <w:i/>
+          <w:szCs w:val="22"/>
+          <w:lang w:val="en-US"/>
+        </w:rPr>
+        <w:t xml:space="preserve"> the most important things. Every group contract is specific in its on way and can </w:t>
+      </w:r>
+      <w:proofErr w:type="gramStart"/>
+      <w:r>
+        <w:rPr>
+          <w:i/>
+          <w:szCs w:val="22"/>
+          <w:lang w:val="en-US"/>
+        </w:rPr>
+        <w:t>actually reflect</w:t>
+      </w:r>
+      <w:proofErr w:type="gramEnd"/>
+      <w:r>
+        <w:rPr>
+          <w:i/>
+          <w:szCs w:val="22"/>
+          <w:lang w:val="en-US"/>
+        </w:rPr>
+        <w:t xml:space="preserve"> not only the needs of a group, but also </w:t>
+      </w:r>
+      <w:r>
+        <w:rPr>
+          <w:i/>
+          <w:szCs w:val="22"/>
+          <w:lang w:val="en-US"/>
+        </w:rPr>
+        <w:t>the aspirations and preferences of the members. We value equality in our team more than anything, equality both in sharing the work/responsibilities and the results. So, there is no place for blaming or pressuring the others.</w:t>
+      </w:r>
+      <w:r>
+        <w:rPr>
+          <w:i/>
+          <w:szCs w:val="22"/>
+          <w:lang w:val="en-US"/>
+        </w:rPr>
+        <w:t xml:space="preserve"> Of course, we were individually responsible inside the group for our own actions and duties, but from outside the group we are all responsible for the course our project was following. Acknowledging that you also have some part of guilt </w:t>
+      </w:r>
+      <w:proofErr w:type="gramStart"/>
+      <w:r>
+        <w:rPr>
+          <w:i/>
+          <w:szCs w:val="22"/>
+          <w:lang w:val="en-US"/>
+        </w:rPr>
+        <w:t>in  someone</w:t>
+      </w:r>
+      <w:proofErr w:type="gramEnd"/>
+      <w:r>
+        <w:rPr>
+          <w:i/>
+          <w:szCs w:val="22"/>
+          <w:lang w:val="en-US"/>
+        </w:rPr>
+        <w:t xml:space="preserve"> else’s </w:t>
+      </w:r>
+      <w:proofErr w:type="spellStart"/>
+      <w:r>
+        <w:rPr>
+          <w:i/>
+          <w:szCs w:val="22"/>
+          <w:lang w:val="en-US"/>
+        </w:rPr>
+        <w:t>misbehavio</w:t>
+      </w:r>
+      <w:r>
+        <w:rPr>
+          <w:i/>
+          <w:szCs w:val="22"/>
+          <w:lang w:val="en-US"/>
+        </w:rPr>
+        <w:t>u</w:t>
+      </w:r>
+      <w:r>
+        <w:rPr>
+          <w:i/>
+          <w:szCs w:val="22"/>
+          <w:lang w:val="en-US"/>
+        </w:rPr>
+        <w:t>r</w:t>
+      </w:r>
+      <w:proofErr w:type="spellEnd"/>
+      <w:r>
+        <w:rPr>
+          <w:i/>
+          <w:szCs w:val="22"/>
+          <w:lang w:val="en-US"/>
+        </w:rPr>
+        <w:t xml:space="preserve"> because you </w:t>
+      </w:r>
+      <w:r>
+        <w:rPr>
+          <w:i/>
+          <w:szCs w:val="22"/>
+          <w:lang w:val="en-US"/>
+        </w:rPr>
+        <w:t>were insufficiently involved</w:t>
+      </w:r>
+      <w:r>
+        <w:rPr>
+          <w:i/>
+          <w:szCs w:val="22"/>
+          <w:lang w:val="en-US"/>
+        </w:rPr>
+        <w:t xml:space="preserve"> is one of the things I am proud our team realized.</w:t>
+      </w:r>
+    </w:p>
+    <w:p>
+      <w:pPr>
+        <w:ind w:firstLine="540"/>
+        <w:jc w:val="both"/>
+        <w:rPr>
+          <w:i/>
+          <w:szCs w:val="22"/>
+          <w:lang w:val="en-US"/>
+        </w:rPr>
+      </w:pPr>
+      <w:r>
+        <w:rPr>
+          <w:i/>
+          <w:szCs w:val="22"/>
+          <w:lang w:val="en-US"/>
+        </w:rPr>
+        <w:t xml:space="preserve">Even if we have collaborated as partners before in a project semester, the experience gained this time was </w:t>
+      </w:r>
+      <w:proofErr w:type="gramStart"/>
+      <w:r>
+        <w:rPr>
+          <w:i/>
+          <w:szCs w:val="22"/>
+          <w:lang w:val="en-US"/>
+        </w:rPr>
+        <w:t>really authentic</w:t>
+      </w:r>
+      <w:proofErr w:type="gramEnd"/>
+      <w:r>
+        <w:rPr>
+          <w:i/>
+          <w:szCs w:val="22"/>
+          <w:lang w:val="en-US"/>
+        </w:rPr>
+        <w:t xml:space="preserve">. As new planning methods were </w:t>
+      </w:r>
+      <w:proofErr w:type="gramStart"/>
+      <w:r>
+        <w:rPr>
+          <w:i/>
+          <w:szCs w:val="22"/>
+          <w:lang w:val="en-US"/>
+        </w:rPr>
+        <w:t>introduced</w:t>
+      </w:r>
+      <w:proofErr w:type="gramEnd"/>
+      <w:r>
+        <w:rPr>
+          <w:i/>
+          <w:szCs w:val="22"/>
+          <w:lang w:val="en-US"/>
+        </w:rPr>
+        <w:t xml:space="preserve"> and we had to discover and try them together, new unexpected situations have been encountered. Two members of the group had to play an extra role besides the team member role, which offered them new attributions. I truly believe that the new planning </w:t>
+      </w:r>
+      <w:r>
+        <w:rPr>
+          <w:i/>
+          <w:szCs w:val="22"/>
+          <w:lang w:val="en-US"/>
+        </w:rPr>
+        <w:t>methods</w:t>
+      </w:r>
+      <w:r>
+        <w:rPr>
+          <w:i/>
+          <w:szCs w:val="22"/>
+          <w:lang w:val="en-US"/>
+        </w:rPr>
+        <w:t xml:space="preserve"> made us feel closer to the real business </w:t>
+      </w:r>
+      <w:r>
+        <w:rPr>
+          <w:i/>
+          <w:szCs w:val="22"/>
+          <w:lang w:val="en-US"/>
+        </w:rPr>
+        <w:t xml:space="preserve">problems and shaped </w:t>
+      </w:r>
+      <w:r>
+        <w:rPr>
+          <w:i/>
+          <w:szCs w:val="22"/>
+          <w:lang w:val="en-US"/>
+        </w:rPr>
+        <w:t>us</w:t>
+      </w:r>
+      <w:r>
+        <w:rPr>
+          <w:i/>
+          <w:szCs w:val="22"/>
+          <w:lang w:val="en-US"/>
+        </w:rPr>
+        <w:t xml:space="preserve"> to take the project very seriously. I think that everyone worked hard and was enough motivated to finish the work.</w:t>
+      </w:r>
+    </w:p>
+    <w:p>
+      <w:pPr>
+        <w:ind w:firstLine="540"/>
+        <w:jc w:val="both"/>
+        <w:rPr>
+          <w:i/>
+          <w:szCs w:val="22"/>
+          <w:lang w:val="en-US"/>
+        </w:rPr>
+      </w:pPr>
+      <w:r>
+        <w:rPr>
+          <w:i/>
+          <w:szCs w:val="22"/>
+          <w:lang w:val="en-US"/>
+        </w:rPr>
+        <w:t xml:space="preserve">I discovered something new about me. If in the beginning I was a person who did the best work home or in a quiet place, now I learned to work at my full potential right near my teammates. Sharing knowledge with </w:t>
+      </w:r>
+      <w:proofErr w:type="spellStart"/>
+      <w:r>
+        <w:rPr>
+          <w:i/>
+          <w:szCs w:val="22"/>
+          <w:lang w:val="en-US"/>
+        </w:rPr>
+        <w:t xml:space="preserve">each </w:t>
+      </w:r>
+      <w:proofErr w:type="gramStart"/>
+      <w:r>
+        <w:rPr>
+          <w:i/>
+          <w:szCs w:val="22"/>
+          <w:lang w:val="en-US"/>
+        </w:rPr>
+        <w:t>others</w:t>
+      </w:r>
+      <w:proofErr w:type="spellEnd"/>
+      <w:proofErr w:type="gramEnd"/>
+      <w:r>
+        <w:rPr>
+          <w:i/>
+          <w:szCs w:val="22"/>
+          <w:lang w:val="en-US"/>
+        </w:rPr>
+        <w:t xml:space="preserve"> and spending a lot of time together made me to realize how important team work is and how you can use it to improve your skills also.</w:t>
+      </w:r>
+    </w:p>
+    <w:p>
+      <w:pPr>
+        <w:ind w:firstLine="540"/>
+        <w:jc w:val="both"/>
+        <w:rPr>
+          <w:i/>
+          <w:szCs w:val="22"/>
+          <w:lang w:val="en-US"/>
+        </w:rPr>
+      </w:pPr>
+      <w:r>
+        <w:rPr>
+          <w:i/>
+          <w:szCs w:val="22"/>
+          <w:lang w:val="en-US"/>
+        </w:rPr>
+        <w:t>We can say our work was overall successful, but we miss an important part of our project because of bad planning. I think all of us now understand better the importance of making good plans.</w:t>
+      </w:r>
+      <w:r>
+        <w:rPr>
+          <w:i/>
+          <w:szCs w:val="22"/>
+          <w:lang w:val="en-US"/>
+        </w:rPr>
+        <w:t xml:space="preserve"> An earlier start of the problematic requirement would have saved us, in my opinion.</w:t>
+      </w:r>
+    </w:p>
+    <w:p>
+      <w:pPr>
+        <w:ind w:firstLine="540"/>
+        <w:jc w:val="both"/>
+        <w:rPr>
+          <w:i/>
+          <w:szCs w:val="22"/>
+          <w:lang w:val="en-US"/>
+        </w:rPr>
+      </w:pPr>
+      <w:r>
+        <w:rPr>
+          <w:i/>
+          <w:szCs w:val="22"/>
+          <w:lang w:val="en-US"/>
+        </w:rPr>
+        <w:t xml:space="preserve"> Taking everything into consideration, I can conclude that the most valuable thing we achieved was growing as a team, being there one for each other, gaining experience together and &lt;&lt;trading&gt;&gt; knowledge.”</w:t>
+      </w:r>
+    </w:p>
+    <w:p>
+      <w:pPr>
+        <w:ind w:firstLine="540"/>
+        <w:jc w:val="both"/>
+        <w:rPr>
           <w:b/>
           <w:szCs w:val="22"/>
           <w:lang w:val="en-US"/>
         </w:rPr>
       </w:pPr>
-      <w:r>
+    </w:p>
+    <w:p>
+      <w:pPr>
+        <w:ind w:firstLine="540"/>
+        <w:jc w:val="both"/>
         <w:rPr>
           <w:b/>
           <w:szCs w:val="22"/>
           <w:lang w:val="en-US"/>
         </w:rPr>
-        <w:t>Cristina Ailoaei</w:t>
-      </w:r>
+      </w:pPr>
     </w:p>
     <w:p>
       <w:pPr>
         <w:ind w:firstLine="540"/>
         <w:jc w:val="both"/>
         <w:rPr>
+          <w:b/>
           <w:szCs w:val="22"/>
           <w:lang w:val="en-US"/>
         </w:rPr>
@@ -11995,536 +12362,17 @@
     </w:p>
     <w:p>
       <w:pPr>
-        <w:ind w:firstLine="540"/>
-        <w:jc w:val="both"/>
-        <w:rPr>
-          <w:i/>
-          <w:szCs w:val="22"/>
-          <w:lang w:val="en-US"/>
-        </w:rPr>
-      </w:pPr>
-      <w:r>
-        <w:rPr>
-          <w:i/>
-          <w:szCs w:val="22"/>
+        <w:pStyle w:val="Heading1"/>
+        <w:rPr>
+          <w:lang w:val="en-US"/>
+        </w:rPr>
+      </w:pPr>
+      <w:bookmarkStart w:id="10" w:name="_Toc515961403"/>
+      <w:r>
+        <w:rPr>
           <w:lang w:val="en-US"/>
         </w:rPr>
         <w:lastRenderedPageBreak/>
-        <w:t>“</w:t>
-      </w:r>
-      <w:r>
-        <w:rPr>
-          <w:i/>
-          <w:szCs w:val="22"/>
-          <w:lang w:val="en-US"/>
-        </w:rPr>
-        <w:t xml:space="preserve">Right after semester start and group formation, </w:t>
-      </w:r>
-      <w:r>
-        <w:rPr>
-          <w:i/>
-          <w:szCs w:val="22"/>
-          <w:lang w:val="en-US"/>
-        </w:rPr>
-        <w:t xml:space="preserve">our team decided to create the basis for a group contract which promotes support between members and dedication to the scope </w:t>
-      </w:r>
-      <w:r>
-        <w:rPr>
-          <w:i/>
-          <w:szCs w:val="22"/>
-          <w:lang w:val="en-US"/>
-        </w:rPr>
-        <w:t>among</w:t>
-      </w:r>
-      <w:r>
-        <w:rPr>
-          <w:i/>
-          <w:szCs w:val="22"/>
-          <w:lang w:val="en-US"/>
-        </w:rPr>
-        <w:t xml:space="preserve"> the most important things. Every group contract is specific in its on way and can </w:t>
-      </w:r>
-      <w:proofErr w:type="gramStart"/>
-      <w:r>
-        <w:rPr>
-          <w:i/>
-          <w:szCs w:val="22"/>
-          <w:lang w:val="en-US"/>
-        </w:rPr>
-        <w:t>actually reflect</w:t>
-      </w:r>
-      <w:proofErr w:type="gramEnd"/>
-      <w:r>
-        <w:rPr>
-          <w:i/>
-          <w:szCs w:val="22"/>
-          <w:lang w:val="en-US"/>
-        </w:rPr>
-        <w:t xml:space="preserve"> not only the needs of a group, but also </w:t>
-      </w:r>
-      <w:r>
-        <w:rPr>
-          <w:i/>
-          <w:szCs w:val="22"/>
-          <w:lang w:val="en-US"/>
-        </w:rPr>
-        <w:t>the aspirations and preferences of the members. We value equality in our team more than anything, equality both in sharing the work/responsibilities and the results. So, there is no place for blaming or pressuring the others.</w:t>
-      </w:r>
-      <w:r>
-        <w:rPr>
-          <w:i/>
-          <w:szCs w:val="22"/>
-          <w:lang w:val="en-US"/>
-        </w:rPr>
-        <w:t xml:space="preserve"> Of course, we were individually responsible inside the group for our own actions and duties, but from outside the group we are all responsible for the course our project was following. Acknowledging that you also have some part of guilt </w:t>
-      </w:r>
-      <w:proofErr w:type="gramStart"/>
-      <w:r>
-        <w:rPr>
-          <w:i/>
-          <w:szCs w:val="22"/>
-          <w:lang w:val="en-US"/>
-        </w:rPr>
-        <w:t>in  someone</w:t>
-      </w:r>
-      <w:proofErr w:type="gramEnd"/>
-      <w:r>
-        <w:rPr>
-          <w:i/>
-          <w:szCs w:val="22"/>
-          <w:lang w:val="en-US"/>
-        </w:rPr>
-        <w:t xml:space="preserve"> else’s </w:t>
-      </w:r>
-      <w:proofErr w:type="spellStart"/>
-      <w:r>
-        <w:rPr>
-          <w:i/>
-          <w:szCs w:val="22"/>
-          <w:lang w:val="en-US"/>
-        </w:rPr>
-        <w:t>misbehavio</w:t>
-      </w:r>
-      <w:r>
-        <w:rPr>
-          <w:i/>
-          <w:szCs w:val="22"/>
-          <w:lang w:val="en-US"/>
-        </w:rPr>
-        <w:t>u</w:t>
-      </w:r>
-      <w:r>
-        <w:rPr>
-          <w:i/>
-          <w:szCs w:val="22"/>
-          <w:lang w:val="en-US"/>
-        </w:rPr>
-        <w:t>r</w:t>
-      </w:r>
-      <w:proofErr w:type="spellEnd"/>
-      <w:r>
-        <w:rPr>
-          <w:i/>
-          <w:szCs w:val="22"/>
-          <w:lang w:val="en-US"/>
-        </w:rPr>
-        <w:t xml:space="preserve"> because you </w:t>
-      </w:r>
-      <w:r>
-        <w:rPr>
-          <w:i/>
-          <w:szCs w:val="22"/>
-          <w:lang w:val="en-US"/>
-        </w:rPr>
-        <w:t>were insufficiently involved</w:t>
-      </w:r>
-      <w:r>
-        <w:rPr>
-          <w:i/>
-          <w:szCs w:val="22"/>
-          <w:lang w:val="en-US"/>
-        </w:rPr>
-        <w:t xml:space="preserve"> is one of the things I am proud our team realized.</w:t>
-      </w:r>
-    </w:p>
-    <w:p>
-      <w:pPr>
-        <w:ind w:firstLine="540"/>
-        <w:jc w:val="both"/>
-        <w:rPr>
-          <w:i/>
-          <w:szCs w:val="22"/>
-          <w:lang w:val="en-US"/>
-        </w:rPr>
-      </w:pPr>
-      <w:r>
-        <w:rPr>
-          <w:i/>
-          <w:szCs w:val="22"/>
-          <w:lang w:val="en-US"/>
-        </w:rPr>
-        <w:t xml:space="preserve">Even if we have collaborated as partners before in a project semester, the experience gained this time was </w:t>
-      </w:r>
-      <w:proofErr w:type="gramStart"/>
-      <w:r>
-        <w:rPr>
-          <w:i/>
-          <w:szCs w:val="22"/>
-          <w:lang w:val="en-US"/>
-        </w:rPr>
-        <w:t>really authentic</w:t>
-      </w:r>
-      <w:proofErr w:type="gramEnd"/>
-      <w:r>
-        <w:rPr>
-          <w:i/>
-          <w:szCs w:val="22"/>
-          <w:lang w:val="en-US"/>
-        </w:rPr>
-        <w:t xml:space="preserve">. As new planning methods were </w:t>
-      </w:r>
-      <w:proofErr w:type="gramStart"/>
-      <w:r>
-        <w:rPr>
-          <w:i/>
-          <w:szCs w:val="22"/>
-          <w:lang w:val="en-US"/>
-        </w:rPr>
-        <w:t>introduced</w:t>
-      </w:r>
-      <w:proofErr w:type="gramEnd"/>
-      <w:r>
-        <w:rPr>
-          <w:i/>
-          <w:szCs w:val="22"/>
-          <w:lang w:val="en-US"/>
-        </w:rPr>
-        <w:t xml:space="preserve"> and we had to discover and try them together, new unexpected situations have been encountered. Two members of the group had to play an extra role besides the team member role, which offered them new attributions. I truly believe that the new planning </w:t>
-      </w:r>
-      <w:r>
-        <w:rPr>
-          <w:i/>
-          <w:szCs w:val="22"/>
-          <w:lang w:val="en-US"/>
-        </w:rPr>
-        <w:t>methods</w:t>
-      </w:r>
-      <w:r>
-        <w:rPr>
-          <w:i/>
-          <w:szCs w:val="22"/>
-          <w:lang w:val="en-US"/>
-        </w:rPr>
-        <w:t xml:space="preserve"> made us feel closer to the real business </w:t>
-      </w:r>
-      <w:r>
-        <w:rPr>
-          <w:i/>
-          <w:szCs w:val="22"/>
-          <w:lang w:val="en-US"/>
-        </w:rPr>
-        <w:t xml:space="preserve">problems and shaped </w:t>
-      </w:r>
-      <w:r>
-        <w:rPr>
-          <w:i/>
-          <w:szCs w:val="22"/>
-          <w:lang w:val="en-US"/>
-        </w:rPr>
-        <w:t>us</w:t>
-      </w:r>
-      <w:r>
-        <w:rPr>
-          <w:i/>
-          <w:szCs w:val="22"/>
-          <w:lang w:val="en-US"/>
-        </w:rPr>
-        <w:t xml:space="preserve"> to take the project very seriously. I think that everyone worked hard and was enough motivated to finish the work.</w:t>
-      </w:r>
-    </w:p>
-    <w:p>
-      <w:pPr>
-        <w:ind w:firstLine="540"/>
-        <w:jc w:val="both"/>
-        <w:rPr>
-          <w:i/>
-          <w:szCs w:val="22"/>
-          <w:lang w:val="en-US"/>
-        </w:rPr>
-      </w:pPr>
-      <w:r>
-        <w:rPr>
-          <w:i/>
-          <w:szCs w:val="22"/>
-          <w:lang w:val="en-US"/>
-        </w:rPr>
-        <w:t xml:space="preserve">I discovered something new about me. If in the beginning I was a person who did the best work home or in a quiet place, now I learned to work at my full potential right near my teammates. Sharing knowledge with </w:t>
-      </w:r>
-      <w:proofErr w:type="spellStart"/>
-      <w:r>
-        <w:rPr>
-          <w:i/>
-          <w:szCs w:val="22"/>
-          <w:lang w:val="en-US"/>
-        </w:rPr>
-        <w:t xml:space="preserve">each </w:t>
-      </w:r>
-      <w:proofErr w:type="gramStart"/>
-      <w:r>
-        <w:rPr>
-          <w:i/>
-          <w:szCs w:val="22"/>
-          <w:lang w:val="en-US"/>
-        </w:rPr>
-        <w:t>others</w:t>
-      </w:r>
-      <w:proofErr w:type="spellEnd"/>
-      <w:proofErr w:type="gramEnd"/>
-      <w:r>
-        <w:rPr>
-          <w:i/>
-          <w:szCs w:val="22"/>
-          <w:lang w:val="en-US"/>
-        </w:rPr>
-        <w:t xml:space="preserve"> and spending a lot of time together made me to realize how important team work is and how you can use it to improve your skills also.</w:t>
-      </w:r>
-    </w:p>
-    <w:p>
-      <w:pPr>
-        <w:ind w:firstLine="540"/>
-        <w:jc w:val="both"/>
-        <w:rPr>
-          <w:i/>
-          <w:szCs w:val="22"/>
-          <w:lang w:val="en-US"/>
-        </w:rPr>
-      </w:pPr>
-      <w:r>
-        <w:rPr>
-          <w:i/>
-          <w:szCs w:val="22"/>
-          <w:lang w:val="en-US"/>
-        </w:rPr>
-        <w:t xml:space="preserve"> </w:t>
-      </w:r>
-      <w:r>
-        <w:rPr>
-          <w:i/>
-          <w:szCs w:val="22"/>
-          <w:lang w:val="en-US"/>
-        </w:rPr>
-        <w:t>Taking everything into consideration, I can conclude that t</w:t>
-      </w:r>
-      <w:r>
-        <w:rPr>
-          <w:i/>
-          <w:szCs w:val="22"/>
-          <w:lang w:val="en-US"/>
-        </w:rPr>
-        <w:t>he most valuable thing we achieved was growing as a team, being there one for each other</w:t>
-      </w:r>
-      <w:r>
-        <w:rPr>
-          <w:i/>
-          <w:szCs w:val="22"/>
-          <w:lang w:val="en-US"/>
-        </w:rPr>
-        <w:t>,</w:t>
-      </w:r>
-      <w:r>
-        <w:rPr>
-          <w:i/>
-          <w:szCs w:val="22"/>
-          <w:lang w:val="en-US"/>
-        </w:rPr>
-        <w:t xml:space="preserve"> gaining experience together</w:t>
-      </w:r>
-      <w:r>
-        <w:rPr>
-          <w:i/>
-          <w:szCs w:val="22"/>
-          <w:lang w:val="en-US"/>
-        </w:rPr>
-        <w:t xml:space="preserve"> and &lt;&lt;trading&gt;&gt; knowledge.”</w:t>
-      </w:r>
-    </w:p>
-    <w:p>
-      <w:pPr>
-        <w:ind w:firstLine="540"/>
-        <w:jc w:val="both"/>
-        <w:rPr>
-          <w:b/>
-          <w:szCs w:val="22"/>
-          <w:lang w:val="en-US"/>
-        </w:rPr>
-      </w:pPr>
-    </w:p>
-    <w:p>
-      <w:pPr>
-        <w:ind w:firstLine="540"/>
-        <w:jc w:val="both"/>
-        <w:rPr>
-          <w:b/>
-          <w:szCs w:val="22"/>
-          <w:lang w:val="en-US"/>
-        </w:rPr>
-      </w:pPr>
-    </w:p>
-    <w:p>
-      <w:pPr>
-        <w:ind w:firstLine="540"/>
-        <w:jc w:val="both"/>
-        <w:rPr>
-          <w:b/>
-          <w:szCs w:val="22"/>
-          <w:lang w:val="en-US"/>
-        </w:rPr>
-      </w:pPr>
-    </w:p>
-    <w:p>
-      <w:pPr>
-        <w:ind w:firstLine="540"/>
-        <w:jc w:val="both"/>
-        <w:rPr>
-          <w:b/>
-          <w:szCs w:val="22"/>
-          <w:lang w:val="en-US"/>
-        </w:rPr>
-      </w:pPr>
-    </w:p>
-    <w:p>
-      <w:pPr>
-        <w:ind w:firstLine="540"/>
-        <w:jc w:val="both"/>
-        <w:rPr>
-          <w:b/>
-          <w:szCs w:val="22"/>
-          <w:lang w:val="en-US"/>
-        </w:rPr>
-      </w:pPr>
-    </w:p>
-    <w:p>
-      <w:pPr>
-        <w:ind w:firstLine="540"/>
-        <w:jc w:val="both"/>
-        <w:rPr>
-          <w:b/>
-          <w:szCs w:val="22"/>
-          <w:lang w:val="en-US"/>
-        </w:rPr>
-      </w:pPr>
-    </w:p>
-    <w:p>
-      <w:pPr>
-        <w:ind w:firstLine="540"/>
-        <w:jc w:val="both"/>
-        <w:rPr>
-          <w:b/>
-          <w:szCs w:val="22"/>
-          <w:lang w:val="en-US"/>
-        </w:rPr>
-      </w:pPr>
-    </w:p>
-    <w:p>
-      <w:pPr>
-        <w:ind w:firstLine="540"/>
-        <w:jc w:val="both"/>
-        <w:rPr>
-          <w:b/>
-          <w:szCs w:val="22"/>
-          <w:lang w:val="en-US"/>
-        </w:rPr>
-      </w:pPr>
-    </w:p>
-    <w:p>
-      <w:pPr>
-        <w:ind w:firstLine="540"/>
-        <w:jc w:val="both"/>
-        <w:rPr>
-          <w:b/>
-          <w:szCs w:val="22"/>
-          <w:lang w:val="en-US"/>
-        </w:rPr>
-      </w:pPr>
-    </w:p>
-    <w:p>
-      <w:pPr>
-        <w:ind w:firstLine="540"/>
-        <w:jc w:val="both"/>
-        <w:rPr>
-          <w:b/>
-          <w:szCs w:val="22"/>
-          <w:lang w:val="en-US"/>
-        </w:rPr>
-      </w:pPr>
-    </w:p>
-    <w:p>
-      <w:pPr>
-        <w:ind w:firstLine="540"/>
-        <w:jc w:val="both"/>
-        <w:rPr>
-          <w:b/>
-          <w:szCs w:val="22"/>
-          <w:lang w:val="en-US"/>
-        </w:rPr>
-      </w:pPr>
-    </w:p>
-    <w:p>
-      <w:pPr>
-        <w:ind w:firstLine="540"/>
-        <w:jc w:val="both"/>
-        <w:rPr>
-          <w:b/>
-          <w:szCs w:val="22"/>
-          <w:lang w:val="en-US"/>
-        </w:rPr>
-      </w:pPr>
-    </w:p>
-    <w:p>
-      <w:pPr>
-        <w:ind w:firstLine="540"/>
-        <w:jc w:val="both"/>
-        <w:rPr>
-          <w:b/>
-          <w:szCs w:val="22"/>
-          <w:lang w:val="en-US"/>
-        </w:rPr>
-      </w:pPr>
-    </w:p>
-    <w:p>
-      <w:pPr>
-        <w:ind w:firstLine="540"/>
-        <w:jc w:val="both"/>
-        <w:rPr>
-          <w:b/>
-          <w:szCs w:val="22"/>
-          <w:lang w:val="en-US"/>
-        </w:rPr>
-      </w:pPr>
-    </w:p>
-    <w:p>
-      <w:pPr>
-        <w:ind w:firstLine="540"/>
-        <w:jc w:val="both"/>
-        <w:rPr>
-          <w:b/>
-          <w:szCs w:val="22"/>
-          <w:lang w:val="en-US"/>
-        </w:rPr>
-      </w:pPr>
-    </w:p>
-    <w:p>
-      <w:pPr>
-        <w:pStyle w:val="Heading1"/>
-        <w:rPr>
-          <w:lang w:val="en-US"/>
-        </w:rPr>
-      </w:pPr>
-      <w:bookmarkStart w:id="10" w:name="_Toc515961403"/>
-      <w:r>
-        <w:rPr>
-          <w:lang w:val="en-US"/>
-        </w:rPr>
         <w:t>Supervision</w:t>
       </w:r>
       <w:bookmarkEnd w:id="10"/>
@@ -13585,6 +13433,7 @@
         <w:docPartUnique/>
       </w:docPartObj>
     </w:sdtPr>
+    <w:sdtEndPr/>
     <w:sdtContent>
       <w:p>
         <w:pPr>
@@ -20328,7 +20177,7 @@
                   <c:v>5.2</c:v>
                 </c:pt>
                 <c:pt idx="4">
-                  <c:v>3</c:v>
+                  <c:v>4</c:v>
                 </c:pt>
               </c:numCache>
             </c:numRef>
@@ -21770,7 +21619,7 @@
 </file>
 
 <file path=customXml/itemProps4.xml><?xml version="1.0" encoding="utf-8"?>
-<ds:datastoreItem xmlns:ds="http://schemas.openxmlformats.org/officeDocument/2006/customXml" ds:itemID="{F85FB6FA-8131-4A91-B432-1FDB016FF229}">
+<ds:datastoreItem xmlns:ds="http://schemas.openxmlformats.org/officeDocument/2006/customXml" ds:itemID="{D96FAEA8-3D5B-4D9C-AE89-8DD96F608B5E}">
   <ds:schemaRefs>
     <ds:schemaRef ds:uri="http://schemas.openxmlformats.org/officeDocument/2006/bibliography"/>
   </ds:schemaRefs>
